--- a/HPC .Net Final.docx
+++ b/HPC .Net Final.docx
@@ -11,23 +11,7 @@
           <w:b/>
           <w:bCs/>
         </w:rPr>
-        <w:t>"</w:t>
-      </w:r>
-      <w:proofErr w:type="spellStart"/>
-      <w:r>
-        <w:rPr>
-          <w:b/>
-          <w:bCs/>
-        </w:rPr>
-        <w:t>HealthPlus</w:t>
-      </w:r>
-      <w:proofErr w:type="spellEnd"/>
-      <w:r>
-        <w:rPr>
-          <w:b/>
-          <w:bCs/>
-        </w:rPr>
-        <w:t>"</w:t>
+        <w:t>"HealthPlus"</w:t>
       </w:r>
       <w:r>
         <w:t xml:space="preserve"> that offered various insurance plans to its members. The company was looking for a way to manage its complex </w:t>
@@ -116,7 +100,320 @@
         <w:t>Medical, Dental, and Vision</w:t>
       </w:r>
       <w:r>
-        <w:t>. Each of these plans had a unique name, and every plan needed to have detailed information like:</w:t>
+        <w:t>.</w:t>
+      </w:r>
+      <w:r>
+        <w:br/>
+      </w:r>
+      <w:r>
+        <w:t xml:space="preserve">HealthPlus categorized these options into </w:t>
+      </w:r>
+      <w:r>
+        <w:rPr>
+          <w:b/>
+          <w:bCs/>
+        </w:rPr>
+        <w:t>(Types of Policies)</w:t>
+      </w:r>
+      <w:r>
+        <w:t>:</w:t>
+      </w:r>
+    </w:p>
+    <w:p>
+      <w:pPr>
+        <w:numPr>
+          <w:ilvl w:val="0"/>
+          <w:numId w:val="8"/>
+        </w:numPr>
+      </w:pPr>
+      <w:r>
+        <w:rPr>
+          <w:b/>
+          <w:bCs/>
+        </w:rPr>
+        <w:t>(Individual Policy)</w:t>
+      </w:r>
+      <w:r>
+        <w:t>: John, being a young bachelor, chose an individual policy where he himself would pay the premium directly.</w:t>
+      </w:r>
+    </w:p>
+    <w:p>
+      <w:pPr>
+        <w:numPr>
+          <w:ilvl w:val="0"/>
+          <w:numId w:val="8"/>
+        </w:numPr>
+      </w:pPr>
+      <w:r>
+        <w:rPr>
+          <w:b/>
+          <w:bCs/>
+        </w:rPr>
+        <w:t>(Group Policy)</w:t>
+      </w:r>
+      <w:r>
+        <w:t xml:space="preserve">: His colleague Emma, on the other hand, was enrolled under a </w:t>
+      </w:r>
+      <w:r>
+        <w:rPr>
+          <w:b/>
+          <w:bCs/>
+        </w:rPr>
+        <w:t>(Group Policy)</w:t>
+      </w:r>
+      <w:r>
+        <w:t xml:space="preserve"> where their company, as a </w:t>
+      </w:r>
+      <w:r>
+        <w:rPr>
+          <w:b/>
+          <w:bCs/>
+        </w:rPr>
+        <w:t>(Sponsor)</w:t>
+      </w:r>
+      <w:r>
+        <w:t>, paid the premium on behalf of her and other employees.</w:t>
+      </w:r>
+    </w:p>
+    <w:p>
+      <w:pPr>
+        <w:numPr>
+          <w:ilvl w:val="0"/>
+          <w:numId w:val="8"/>
+        </w:numPr>
+      </w:pPr>
+      <w:r>
+        <w:rPr>
+          <w:b/>
+          <w:bCs/>
+        </w:rPr>
+        <w:t>(Government Policy)</w:t>
+      </w:r>
+      <w:r>
+        <w:t xml:space="preserve">: John’s friend, Mr. David, an elderly retired man, was under a </w:t>
+      </w:r>
+      <w:r>
+        <w:rPr>
+          <w:b/>
+          <w:bCs/>
+        </w:rPr>
+        <w:t>(Government Policy)</w:t>
+      </w:r>
+      <w:r>
+        <w:t xml:space="preserve"> where the government took care of his premium payments.</w:t>
+      </w:r>
+    </w:p>
+    <w:p>
+      <w:pPr>
+        <w:ind w:left="360"/>
+      </w:pPr>
+      <w:r>
+        <w:br/>
+      </w:r>
+      <w:r>
+        <w:t>Each of these</w:t>
+      </w:r>
+      <w:r>
+        <w:t xml:space="preserve"> </w:t>
+      </w:r>
+      <w:r>
+        <w:t>Policy has</w:t>
+      </w:r>
+      <w:r>
+        <w:t xml:space="preserve"> </w:t>
+      </w:r>
+      <w:r>
+        <w:t>many</w:t>
+      </w:r>
+      <w:r>
+        <w:t xml:space="preserve"> plans</w:t>
+      </w:r>
+      <w:r>
+        <w:t xml:space="preserve"> like</w:t>
+      </w:r>
+      <w:r>
+        <w:t xml:space="preserve"> </w:t>
+      </w:r>
+      <w:r>
+        <w:t>Gold Plan</w:t>
+      </w:r>
+      <w:r>
+        <w:t xml:space="preserve"> (OOPs less), </w:t>
+      </w:r>
+      <w:r>
+        <w:t>Silver Plan</w:t>
+      </w:r>
+      <w:r>
+        <w:t xml:space="preserve"> (OOPs medium) , </w:t>
+      </w:r>
+      <w:r>
+        <w:t xml:space="preserve">and </w:t>
+      </w:r>
+      <w:r>
+        <w:t>Bronze Plan</w:t>
+      </w:r>
+      <w:r>
+        <w:t xml:space="preserve"> (OOPs High)</w:t>
+      </w:r>
+      <w:r>
+        <w:t>.</w:t>
+      </w:r>
+      <w:r>
+        <w:br/>
+        <w:t xml:space="preserve">Products -&gt; </w:t>
+      </w:r>
+      <w:r>
+        <w:t xml:space="preserve">like </w:t>
+      </w:r>
+      <w:r>
+        <w:rPr>
+          <w:b/>
+          <w:bCs/>
+        </w:rPr>
+        <w:t>Medical, Dental, and Vision</w:t>
+      </w:r>
+      <w:r>
+        <w:br/>
+      </w:r>
+      <w:r>
+        <w:br/>
+      </w:r>
+      <w:r>
+        <w:rPr>
+          <w:b/>
+          <w:bCs/>
+        </w:rPr>
+        <w:t>Policy</w:t>
+      </w:r>
+      <w:r>
+        <w:t xml:space="preserve"> → Contains multiple </w:t>
+      </w:r>
+      <w:r>
+        <w:rPr>
+          <w:b/>
+          <w:bCs/>
+        </w:rPr>
+        <w:t>Plans</w:t>
+      </w:r>
+      <w:r>
+        <w:t>.</w:t>
+      </w:r>
+      <w:r>
+        <w:br/>
+      </w:r>
+      <w:r>
+        <w:t xml:space="preserve">Each </w:t>
+      </w:r>
+      <w:r>
+        <w:rPr>
+          <w:b/>
+          <w:bCs/>
+          <w:color w:val="C45911" w:themeColor="accent2" w:themeShade="BF"/>
+        </w:rPr>
+        <w:t>Plan</w:t>
+      </w:r>
+      <w:r>
+        <w:t xml:space="preserve"> → Contains multiple </w:t>
+      </w:r>
+      <w:r>
+        <w:rPr>
+          <w:b/>
+          <w:bCs/>
+        </w:rPr>
+        <w:t>P</w:t>
+      </w:r>
+      <w:r>
+        <w:rPr>
+          <w:b/>
+          <w:bCs/>
+        </w:rPr>
+        <w:t>olicy.</w:t>
+      </w:r>
+      <w:r>
+        <w:br/>
+      </w:r>
+      <w:r>
+        <w:t xml:space="preserve">Each </w:t>
+      </w:r>
+      <w:r>
+        <w:rPr>
+          <w:b/>
+          <w:bCs/>
+          <w:color w:val="C45911" w:themeColor="accent2" w:themeShade="BF"/>
+        </w:rPr>
+        <w:t>Plan</w:t>
+      </w:r>
+      <w:r>
+        <w:t xml:space="preserve"> → Contains multiple </w:t>
+      </w:r>
+      <w:r>
+        <w:rPr>
+          <w:b/>
+          <w:bCs/>
+        </w:rPr>
+        <w:t>Products</w:t>
+      </w:r>
+      <w:r>
+        <w:t>.</w:t>
+      </w:r>
+      <w:r>
+        <w:br/>
+      </w:r>
+      <w:r>
+        <w:t xml:space="preserve">Each </w:t>
+      </w:r>
+      <w:r>
+        <w:rPr>
+          <w:b/>
+          <w:bCs/>
+        </w:rPr>
+        <w:t>P</w:t>
+      </w:r>
+      <w:r>
+        <w:rPr>
+          <w:b/>
+          <w:bCs/>
+        </w:rPr>
+        <w:t>roduct</w:t>
+      </w:r>
+      <w:r>
+        <w:t xml:space="preserve"> → Contains multiple </w:t>
+      </w:r>
+      <w:r>
+        <w:rPr>
+          <w:b/>
+          <w:bCs/>
+        </w:rPr>
+        <w:t>P</w:t>
+      </w:r>
+      <w:r>
+        <w:rPr>
+          <w:b/>
+          <w:bCs/>
+        </w:rPr>
+        <w:t>lans</w:t>
+      </w:r>
+      <w:r>
+        <w:t>.</w:t>
+      </w:r>
+      <w:r>
+        <w:br/>
+      </w:r>
+      <w:r>
+        <w:br/>
+        <w:t>E</w:t>
+      </w:r>
+      <w:r>
+        <w:t>very</w:t>
+      </w:r>
+      <w:r>
+        <w:rPr>
+          <w:color w:val="C45911" w:themeColor="accent2" w:themeShade="BF"/>
+        </w:rPr>
+        <w:t xml:space="preserve"> plan </w:t>
+      </w:r>
+      <w:r>
+        <w:t>needed to have detailed information like:</w:t>
       </w:r>
     </w:p>
     <w:p>
@@ -127,15 +424,7 @@
         </w:numPr>
       </w:pPr>
       <w:r>
-        <w:t xml:space="preserve">Who can </w:t>
-      </w:r>
-      <w:proofErr w:type="spellStart"/>
-      <w:r>
-        <w:t>enroll</w:t>
-      </w:r>
-      <w:proofErr w:type="spellEnd"/>
-      <w:r>
-        <w:t xml:space="preserve"> in the plan (</w:t>
+        <w:t>Who can enroll in the plan (</w:t>
       </w:r>
       <w:r>
         <w:rPr>
@@ -252,19 +541,53 @@
         <w:t>start</w:t>
       </w:r>
       <w:r>
-        <w:t xml:space="preserve"> after someone </w:t>
-      </w:r>
-      <w:proofErr w:type="spellStart"/>
-      <w:r>
-        <w:t>enrolls</w:t>
-      </w:r>
-      <w:proofErr w:type="spellEnd"/>
-      <w:r>
-        <w:t xml:space="preserve"> (Waiting Period)?</w:t>
-      </w:r>
-    </w:p>
-    <w:p>
-      <w:r>
+        <w:t xml:space="preserve"> after someone enrolls (Waiting Period)?</w:t>
+      </w:r>
+    </w:p>
+    <w:p>
+      <w:pPr>
+        <w:numPr>
+          <w:ilvl w:val="0"/>
+          <w:numId w:val="1"/>
+        </w:numPr>
+      </w:pPr>
+      <w:r>
+        <w:t>What are the Types of Transactions available under the plan? For instance:</w:t>
+      </w:r>
+    </w:p>
+    <w:p>
+      <w:pPr>
+        <w:ind w:left="3119" w:hanging="1985"/>
+      </w:pPr>
+      <w:r>
+        <w:t>Cashless Transaction: When the Provider raises an authorization request to the Payer. Once approved, all the covered expenses will be paid by the Insurance Company (IC). If there are any non-covered expenses, the member has to take care of them.</w:t>
+      </w:r>
+    </w:p>
+    <w:p>
+      <w:pPr>
+        <w:ind w:left="3119" w:hanging="1985"/>
+      </w:pPr>
+      <w:r>
+        <w:t>Cash Transaction: When the Member pays for the treatment upfront and later submits</w:t>
+      </w:r>
+      <w:r>
+        <w:br/>
+        <w:t>a Claim for reimbursement.</w:t>
+      </w:r>
+    </w:p>
+    <w:p>
+      <w:pPr>
+        <w:ind w:left="3119" w:hanging="1985"/>
+      </w:pPr>
+    </w:p>
+    <w:p>
+      <w:pPr>
+        <w:ind w:left="3119" w:hanging="1985"/>
+      </w:pPr>
+    </w:p>
+    <w:p>
+      <w:r>
+        <w:lastRenderedPageBreak/>
         <w:t xml:space="preserve">To organize all of this information, the team used </w:t>
       </w:r>
       <w:r>
@@ -313,15 +636,7 @@
         <w:t>Plan</w:t>
       </w:r>
       <w:r>
-        <w:t>: A high-level category like "</w:t>
-      </w:r>
-      <w:proofErr w:type="spellStart"/>
-      <w:r>
-        <w:t>HealthPlus</w:t>
-      </w:r>
-      <w:proofErr w:type="spellEnd"/>
-      <w:r>
-        <w:t xml:space="preserve"> Gold Plan."</w:t>
+        <w:t>: A high-level category like "HealthPlus Gold Plan."</w:t>
       </w:r>
     </w:p>
     <w:p>
@@ -389,7 +704,201 @@
       <w:r>
         <w:t xml:space="preserve">, joins the </w:t>
       </w:r>
-      <w:proofErr w:type="spellStart"/>
+      <w:r>
+        <w:rPr>
+          <w:b/>
+          <w:bCs/>
+        </w:rPr>
+        <w:t>HealthPlus Gold Plan</w:t>
+      </w:r>
+      <w:r>
+        <w:t xml:space="preserve"> in January 2023, his coverage begins immediately because there’s no waiting period for new employees (Waiting Period = 0).</w:t>
+      </w:r>
+    </w:p>
+    <w:p/>
+    <w:p>
+      <w:pPr>
+        <w:rPr>
+          <w:color w:val="000000" w:themeColor="text1"/>
+        </w:rPr>
+      </w:pPr>
+      <w:r>
+        <w:rPr>
+          <w:color w:val="000000" w:themeColor="text1"/>
+        </w:rPr>
+        <w:t xml:space="preserve">HealthPlus Gold Plan falls under the category of </w:t>
+      </w:r>
+      <w:r>
+        <w:rPr>
+          <w:b/>
+          <w:bCs/>
+          <w:color w:val="000000" w:themeColor="text1"/>
+        </w:rPr>
+        <w:t>(Health Insurance)</w:t>
+      </w:r>
+      <w:r>
+        <w:rPr>
+          <w:color w:val="000000" w:themeColor="text1"/>
+        </w:rPr>
+        <w:t xml:space="preserve">, where members pay a </w:t>
+      </w:r>
+      <w:r>
+        <w:rPr>
+          <w:b/>
+          <w:bCs/>
+          <w:color w:val="000000" w:themeColor="text1"/>
+        </w:rPr>
+        <w:t>(Premium)</w:t>
+      </w:r>
+      <w:r>
+        <w:rPr>
+          <w:color w:val="000000" w:themeColor="text1"/>
+        </w:rPr>
+        <w:t xml:space="preserve"> on a </w:t>
+      </w:r>
+      <w:r>
+        <w:rPr>
+          <w:b/>
+          <w:bCs/>
+          <w:color w:val="000000" w:themeColor="text1"/>
+        </w:rPr>
+        <w:t>(Frequency)</w:t>
+      </w:r>
+      <w:r>
+        <w:rPr>
+          <w:color w:val="000000" w:themeColor="text1"/>
+        </w:rPr>
+        <w:t xml:space="preserve"> basis, either Monthly, Yearly, or Semi-Annually.</w:t>
+      </w:r>
+    </w:p>
+    <w:p>
+      <w:pPr>
+        <w:rPr>
+          <w:color w:val="000000" w:themeColor="text1"/>
+        </w:rPr>
+      </w:pPr>
+      <w:r>
+        <w:rPr>
+          <w:color w:val="000000" w:themeColor="text1"/>
+        </w:rPr>
+        <w:t xml:space="preserve">The relationship between John and HealthPlus is defined through a </w:t>
+      </w:r>
+      <w:r>
+        <w:rPr>
+          <w:b/>
+          <w:bCs/>
+          <w:color w:val="000000" w:themeColor="text1"/>
+        </w:rPr>
+        <w:t>(Policy)</w:t>
+      </w:r>
+      <w:r>
+        <w:rPr>
+          <w:color w:val="000000" w:themeColor="text1"/>
+        </w:rPr>
+        <w:t xml:space="preserve">, a contract between the patient and the </w:t>
+      </w:r>
+      <w:r>
+        <w:rPr>
+          <w:b/>
+          <w:bCs/>
+          <w:color w:val="000000" w:themeColor="text1"/>
+        </w:rPr>
+        <w:t>(Insurance Company)</w:t>
+      </w:r>
+      <w:r>
+        <w:rPr>
+          <w:color w:val="000000" w:themeColor="text1"/>
+        </w:rPr>
+        <w:t>, which is represented by HealthPlus here.</w:t>
+      </w:r>
+    </w:p>
+    <w:p>
+      <w:pPr>
+        <w:rPr>
+          <w:color w:val="000000" w:themeColor="text1"/>
+        </w:rPr>
+      </w:pPr>
+      <w:r>
+        <w:rPr>
+          <w:color w:val="000000" w:themeColor="text1"/>
+        </w:rPr>
+        <w:t xml:space="preserve">John’s colleague, Emma, also had her family members covered. In her case, she was the </w:t>
+      </w:r>
+      <w:r>
+        <w:rPr>
+          <w:b/>
+          <w:bCs/>
+          <w:color w:val="000000" w:themeColor="text1"/>
+        </w:rPr>
+        <w:t>(Subscriber)</w:t>
+      </w:r>
+      <w:r>
+        <w:rPr>
+          <w:color w:val="000000" w:themeColor="text1"/>
+        </w:rPr>
+        <w:t xml:space="preserve">, and her spouse and children were her </w:t>
+      </w:r>
+      <w:r>
+        <w:rPr>
+          <w:b/>
+          <w:bCs/>
+          <w:color w:val="000000" w:themeColor="text1"/>
+        </w:rPr>
+        <w:t>(Dependents)</w:t>
+      </w:r>
+      <w:r>
+        <w:rPr>
+          <w:color w:val="000000" w:themeColor="text1"/>
+        </w:rPr>
+        <w:t xml:space="preserve">. Together, they formed a </w:t>
+      </w:r>
+      <w:r>
+        <w:rPr>
+          <w:b/>
+          <w:bCs/>
+          <w:color w:val="000000" w:themeColor="text1"/>
+        </w:rPr>
+        <w:t>(Member)</w:t>
+      </w:r>
+      <w:r>
+        <w:rPr>
+          <w:color w:val="000000" w:themeColor="text1"/>
+        </w:rPr>
+        <w:t xml:space="preserve"> unit under her policy.</w:t>
+      </w:r>
+    </w:p>
+    <w:p/>
+    <w:p/>
+    <w:p/>
+    <w:p>
+      <w:pPr>
+        <w:rPr>
+          <w:b/>
+          <w:bCs/>
+        </w:rPr>
+      </w:pPr>
+      <w:r>
+        <w:rPr>
+          <w:b/>
+          <w:bCs/>
+        </w:rPr>
+        <w:t>Scene 2: John Visits a Doctor</w:t>
+      </w:r>
+    </w:p>
+    <w:p>
+      <w:r>
+        <w:t xml:space="preserve">One day, John wasn't feeling well and decided to see a doctor. The doctor he chose was a part of the </w:t>
+      </w:r>
+      <w:r>
+        <w:rPr>
+          <w:b/>
+          <w:bCs/>
+        </w:rPr>
+        <w:t>HealthPlus Network</w:t>
+      </w:r>
+      <w:r>
+        <w:t xml:space="preserve"> (Participating Provider), which meant he could go for treatment without paying extra charges. This relationship between </w:t>
+      </w:r>
       <w:r>
         <w:rPr>
           <w:b/>
@@ -397,70 +906,6 @@
         </w:rPr>
         <w:t>HealthPlus</w:t>
       </w:r>
-      <w:proofErr w:type="spellEnd"/>
-      <w:r>
-        <w:rPr>
-          <w:b/>
-          <w:bCs/>
-        </w:rPr>
-        <w:t xml:space="preserve"> Gold Plan</w:t>
-      </w:r>
-      <w:r>
-        <w:t xml:space="preserve"> in January 2023, his coverage begins immediately because there’s no waiting period for new employees (Waiting Period = 0).</w:t>
-      </w:r>
-    </w:p>
-    <w:p>
-      <w:pPr>
-        <w:rPr>
-          <w:b/>
-          <w:bCs/>
-        </w:rPr>
-      </w:pPr>
-      <w:r>
-        <w:rPr>
-          <w:b/>
-          <w:bCs/>
-        </w:rPr>
-        <w:t xml:space="preserve">Scene 2: John Visits a </w:t>
-      </w:r>
-      <w:proofErr w:type="gramStart"/>
-      <w:r>
-        <w:rPr>
-          <w:b/>
-          <w:bCs/>
-        </w:rPr>
-        <w:t>Doctor</w:t>
-      </w:r>
-      <w:proofErr w:type="gramEnd"/>
-    </w:p>
-    <w:p>
-      <w:r>
-        <w:t xml:space="preserve">One day, John wasn't feeling well and decided to see a doctor. The doctor he chose was a part of the </w:t>
-      </w:r>
-      <w:proofErr w:type="spellStart"/>
-      <w:r>
-        <w:rPr>
-          <w:b/>
-          <w:bCs/>
-        </w:rPr>
-        <w:t>HealthPlus</w:t>
-      </w:r>
-      <w:proofErr w:type="spellEnd"/>
-      <w:r>
-        <w:rPr>
-          <w:b/>
-          <w:bCs/>
-        </w:rPr>
-        <w:t xml:space="preserve"> Network</w:t>
-      </w:r>
-      <w:r>
-        <w:t xml:space="preserve"> (Participating Provider), which meant he could go for treatment without paying extra charges. This relationship between </w:t>
-      </w:r>
-      <w:proofErr w:type="spellStart"/>
-      <w:r>
-        <w:t>HealthPlus</w:t>
-      </w:r>
-      <w:proofErr w:type="spellEnd"/>
       <w:r>
         <w:t xml:space="preserve"> and the doctor was pre-determined by a </w:t>
       </w:r>
@@ -531,6 +976,149 @@
         <w:t xml:space="preserve"> was added to show what condition John was being treated for.</w:t>
       </w:r>
     </w:p>
+    <w:p/>
+    <w:p>
+      <w:r>
+        <w:t xml:space="preserve">John received his treatment at a </w:t>
+      </w:r>
+      <w:r>
+        <w:rPr>
+          <w:b/>
+          <w:bCs/>
+        </w:rPr>
+        <w:t>Provider</w:t>
+      </w:r>
+      <w:r>
+        <w:t xml:space="preserve"> location, which could be a </w:t>
+      </w:r>
+      <w:r>
+        <w:rPr>
+          <w:b/>
+          <w:bCs/>
+        </w:rPr>
+        <w:t>Physician's office, hospital, or a lab facility</w:t>
+      </w:r>
+      <w:r>
+        <w:t xml:space="preserve">. In this case, the </w:t>
+      </w:r>
+      <w:r>
+        <w:rPr>
+          <w:b/>
+          <w:bCs/>
+        </w:rPr>
+        <w:t>Provider</w:t>
+      </w:r>
+      <w:r>
+        <w:t xml:space="preserve"> played a key role in delivering the healthcare service to John, and the </w:t>
+      </w:r>
+      <w:r>
+        <w:rPr>
+          <w:b/>
+          <w:bCs/>
+        </w:rPr>
+        <w:t>Provider</w:t>
+      </w:r>
+      <w:r>
+        <w:t xml:space="preserve"> entity's details were stored in the </w:t>
+      </w:r>
+      <w:r>
+        <w:rPr>
+          <w:b/>
+          <w:bCs/>
+        </w:rPr>
+        <w:t>Facets</w:t>
+      </w:r>
+      <w:r>
+        <w:t xml:space="preserve"> system.</w:t>
+      </w:r>
+    </w:p>
+    <w:p/>
+    <w:p/>
+    <w:p/>
+    <w:p/>
+    <w:p>
+      <w:r>
+        <w:lastRenderedPageBreak/>
+        <w:t xml:space="preserve">John’s treatment type was recorded as an </w:t>
+      </w:r>
+      <w:r>
+        <w:rPr>
+          <w:b/>
+          <w:bCs/>
+        </w:rPr>
+        <w:t>Inpatient</w:t>
+      </w:r>
+      <w:r>
+        <w:t xml:space="preserve"> or </w:t>
+      </w:r>
+      <w:r>
+        <w:rPr>
+          <w:b/>
+          <w:bCs/>
+        </w:rPr>
+        <w:t>Outpatient</w:t>
+      </w:r>
+      <w:r>
+        <w:t xml:space="preserve"> service, depending on the duration and nature of the treatment:</w:t>
+      </w:r>
+    </w:p>
+    <w:p>
+      <w:pPr>
+        <w:numPr>
+          <w:ilvl w:val="0"/>
+          <w:numId w:val="9"/>
+        </w:numPr>
+      </w:pPr>
+      <w:r>
+        <w:rPr>
+          <w:b/>
+          <w:bCs/>
+        </w:rPr>
+        <w:t>Inpatient (Inpatient Claims)</w:t>
+      </w:r>
+      <w:r>
+        <w:t xml:space="preserve">: If John was admitted to the hospital for more than 24 hours, his treatment would be classified as </w:t>
+      </w:r>
+      <w:r>
+        <w:rPr>
+          <w:b/>
+          <w:bCs/>
+        </w:rPr>
+        <w:t>Inpatient</w:t>
+      </w:r>
+      <w:r>
+        <w:t>.</w:t>
+      </w:r>
+    </w:p>
+    <w:p>
+      <w:pPr>
+        <w:numPr>
+          <w:ilvl w:val="0"/>
+          <w:numId w:val="9"/>
+        </w:numPr>
+      </w:pPr>
+      <w:r>
+        <w:rPr>
+          <w:b/>
+          <w:bCs/>
+        </w:rPr>
+        <w:t>Outpatient (Outpatient Claims)</w:t>
+      </w:r>
+      <w:r>
+        <w:t xml:space="preserve">: If John’s treatment was completed within the same day and he returned home, it would be classified as </w:t>
+      </w:r>
+      <w:r>
+        <w:rPr>
+          <w:b/>
+          <w:bCs/>
+        </w:rPr>
+        <w:t>Outpatient</w:t>
+      </w:r>
+      <w:r>
+        <w:t>.</w:t>
+      </w:r>
+    </w:p>
+    <w:p/>
     <w:p>
       <w:pPr>
         <w:rPr>
@@ -619,30 +1207,471 @@
           <w:b/>
           <w:bCs/>
         </w:rPr>
+        <w:t>Benefit Components</w:t>
+      </w:r>
+      <w:r>
+        <w:t>: Rules like whether the service was eligible under John’s plan, or if a deductible needs to be paid first.</w:t>
+      </w:r>
+    </w:p>
+    <w:p>
+      <w:pPr>
+        <w:numPr>
+          <w:ilvl w:val="0"/>
+          <w:numId w:val="4"/>
+        </w:numPr>
+      </w:pPr>
+      <w:r>
+        <w:rPr>
+          <w:b/>
+          <w:bCs/>
+        </w:rPr>
+        <w:t>Eligibility (w.r.t. claims)</w:t>
+      </w:r>
+      <w:r>
+        <w:t>: Ensures that:</w:t>
+      </w:r>
+    </w:p>
+    <w:p>
+      <w:pPr>
+        <w:numPr>
+          <w:ilvl w:val="0"/>
+          <w:numId w:val="10"/>
+        </w:numPr>
+        <w:tabs>
+          <w:tab w:val="clear" w:pos="720"/>
+          <w:tab w:val="num" w:pos="851"/>
+        </w:tabs>
+        <w:ind w:firstLine="414"/>
+      </w:pPr>
+      <w:r>
+        <w:t xml:space="preserve">The </w:t>
+      </w:r>
+      <w:r>
+        <w:rPr>
+          <w:b/>
+          <w:bCs/>
+        </w:rPr>
+        <w:t>Member</w:t>
+      </w:r>
+      <w:r>
+        <w:t xml:space="preserve"> is </w:t>
+      </w:r>
+      <w:r>
+        <w:rPr>
+          <w:b/>
+          <w:bCs/>
+        </w:rPr>
+        <w:t>active</w:t>
+      </w:r>
+      <w:r>
+        <w:t xml:space="preserve"> in the plan.</w:t>
+      </w:r>
+    </w:p>
+    <w:p>
+      <w:pPr>
+        <w:numPr>
+          <w:ilvl w:val="0"/>
+          <w:numId w:val="10"/>
+        </w:numPr>
+        <w:tabs>
+          <w:tab w:val="clear" w:pos="720"/>
+          <w:tab w:val="num" w:pos="851"/>
+        </w:tabs>
+        <w:ind w:firstLine="414"/>
+      </w:pPr>
+      <w:r>
+        <w:t xml:space="preserve">The </w:t>
+      </w:r>
+      <w:r>
+        <w:rPr>
+          <w:b/>
+          <w:bCs/>
+        </w:rPr>
+        <w:t>Member</w:t>
+      </w:r>
+      <w:r>
+        <w:t xml:space="preserve"> has </w:t>
+      </w:r>
+      <w:r>
+        <w:rPr>
+          <w:b/>
+          <w:bCs/>
+        </w:rPr>
+        <w:t>paid the premium</w:t>
+      </w:r>
+      <w:r>
+        <w:t>.</w:t>
+      </w:r>
+    </w:p>
+    <w:p>
+      <w:pPr>
+        <w:numPr>
+          <w:ilvl w:val="0"/>
+          <w:numId w:val="10"/>
+        </w:numPr>
+        <w:tabs>
+          <w:tab w:val="clear" w:pos="720"/>
+          <w:tab w:val="num" w:pos="851"/>
+        </w:tabs>
+        <w:ind w:firstLine="414"/>
+      </w:pPr>
+      <w:r>
+        <w:t xml:space="preserve">The </w:t>
+      </w:r>
+      <w:r>
+        <w:rPr>
+          <w:b/>
+          <w:bCs/>
+        </w:rPr>
+        <w:t>treatment</w:t>
+      </w:r>
+      <w:r>
+        <w:t xml:space="preserve"> was actually </w:t>
+      </w:r>
+      <w:r>
+        <w:rPr>
+          <w:b/>
+          <w:bCs/>
+        </w:rPr>
+        <w:t>given or not</w:t>
+      </w:r>
+      <w:r>
+        <w:t>.</w:t>
+      </w:r>
+    </w:p>
+    <w:p>
+      <w:pPr>
+        <w:numPr>
+          <w:ilvl w:val="0"/>
+          <w:numId w:val="10"/>
+        </w:numPr>
+        <w:tabs>
+          <w:tab w:val="clear" w:pos="720"/>
+          <w:tab w:val="num" w:pos="851"/>
+        </w:tabs>
+        <w:ind w:firstLine="414"/>
+      </w:pPr>
+      <w:r>
+        <w:t xml:space="preserve">The </w:t>
+      </w:r>
+      <w:r>
+        <w:rPr>
+          <w:b/>
+          <w:bCs/>
+        </w:rPr>
+        <w:t>treatment</w:t>
+      </w:r>
+      <w:r>
+        <w:t xml:space="preserve"> is </w:t>
+      </w:r>
+      <w:r>
+        <w:rPr>
+          <w:b/>
+          <w:bCs/>
+        </w:rPr>
+        <w:t>covered in the policy</w:t>
+      </w:r>
+      <w:r>
+        <w:t>.</w:t>
+      </w:r>
+    </w:p>
+    <w:p>
+      <w:pPr>
+        <w:numPr>
+          <w:ilvl w:val="0"/>
+          <w:numId w:val="10"/>
+        </w:numPr>
+        <w:tabs>
+          <w:tab w:val="clear" w:pos="720"/>
+          <w:tab w:val="num" w:pos="851"/>
+        </w:tabs>
+        <w:ind w:firstLine="414"/>
+      </w:pPr>
+      <w:r>
+        <w:t xml:space="preserve">The </w:t>
+      </w:r>
+      <w:r>
+        <w:rPr>
+          <w:b/>
+          <w:bCs/>
+        </w:rPr>
+        <w:t>Sum Insured (SI)</w:t>
+      </w:r>
+      <w:r>
+        <w:t xml:space="preserve"> limit has been met or not.</w:t>
+      </w:r>
+    </w:p>
+    <w:p>
+      <w:pPr>
+        <w:numPr>
+          <w:ilvl w:val="0"/>
+          <w:numId w:val="10"/>
+        </w:numPr>
+        <w:tabs>
+          <w:tab w:val="clear" w:pos="720"/>
+          <w:tab w:val="num" w:pos="851"/>
+        </w:tabs>
+        <w:ind w:firstLine="414"/>
+      </w:pPr>
+      <w:r>
+        <w:t xml:space="preserve">The </w:t>
+      </w:r>
+      <w:r>
+        <w:rPr>
+          <w:b/>
+          <w:bCs/>
+        </w:rPr>
+        <w:t>claim</w:t>
+      </w:r>
+      <w:r>
+        <w:t xml:space="preserve"> is not a </w:t>
+      </w:r>
+      <w:r>
+        <w:rPr>
+          <w:b/>
+          <w:bCs/>
+        </w:rPr>
+        <w:t>Duplicate Claim</w:t>
+      </w:r>
+      <w:r>
+        <w:t>.</w:t>
+      </w:r>
+    </w:p>
+    <w:p>
+      <w:pPr>
+        <w:ind w:left="426"/>
+      </w:pPr>
+      <w:r>
+        <w:t xml:space="preserve">Example: For John’s policy (Plan P1), his </w:t>
+      </w:r>
+      <w:r>
+        <w:rPr>
+          <w:b/>
+          <w:bCs/>
+        </w:rPr>
+        <w:t>Sum Insured (SI)</w:t>
+      </w:r>
+      <w:r>
+        <w:t xml:space="preserve"> limit was set at </w:t>
+      </w:r>
+      <w:r>
+        <w:rPr>
+          <w:b/>
+          <w:bCs/>
+        </w:rPr>
+        <w:t>3 lakhs</w:t>
+      </w:r>
+      <w:r>
+        <w:t xml:space="preserve"> (3L).</w:t>
+      </w:r>
+    </w:p>
+    <w:p>
+      <w:pPr>
+        <w:ind w:left="426"/>
+      </w:pPr>
+      <w:r>
+        <w:t xml:space="preserve">The </w:t>
+      </w:r>
+      <w:r>
+        <w:rPr>
+          <w:b/>
+          <w:bCs/>
+        </w:rPr>
+        <w:t>Sum Insured (SI)</w:t>
+      </w:r>
+      <w:r>
+        <w:t xml:space="preserve"> limit is typically set by the </w:t>
+      </w:r>
+      <w:r>
+        <w:rPr>
+          <w:b/>
+          <w:bCs/>
+        </w:rPr>
+        <w:t>Insurance Company (IC)</w:t>
+      </w:r>
+      <w:r>
+        <w:t xml:space="preserve"> based on the policy or plan selected by the member. </w:t>
+      </w:r>
+      <w:r>
+        <w:br/>
+      </w:r>
+      <w:r>
+        <w:br/>
+      </w:r>
+      <w:r>
+        <w:t>Below is how it worked for different claims he made:</w:t>
+      </w:r>
+    </w:p>
+    <w:p>
+      <w:pPr>
+        <w:numPr>
+          <w:ilvl w:val="0"/>
+          <w:numId w:val="11"/>
+        </w:numPr>
+        <w:tabs>
+          <w:tab w:val="clear" w:pos="720"/>
+          <w:tab w:val="num" w:pos="709"/>
+        </w:tabs>
+        <w:ind w:firstLine="414"/>
+      </w:pPr>
+      <w:r>
+        <w:t xml:space="preserve">On 2nd of the month, he made a claim </w:t>
+      </w:r>
+      <w:r>
+        <w:rPr>
+          <w:b/>
+          <w:bCs/>
+        </w:rPr>
+        <w:t>(C1)</w:t>
+      </w:r>
+      <w:r>
+        <w:t xml:space="preserve"> for </w:t>
+      </w:r>
+      <w:r>
+        <w:rPr>
+          <w:b/>
+          <w:bCs/>
+        </w:rPr>
+        <w:t>1L</w:t>
+      </w:r>
+      <w:r>
+        <w:t xml:space="preserve"> -&gt; Insurance Company (IC) </w:t>
+      </w:r>
+      <w:r>
+        <w:rPr>
+          <w:b/>
+          <w:bCs/>
+        </w:rPr>
+        <w:t>Pays</w:t>
+      </w:r>
+      <w:r>
+        <w:t>.</w:t>
+      </w:r>
+    </w:p>
+    <w:p>
+      <w:pPr>
+        <w:numPr>
+          <w:ilvl w:val="0"/>
+          <w:numId w:val="11"/>
+        </w:numPr>
+        <w:tabs>
+          <w:tab w:val="clear" w:pos="720"/>
+          <w:tab w:val="num" w:pos="709"/>
+        </w:tabs>
+        <w:ind w:firstLine="414"/>
+      </w:pPr>
+      <w:r>
+        <w:t xml:space="preserve">On 4th of the month, he made a second claim </w:t>
+      </w:r>
+      <w:r>
+        <w:rPr>
+          <w:b/>
+          <w:bCs/>
+        </w:rPr>
+        <w:t>(C2)</w:t>
+      </w:r>
+      <w:r>
+        <w:t xml:space="preserve"> for </w:t>
+      </w:r>
+      <w:r>
+        <w:rPr>
+          <w:b/>
+          <w:bCs/>
+        </w:rPr>
+        <w:t>2L</w:t>
+      </w:r>
+      <w:r>
+        <w:t xml:space="preserve"> -&gt; IC </w:t>
+      </w:r>
+      <w:r>
+        <w:rPr>
+          <w:b/>
+          <w:bCs/>
+        </w:rPr>
+        <w:t>Pays</w:t>
+      </w:r>
+      <w:r>
+        <w:t>.</w:t>
+      </w:r>
+    </w:p>
+    <w:p>
+      <w:pPr>
+        <w:numPr>
+          <w:ilvl w:val="0"/>
+          <w:numId w:val="11"/>
+        </w:numPr>
+        <w:tabs>
+          <w:tab w:val="clear" w:pos="720"/>
+          <w:tab w:val="num" w:pos="1418"/>
+        </w:tabs>
+        <w:ind w:firstLine="414"/>
+      </w:pPr>
+      <w:r>
+        <w:t xml:space="preserve">On 9th of the month, he made a third claim </w:t>
+      </w:r>
+      <w:r>
+        <w:rPr>
+          <w:b/>
+          <w:bCs/>
+        </w:rPr>
+        <w:t>(C3)</w:t>
+      </w:r>
+      <w:r>
+        <w:t xml:space="preserve"> for </w:t>
+      </w:r>
+      <w:r>
+        <w:rPr>
+          <w:b/>
+          <w:bCs/>
+        </w:rPr>
+        <w:t>50K</w:t>
+      </w:r>
+      <w:r>
+        <w:t xml:space="preserve"> -&gt; </w:t>
+      </w:r>
+      <w:r>
+        <w:rPr>
+          <w:b/>
+          <w:bCs/>
+        </w:rPr>
+        <w:t>IC will not pay</w:t>
+      </w:r>
+      <w:r>
+        <w:t>, as the</w:t>
+      </w:r>
+      <w:r>
+        <w:br/>
+        <w:t xml:space="preserve">              </w:t>
+      </w:r>
+      <w:r>
+        <w:t>total claim amount has exceeded the SI limit.</w:t>
+      </w:r>
+    </w:p>
+    <w:p/>
+    <w:p>
+      <w:r>
+        <w:t>Facets verified John’s claim by checking these rules, ensuring that it was processed accurately</w:t>
+      </w:r>
+      <w:r>
+        <w:t xml:space="preserve"> a</w:t>
+      </w:r>
+      <w:r>
+        <w:t>nd met all eligibility requirements before deciding on the amount to be paid.</w:t>
+      </w:r>
+    </w:p>
+    <w:p>
+      <w:pPr>
+        <w:rPr>
+          <w:b/>
+          <w:bCs/>
+        </w:rPr>
+      </w:pPr>
+      <w:r>
+        <w:rPr>
+          <w:b/>
+          <w:bCs/>
+        </w:rPr>
         <w:lastRenderedPageBreak/>
-        <w:t>Benefit Components</w:t>
-      </w:r>
-      <w:r>
-        <w:t>: Rules like whether the service was eligible under John’s plan, or if a deductible needs to be paid first.</w:t>
-      </w:r>
-    </w:p>
-    <w:p>
-      <w:r>
-        <w:t>Facets verified John’s claim by checking these rules, ensuring that it was processed accurately.</w:t>
-      </w:r>
-    </w:p>
-    <w:p>
-      <w:pPr>
-        <w:rPr>
-          <w:b/>
-          <w:bCs/>
-        </w:rPr>
-      </w:pPr>
-      <w:r>
-        <w:rPr>
-          <w:b/>
-          <w:bCs/>
-        </w:rPr>
         <w:t>Scene 4: Provider Payment</w:t>
       </w:r>
     </w:p>
@@ -650,21 +1679,68 @@
       <w:r>
         <w:t xml:space="preserve">After John’s claim was processed, </w:t>
       </w:r>
-      <w:proofErr w:type="spellStart"/>
-      <w:r>
+      <w:r>
+        <w:rPr>
+          <w:b/>
+          <w:bCs/>
+        </w:rPr>
         <w:t>HealthPlus</w:t>
       </w:r>
-      <w:proofErr w:type="spellEnd"/>
-      <w:r>
-        <w:t xml:space="preserve"> had to pay the doctor. This payment depends on how the doctor is contracted with </w:t>
-      </w:r>
-      <w:proofErr w:type="spellStart"/>
-      <w:r>
+      <w:r>
+        <w:t xml:space="preserve"> had to pay the doctor</w:t>
+      </w:r>
+      <w:r>
+        <w:t xml:space="preserve"> </w:t>
+      </w:r>
+      <w:r>
+        <w:rPr>
+          <w:b/>
+          <w:bCs/>
+        </w:rPr>
+        <w:t>(Provider)</w:t>
+      </w:r>
+      <w:r>
+        <w:t>. This payment depends on how the doctor</w:t>
+      </w:r>
+      <w:r>
+        <w:t xml:space="preserve"> </w:t>
+      </w:r>
+      <w:r>
+        <w:rPr>
+          <w:b/>
+          <w:bCs/>
+        </w:rPr>
+        <w:t>(Provider)</w:t>
+      </w:r>
+      <w:r>
+        <w:t xml:space="preserve"> is contracted</w:t>
+      </w:r>
+      <w:r>
+        <w:t xml:space="preserve"> (i.e </w:t>
+      </w:r>
+      <w:r>
+        <w:t>Provider Payment Method</w:t>
+      </w:r>
+      <w:r>
+        <w:t xml:space="preserve">) </w:t>
+      </w:r>
+      <w:r>
+        <w:t xml:space="preserve"> with </w:t>
+      </w:r>
+      <w:r>
+        <w:rPr>
+          <w:b/>
+          <w:bCs/>
+        </w:rPr>
         <w:t>HealthPlus</w:t>
       </w:r>
-      <w:proofErr w:type="spellEnd"/>
-      <w:r>
-        <w:t>:</w:t>
+      <w:r>
+        <w:t xml:space="preserve"> .</w:t>
+      </w:r>
+    </w:p>
+    <w:p>
+      <w:r>
+        <w:t>There are TWO Models :-</w:t>
       </w:r>
     </w:p>
     <w:p>
@@ -682,7 +1758,46 @@
         <w:t>Fee for Service (FFS)</w:t>
       </w:r>
       <w:r>
-        <w:t>: If John’s doctor charges per service, he gets paid for each visit or procedure done.</w:t>
+        <w:t xml:space="preserve">: If John’s doctor </w:t>
+      </w:r>
+      <w:r>
+        <w:t xml:space="preserve">is part of a </w:t>
+      </w:r>
+      <w:r>
+        <w:rPr>
+          <w:b/>
+          <w:bCs/>
+        </w:rPr>
+        <w:t>FFS</w:t>
+      </w:r>
+      <w:r>
+        <w:rPr>
+          <w:b/>
+          <w:bCs/>
+        </w:rPr>
+        <w:t xml:space="preserve"> contract</w:t>
+      </w:r>
+      <w:r>
+        <w:t xml:space="preserve"> </w:t>
+      </w:r>
+      <w:r>
+        <w:t xml:space="preserve">i.e </w:t>
+      </w:r>
+      <w:r>
+        <w:t>charges per service, he gets paid for each visit or procedure done.</w:t>
+      </w:r>
+      <w:r>
+        <w:t xml:space="preserve"> This model often leads to unnecessary treatments and higher healthcare costs (HC cost), which can result in a </w:t>
+      </w:r>
+      <w:r>
+        <w:rPr>
+          <w:b/>
+          <w:bCs/>
+        </w:rPr>
+        <w:t>loss for the Insurance Company (IC)</w:t>
+      </w:r>
+      <w:r>
+        <w:t>.</w:t>
       </w:r>
     </w:p>
     <w:p>
@@ -707,12 +1822,49 @@
           <w:b/>
           <w:bCs/>
         </w:rPr>
-        <w:t>Capitation Plan</w:t>
-      </w:r>
-      <w:r>
-        <w:t>, he gets a fixed amount per member per month, no matter how many times members visit him.</w:t>
-      </w:r>
-    </w:p>
+        <w:t>Capitation</w:t>
+      </w:r>
+      <w:r>
+        <w:rPr>
+          <w:b/>
+          <w:bCs/>
+        </w:rPr>
+        <w:t xml:space="preserve"> contract</w:t>
+      </w:r>
+      <w:r>
+        <w:t>, he gets a fixed amount per member per month</w:t>
+      </w:r>
+      <w:r>
+        <w:t xml:space="preserve"> </w:t>
+      </w:r>
+      <w:r>
+        <w:t>(PMPM)</w:t>
+      </w:r>
+      <w:r>
+        <w:t>, no matter how many times members visit him.</w:t>
+      </w:r>
+      <w:r>
+        <w:t xml:space="preserve"> Basically it is a type of </w:t>
+      </w:r>
+      <w:r>
+        <w:rPr>
+          <w:b/>
+          <w:bCs/>
+        </w:rPr>
+        <w:t>Risk-Sharing Arrangement</w:t>
+      </w:r>
+      <w:r>
+        <w:rPr>
+          <w:b/>
+          <w:bCs/>
+        </w:rPr>
+        <w:t xml:space="preserve"> model.</w:t>
+      </w:r>
+      <w:r>
+        <w:t xml:space="preserve"> This encourages providers to focus on preventive care and avoid unnecessary treatments, helping manage costs effectively.</w:t>
+      </w:r>
+    </w:p>
+    <w:p/>
     <w:p>
       <w:r>
         <w:t xml:space="preserve">For example, if John’s doctor had a </w:t>
@@ -728,6 +1880,375 @@
         <w:t xml:space="preserve"> of $2000 for 10 members, he would receive $20,000 monthly even if John and others didn’t visit him that month.</w:t>
       </w:r>
     </w:p>
+    <w:p/>
+    <w:p>
+      <w:pPr>
+        <w:rPr>
+          <w:b/>
+          <w:bCs/>
+        </w:rPr>
+      </w:pPr>
+      <w:r>
+        <w:rPr>
+          <w:b/>
+          <w:bCs/>
+        </w:rPr>
+        <w:t>Capitation in Action</w:t>
+      </w:r>
+    </w:p>
+    <w:p>
+      <w:r>
+        <w:t>Prov1 (John's provider) has a Capitation Contract of $2000 PMPM.</w:t>
+      </w:r>
+    </w:p>
+    <w:p>
+      <w:pPr>
+        <w:numPr>
+          <w:ilvl w:val="0"/>
+          <w:numId w:val="16"/>
+        </w:numPr>
+      </w:pPr>
+      <w:r>
+        <w:t>January: 10 enrolled members → $2000 × 10 = $20,000</w:t>
+      </w:r>
+    </w:p>
+    <w:p>
+      <w:pPr>
+        <w:numPr>
+          <w:ilvl w:val="0"/>
+          <w:numId w:val="16"/>
+        </w:numPr>
+      </w:pPr>
+      <w:r>
+        <w:t>February: 5 enrolled members → $2000 × 5 = $10,000</w:t>
+      </w:r>
+    </w:p>
+    <w:p>
+      <w:pPr>
+        <w:numPr>
+          <w:ilvl w:val="0"/>
+          <w:numId w:val="16"/>
+        </w:numPr>
+      </w:pPr>
+      <w:r>
+        <w:t>March: 15 enrolled members → $2000 × 15 = $30,000</w:t>
+      </w:r>
+    </w:p>
+    <w:p/>
+    <w:p>
+      <w:r>
+        <w:t>In January:</w:t>
+      </w:r>
+    </w:p>
+    <w:p>
+      <w:pPr>
+        <w:numPr>
+          <w:ilvl w:val="0"/>
+          <w:numId w:val="17"/>
+        </w:numPr>
+      </w:pPr>
+      <w:r>
+        <w:rPr>
+          <w:b/>
+          <w:bCs/>
+        </w:rPr>
+        <w:t>M1 (Healthy Member)</w:t>
+      </w:r>
+      <w:r>
+        <w:t>: Does not visit the provider.</w:t>
+      </w:r>
+    </w:p>
+    <w:p>
+      <w:pPr>
+        <w:numPr>
+          <w:ilvl w:val="1"/>
+          <w:numId w:val="17"/>
+        </w:numPr>
+      </w:pPr>
+      <w:r>
+        <w:rPr>
+          <w:b/>
+          <w:bCs/>
+        </w:rPr>
+        <w:t>IC pays</w:t>
+      </w:r>
+      <w:r>
+        <w:t xml:space="preserve"> $2000 to the provider.</w:t>
+      </w:r>
+    </w:p>
+    <w:p>
+      <w:pPr>
+        <w:numPr>
+          <w:ilvl w:val="1"/>
+          <w:numId w:val="17"/>
+        </w:numPr>
+      </w:pPr>
+      <w:r>
+        <w:rPr>
+          <w:b/>
+          <w:bCs/>
+        </w:rPr>
+        <w:t>Result</w:t>
+      </w:r>
+      <w:r>
+        <w:t xml:space="preserve">: IC incurs </w:t>
+      </w:r>
+      <w:r>
+        <w:rPr>
+          <w:b/>
+          <w:bCs/>
+        </w:rPr>
+        <w:t>$2000 loss</w:t>
+      </w:r>
+      <w:r>
+        <w:t xml:space="preserve">, provider gains </w:t>
+      </w:r>
+      <w:r>
+        <w:rPr>
+          <w:b/>
+          <w:bCs/>
+        </w:rPr>
+        <w:t>$2000 profit</w:t>
+      </w:r>
+      <w:r>
+        <w:t>.</w:t>
+      </w:r>
+    </w:p>
+    <w:p>
+      <w:pPr>
+        <w:numPr>
+          <w:ilvl w:val="0"/>
+          <w:numId w:val="17"/>
+        </w:numPr>
+      </w:pPr>
+      <w:r>
+        <w:rPr>
+          <w:b/>
+          <w:bCs/>
+        </w:rPr>
+        <w:t>M2 (Unhealthy Member)</w:t>
+      </w:r>
+      <w:r>
+        <w:t>: Visits the provider for a treatment costing $5000.</w:t>
+      </w:r>
+    </w:p>
+    <w:p>
+      <w:pPr>
+        <w:numPr>
+          <w:ilvl w:val="1"/>
+          <w:numId w:val="17"/>
+        </w:numPr>
+      </w:pPr>
+      <w:r>
+        <w:rPr>
+          <w:b/>
+          <w:bCs/>
+        </w:rPr>
+        <w:t>IC pays</w:t>
+      </w:r>
+      <w:r>
+        <w:t xml:space="preserve"> $2000 to the provider.</w:t>
+      </w:r>
+    </w:p>
+    <w:p>
+      <w:pPr>
+        <w:numPr>
+          <w:ilvl w:val="1"/>
+          <w:numId w:val="17"/>
+        </w:numPr>
+      </w:pPr>
+      <w:r>
+        <w:rPr>
+          <w:b/>
+          <w:bCs/>
+        </w:rPr>
+        <w:t>Result</w:t>
+      </w:r>
+      <w:r>
+        <w:t xml:space="preserve">: IC earns </w:t>
+      </w:r>
+      <w:r>
+        <w:rPr>
+          <w:b/>
+          <w:bCs/>
+        </w:rPr>
+        <w:t>$3000 profit</w:t>
+      </w:r>
+      <w:r>
+        <w:t xml:space="preserve">, provider incurs </w:t>
+      </w:r>
+      <w:r>
+        <w:rPr>
+          <w:b/>
+          <w:bCs/>
+        </w:rPr>
+        <w:t>$3000 loss</w:t>
+      </w:r>
+      <w:r>
+        <w:t>.</w:t>
+      </w:r>
+    </w:p>
+    <w:p>
+      <w:pPr>
+        <w:rPr>
+          <w:b/>
+          <w:bCs/>
+        </w:rPr>
+      </w:pPr>
+    </w:p>
+    <w:p>
+      <w:pPr>
+        <w:rPr>
+          <w:b/>
+          <w:bCs/>
+        </w:rPr>
+      </w:pPr>
+    </w:p>
+    <w:p>
+      <w:pPr>
+        <w:rPr>
+          <w:b/>
+          <w:bCs/>
+        </w:rPr>
+      </w:pPr>
+    </w:p>
+    <w:p>
+      <w:pPr>
+        <w:rPr>
+          <w:b/>
+          <w:bCs/>
+        </w:rPr>
+      </w:pPr>
+    </w:p>
+    <w:p>
+      <w:r>
+        <w:lastRenderedPageBreak/>
+        <w:t xml:space="preserve">This model prevents unnecessary treatments while encouraging </w:t>
+      </w:r>
+      <w:r>
+        <w:rPr>
+          <w:b/>
+          <w:bCs/>
+        </w:rPr>
+        <w:t>preventive care</w:t>
+      </w:r>
+      <w:r>
+        <w:t xml:space="preserve"> and </w:t>
+      </w:r>
+      <w:r>
+        <w:rPr>
+          <w:b/>
+          <w:bCs/>
+        </w:rPr>
+        <w:t>wellness programs</w:t>
+      </w:r>
+      <w:r>
+        <w:t>, such as:</w:t>
+      </w:r>
+    </w:p>
+    <w:p>
+      <w:pPr>
+        <w:numPr>
+          <w:ilvl w:val="0"/>
+          <w:numId w:val="18"/>
+        </w:numPr>
+      </w:pPr>
+      <w:r>
+        <w:rPr>
+          <w:b/>
+          <w:bCs/>
+        </w:rPr>
+        <w:t>Education</w:t>
+      </w:r>
+    </w:p>
+    <w:p>
+      <w:pPr>
+        <w:numPr>
+          <w:ilvl w:val="0"/>
+          <w:numId w:val="18"/>
+        </w:numPr>
+      </w:pPr>
+      <w:r>
+        <w:rPr>
+          <w:b/>
+          <w:bCs/>
+        </w:rPr>
+        <w:t>Health Camps</w:t>
+      </w:r>
+    </w:p>
+    <w:p>
+      <w:pPr>
+        <w:ind w:left="720"/>
+      </w:pPr>
+    </w:p>
+    <w:p>
+      <w:pPr>
+        <w:numPr>
+          <w:ilvl w:val="0"/>
+          <w:numId w:val="18"/>
+        </w:numPr>
+      </w:pPr>
+      <w:r>
+        <w:rPr>
+          <w:b/>
+          <w:bCs/>
+        </w:rPr>
+        <w:t>Vaccination</w:t>
+      </w:r>
+    </w:p>
+    <w:p>
+      <w:pPr>
+        <w:numPr>
+          <w:ilvl w:val="0"/>
+          <w:numId w:val="18"/>
+        </w:numPr>
+      </w:pPr>
+      <w:r>
+        <w:rPr>
+          <w:b/>
+          <w:bCs/>
+        </w:rPr>
+        <w:t>Diet Consultation</w:t>
+      </w:r>
+    </w:p>
+    <w:p>
+      <w:pPr>
+        <w:numPr>
+          <w:ilvl w:val="0"/>
+          <w:numId w:val="18"/>
+        </w:numPr>
+      </w:pPr>
+      <w:r>
+        <w:rPr>
+          <w:b/>
+          <w:bCs/>
+        </w:rPr>
+        <w:t>Counselling Sessions</w:t>
+      </w:r>
+    </w:p>
+    <w:p/>
+    <w:p>
+      <w:r>
+        <w:t>This strategy ensures that providers focus on maintaining members' well-being, reducing long-term healthcare costs.</w:t>
+      </w:r>
+    </w:p>
+    <w:p>
+      <w:pPr>
+        <w:rPr>
+          <w:b/>
+          <w:bCs/>
+        </w:rPr>
+      </w:pPr>
+    </w:p>
+    <w:p>
+      <w:pPr>
+        <w:rPr>
+          <w:b/>
+          <w:bCs/>
+        </w:rPr>
+      </w:pPr>
+    </w:p>
+    <w:p/>
     <w:p>
       <w:pPr>
         <w:rPr>
@@ -747,11 +2268,13 @@
       <w:r>
         <w:t xml:space="preserve">Meanwhile, the </w:t>
       </w:r>
-      <w:proofErr w:type="spellStart"/>
-      <w:r>
+      <w:r>
+        <w:rPr>
+          <w:b/>
+          <w:bCs/>
+        </w:rPr>
         <w:t>HealthPlus</w:t>
       </w:r>
-      <w:proofErr w:type="spellEnd"/>
       <w:r>
         <w:t xml:space="preserve"> admin team ensured that rules like </w:t>
       </w:r>
@@ -814,19 +2337,461 @@
     </w:p>
     <w:p>
       <w:r>
-        <w:t xml:space="preserve">They also ensured that the plan had a </w:t>
-      </w:r>
-      <w:r>
-        <w:rPr>
-          <w:b/>
-          <w:bCs/>
-        </w:rPr>
-        <w:t>Rate Guarantee</w:t>
-      </w:r>
-      <w:r>
-        <w:t xml:space="preserve"> so that premiums wouldn’t change for the next two years.</w:t>
-      </w:r>
-    </w:p>
+        <w:rPr>
+          <w:b/>
+          <w:bCs/>
+        </w:rPr>
+        <w:t xml:space="preserve">HealthPlus </w:t>
+      </w:r>
+      <w:r>
+        <w:t xml:space="preserve">also used a </w:t>
+      </w:r>
+      <w:r>
+        <w:rPr>
+          <w:b/>
+          <w:bCs/>
+        </w:rPr>
+        <w:t>(Rate Guarantee)</w:t>
+      </w:r>
+      <w:r>
+        <w:t xml:space="preserve"> to keep premiums unchanged for the next two years, giving John peace of mind that his costs wouldn’t increase suddenly.</w:t>
+      </w:r>
+    </w:p>
+    <w:p>
+      <w:r>
+        <w:t xml:space="preserve">Additionally, the team needed to consider </w:t>
+      </w:r>
+      <w:r>
+        <w:rPr>
+          <w:b/>
+          <w:bCs/>
+        </w:rPr>
+        <w:t>Pre-existing Conditions</w:t>
+      </w:r>
+      <w:r>
+        <w:t xml:space="preserve"> when setting up the policies:</w:t>
+      </w:r>
+    </w:p>
+    <w:p>
+      <w:pPr>
+        <w:numPr>
+          <w:ilvl w:val="0"/>
+          <w:numId w:val="12"/>
+        </w:numPr>
+      </w:pPr>
+      <w:r>
+        <w:t xml:space="preserve">If a member like John’s colleague, </w:t>
+      </w:r>
+      <w:r>
+        <w:rPr>
+          <w:b/>
+          <w:bCs/>
+        </w:rPr>
+        <w:t>Mark</w:t>
+      </w:r>
+      <w:r>
+        <w:t xml:space="preserve">, joined the </w:t>
+      </w:r>
+      <w:r>
+        <w:rPr>
+          <w:b/>
+          <w:bCs/>
+        </w:rPr>
+        <w:t>HealthPlus Gold Plan</w:t>
+      </w:r>
+      <w:r>
+        <w:t xml:space="preserve"> on January 1, 2022, without any prior health issues, any new condition developed after this date would be covered.</w:t>
+      </w:r>
+    </w:p>
+    <w:p>
+      <w:pPr>
+        <w:numPr>
+          <w:ilvl w:val="0"/>
+          <w:numId w:val="12"/>
+        </w:numPr>
+      </w:pPr>
+      <w:r>
+        <w:t xml:space="preserve">However, if another member, </w:t>
+      </w:r>
+      <w:r>
+        <w:rPr>
+          <w:b/>
+          <w:bCs/>
+        </w:rPr>
+        <w:t>Sam</w:t>
+      </w:r>
+      <w:r>
+        <w:t xml:space="preserve">, who was already being treated for a heart condition since January 1, 2021, joined the plan on January 1, 2022, any expenses related to his heart condition wouldn’t be covered, as it would be considered a </w:t>
+      </w:r>
+      <w:r>
+        <w:rPr>
+          <w:b/>
+          <w:bCs/>
+        </w:rPr>
+        <w:t>Pre-existing Condition</w:t>
+      </w:r>
+      <w:r>
+        <w:t>.</w:t>
+      </w:r>
+    </w:p>
+    <w:p>
+      <w:r>
+        <w:t xml:space="preserve">To further manage the providers and treatment options, HealthPlus categorized providers using </w:t>
+      </w:r>
+      <w:r>
+        <w:rPr>
+          <w:b/>
+          <w:bCs/>
+        </w:rPr>
+        <w:t>Networks</w:t>
+      </w:r>
+      <w:r>
+        <w:t>:</w:t>
+      </w:r>
+    </w:p>
+    <w:p>
+      <w:pPr>
+        <w:numPr>
+          <w:ilvl w:val="0"/>
+          <w:numId w:val="13"/>
+        </w:numPr>
+      </w:pPr>
+      <w:r>
+        <w:rPr>
+          <w:b/>
+          <w:bCs/>
+        </w:rPr>
+        <w:t>Network</w:t>
+      </w:r>
+      <w:r>
+        <w:t>: A collection of doctors and hospitals.</w:t>
+      </w:r>
+    </w:p>
+    <w:p>
+      <w:pPr>
+        <w:numPr>
+          <w:ilvl w:val="0"/>
+          <w:numId w:val="13"/>
+        </w:numPr>
+      </w:pPr>
+      <w:r>
+        <w:rPr>
+          <w:b/>
+          <w:bCs/>
+        </w:rPr>
+        <w:t>Network Group</w:t>
+      </w:r>
+      <w:r>
+        <w:t>: A group of multiple networks.</w:t>
+      </w:r>
+    </w:p>
+    <w:p>
+      <w:pPr>
+        <w:numPr>
+          <w:ilvl w:val="0"/>
+          <w:numId w:val="13"/>
+        </w:numPr>
+      </w:pPr>
+      <w:r>
+        <w:rPr>
+          <w:b/>
+          <w:bCs/>
+        </w:rPr>
+        <w:t>Network Set</w:t>
+      </w:r>
+      <w:r>
+        <w:t>: A superset containing all the network groups.</w:t>
+      </w:r>
+    </w:p>
+    <w:p>
+      <w:r>
+        <w:lastRenderedPageBreak/>
+        <w:t xml:space="preserve">For example, </w:t>
+      </w:r>
+      <w:r>
+        <w:rPr>
+          <w:b/>
+          <w:bCs/>
+        </w:rPr>
+        <w:t>CTS India</w:t>
+      </w:r>
+      <w:r>
+        <w:t xml:space="preserve"> represents the Network Set with multiple groups within it:</w:t>
+      </w:r>
+    </w:p>
+    <w:p>
+      <w:pPr>
+        <w:numPr>
+          <w:ilvl w:val="0"/>
+          <w:numId w:val="14"/>
+        </w:numPr>
+      </w:pPr>
+      <w:r>
+        <w:rPr>
+          <w:b/>
+          <w:bCs/>
+        </w:rPr>
+        <w:t>CTS India</w:t>
+      </w:r>
+      <w:r>
+        <w:t>:</w:t>
+      </w:r>
+    </w:p>
+    <w:p>
+      <w:pPr>
+        <w:numPr>
+          <w:ilvl w:val="1"/>
+          <w:numId w:val="14"/>
+        </w:numPr>
+      </w:pPr>
+      <w:r>
+        <w:rPr>
+          <w:b/>
+          <w:bCs/>
+        </w:rPr>
+        <w:t>NWGNW</w:t>
+      </w:r>
+      <w:r>
+        <w:t xml:space="preserve"> (Network Group):</w:t>
+      </w:r>
+    </w:p>
+    <w:p>
+      <w:pPr>
+        <w:numPr>
+          <w:ilvl w:val="2"/>
+          <w:numId w:val="14"/>
+        </w:numPr>
+      </w:pPr>
+      <w:r>
+        <w:rPr>
+          <w:b/>
+          <w:bCs/>
+        </w:rPr>
+        <w:t>Pun</w:t>
+      </w:r>
+    </w:p>
+    <w:p>
+      <w:pPr>
+        <w:numPr>
+          <w:ilvl w:val="2"/>
+          <w:numId w:val="14"/>
+        </w:numPr>
+      </w:pPr>
+      <w:r>
+        <w:rPr>
+          <w:b/>
+          <w:bCs/>
+        </w:rPr>
+        <w:t>Kol</w:t>
+      </w:r>
+    </w:p>
+    <w:p>
+      <w:pPr>
+        <w:numPr>
+          <w:ilvl w:val="2"/>
+          <w:numId w:val="14"/>
+        </w:numPr>
+      </w:pPr>
+      <w:r>
+        <w:rPr>
+          <w:b/>
+          <w:bCs/>
+        </w:rPr>
+        <w:t>Noi</w:t>
+      </w:r>
+    </w:p>
+    <w:p>
+      <w:pPr>
+        <w:numPr>
+          <w:ilvl w:val="1"/>
+          <w:numId w:val="14"/>
+        </w:numPr>
+      </w:pPr>
+      <w:r>
+        <w:rPr>
+          <w:b/>
+          <w:bCs/>
+        </w:rPr>
+        <w:t>SWGNW</w:t>
+      </w:r>
+      <w:r>
+        <w:t xml:space="preserve"> (Network Group):</w:t>
+      </w:r>
+    </w:p>
+    <w:p>
+      <w:pPr>
+        <w:numPr>
+          <w:ilvl w:val="2"/>
+          <w:numId w:val="14"/>
+        </w:numPr>
+      </w:pPr>
+      <w:r>
+        <w:rPr>
+          <w:b/>
+          <w:bCs/>
+        </w:rPr>
+        <w:t>CHN</w:t>
+      </w:r>
+      <w:r>
+        <w:t xml:space="preserve"> (Network):</w:t>
+      </w:r>
+    </w:p>
+    <w:p>
+      <w:pPr>
+        <w:numPr>
+          <w:ilvl w:val="3"/>
+          <w:numId w:val="14"/>
+        </w:numPr>
+      </w:pPr>
+      <w:r>
+        <w:t>Apollo Hospital</w:t>
+      </w:r>
+    </w:p>
+    <w:p>
+      <w:pPr>
+        <w:numPr>
+          <w:ilvl w:val="3"/>
+          <w:numId w:val="14"/>
+        </w:numPr>
+      </w:pPr>
+      <w:r>
+        <w:t>Kauvery Hospital</w:t>
+      </w:r>
+    </w:p>
+    <w:p>
+      <w:pPr>
+        <w:numPr>
+          <w:ilvl w:val="2"/>
+          <w:numId w:val="14"/>
+        </w:numPr>
+      </w:pPr>
+      <w:r>
+        <w:rPr>
+          <w:b/>
+          <w:bCs/>
+        </w:rPr>
+        <w:t>HYD</w:t>
+      </w:r>
+      <w:r>
+        <w:t xml:space="preserve"> (Network)</w:t>
+      </w:r>
+    </w:p>
+    <w:p>
+      <w:pPr>
+        <w:numPr>
+          <w:ilvl w:val="2"/>
+          <w:numId w:val="14"/>
+        </w:numPr>
+      </w:pPr>
+      <w:r>
+        <w:rPr>
+          <w:b/>
+          <w:bCs/>
+        </w:rPr>
+        <w:t>BLR</w:t>
+      </w:r>
+      <w:r>
+        <w:t xml:space="preserve"> (Network)</w:t>
+      </w:r>
+    </w:p>
+    <w:p>
+      <w:r>
+        <w:t xml:space="preserve">This classification ensured members knew which doctors and hospitals were covered under their plan. For example, if John visited a doctor outside the </w:t>
+      </w:r>
+      <w:r>
+        <w:rPr>
+          <w:b/>
+          <w:bCs/>
+        </w:rPr>
+        <w:t>Network Set</w:t>
+      </w:r>
+      <w:r>
+        <w:t xml:space="preserve">, his claim might not be fully covered. This allowed HealthPlus to maintain clarity and control over which providers were </w:t>
+      </w:r>
+      <w:r>
+        <w:rPr>
+          <w:b/>
+          <w:bCs/>
+        </w:rPr>
+        <w:t>In-Network</w:t>
+      </w:r>
+      <w:r>
+        <w:t xml:space="preserve"> or </w:t>
+      </w:r>
+      <w:r>
+        <w:rPr>
+          <w:b/>
+          <w:bCs/>
+        </w:rPr>
+        <w:t>Out-of-Network</w:t>
+      </w:r>
+      <w:r>
+        <w:t xml:space="preserve"> for different plans and policies.</w:t>
+      </w:r>
+    </w:p>
+    <w:p>
+      <w:pPr>
+        <w:numPr>
+          <w:ilvl w:val="0"/>
+          <w:numId w:val="15"/>
+        </w:numPr>
+      </w:pPr>
+      <w:r>
+        <w:rPr>
+          <w:b/>
+          <w:bCs/>
+        </w:rPr>
+        <w:t>In-Network</w:t>
+      </w:r>
+      <w:r>
+        <w:t>: Providers that have a tie-up or contract with HealthPlus.</w:t>
+      </w:r>
+    </w:p>
+    <w:p>
+      <w:pPr>
+        <w:numPr>
+          <w:ilvl w:val="0"/>
+          <w:numId w:val="15"/>
+        </w:numPr>
+      </w:pPr>
+      <w:r>
+        <w:rPr>
+          <w:b/>
+          <w:bCs/>
+        </w:rPr>
+        <w:t>Out-of-Network</w:t>
+      </w:r>
+      <w:r>
+        <w:t>: Providers that do not have a contract with HealthPlus.</w:t>
+      </w:r>
+    </w:p>
+    <w:p>
+      <w:r>
+        <w:t xml:space="preserve">The </w:t>
+      </w:r>
+      <w:r>
+        <w:rPr>
+          <w:b/>
+          <w:bCs/>
+        </w:rPr>
+        <w:t>PCP (Primary Care Physician)</w:t>
+      </w:r>
+      <w:r>
+        <w:t xml:space="preserve"> acted as a </w:t>
+      </w:r>
+      <w:r>
+        <w:rPr>
+          <w:b/>
+          <w:bCs/>
+        </w:rPr>
+        <w:t>Gatekeeper</w:t>
+      </w:r>
+      <w:r>
+        <w:t xml:space="preserve"> to ensure members were directed to the right specialists within the network, helping to manage costs and care quality effectively.</w:t>
+      </w:r>
+    </w:p>
+    <w:p/>
+    <w:p/>
     <w:p>
       <w:pPr>
         <w:rPr>
@@ -844,33 +2809,83 @@
     </w:p>
     <w:p>
       <w:r>
-        <w:t xml:space="preserve">One day, John got injured and had to get treatment in an Out of Network hospital. </w:t>
-      </w:r>
-      <w:proofErr w:type="spellStart"/>
-      <w:r>
-        <w:t>HealthPlus</w:t>
-      </w:r>
-      <w:proofErr w:type="spellEnd"/>
-      <w:r>
-        <w:t xml:space="preserve"> was able to determine how much to pay by checking </w:t>
-      </w:r>
-      <w:r>
-        <w:rPr>
-          <w:b/>
-          <w:bCs/>
+        <w:t>One day, John got injured and had to get treatment</w:t>
+      </w:r>
+      <w:r>
+        <w:t xml:space="preserve"> either </w:t>
+      </w:r>
+      <w:r>
+        <w:rPr>
+          <w:b/>
+          <w:bCs/>
+        </w:rPr>
+        <w:t>I</w:t>
+      </w:r>
+      <w:r>
+        <w:rPr>
+          <w:b/>
+          <w:bCs/>
+        </w:rPr>
+        <w:t>n-network</w:t>
+      </w:r>
+      <w:r>
+        <w:t xml:space="preserve"> or </w:t>
+      </w:r>
+      <w:r>
+        <w:rPr>
+          <w:b/>
+          <w:bCs/>
+        </w:rPr>
+        <w:t>O</w:t>
+      </w:r>
+      <w:r>
+        <w:rPr>
+          <w:b/>
+          <w:bCs/>
+        </w:rPr>
+        <w:t>ut-of-network</w:t>
+      </w:r>
+      <w:r>
+        <w:t xml:space="preserve">. </w:t>
+      </w:r>
+      <w:r>
+        <w:t>If Jhon has</w:t>
+      </w:r>
+      <w:r>
+        <w:rPr>
+          <w:color w:val="FF0000"/>
+        </w:rPr>
+        <w:t xml:space="preserve"> multiple insurance policies </w:t>
+      </w:r>
+      <w:r>
+        <w:t xml:space="preserve">then </w:t>
+      </w:r>
+      <w:r>
+        <w:rPr>
+          <w:b/>
+          <w:bCs/>
+          <w:color w:val="FF0000"/>
         </w:rPr>
         <w:t>Coordination of Benefits (COB)</w:t>
       </w:r>
       <w:r>
-        <w:t xml:space="preserve">. If John had another insurance policy, </w:t>
-      </w:r>
-      <w:proofErr w:type="spellStart"/>
-      <w:r>
-        <w:t>HealthPlus</w:t>
-      </w:r>
-      <w:proofErr w:type="spellEnd"/>
-      <w:r>
-        <w:t xml:space="preserve"> would decide whether to be the primary or secondary payer.</w:t>
+        <w:rPr>
+          <w:b/>
+          <w:bCs/>
+          <w:color w:val="FF0000"/>
+        </w:rPr>
+        <w:t xml:space="preserve"> </w:t>
+      </w:r>
+      <w:r>
+        <w:t>comes</w:t>
+      </w:r>
+      <w:r>
+        <w:t xml:space="preserve"> in to picture.</w:t>
+      </w:r>
+    </w:p>
+    <w:p>
+      <w:r>
+        <w:t xml:space="preserve"> If John had another insurance policy, HealthPlus would decide whether to be the primary or secondary payer.</w:t>
       </w:r>
     </w:p>
     <w:p>
@@ -921,15 +2936,349 @@
           <w:b/>
           <w:bCs/>
         </w:rPr>
+        <w:t>Cost Shifting and Maximum Allowed Amount</w:t>
+      </w:r>
+    </w:p>
+    <w:p>
+      <w:r>
+        <w:rPr>
+          <w:b/>
+          <w:bCs/>
+        </w:rPr>
+        <w:t>Cost Shifting</w:t>
+      </w:r>
+      <w:r>
+        <w:t xml:space="preserve"> ensures that any losses from one member’s claim can be balanced by the profit from another. HealthPlus also sets a </w:t>
+      </w:r>
+      <w:r>
+        <w:t>Maximum Allowed Amount</w:t>
+      </w:r>
+      <w:r>
+        <w:t>—the highest amount the insurance will pay for a specific service, ensuring effective payment management.</w:t>
+      </w:r>
+    </w:p>
+    <w:p>
+      <w:pPr>
+        <w:rPr>
+          <w:b/>
+          <w:bCs/>
+        </w:rPr>
+      </w:pPr>
+      <w:r>
+        <w:rPr>
+          <w:b/>
+          <w:bCs/>
+        </w:rPr>
+        <w:lastRenderedPageBreak/>
+        <w:t>Real-Life COB Example with Multiple Policies</w:t>
+      </w:r>
+    </w:p>
+    <w:p>
+      <w:r>
+        <w:t>Let’s say John’s parents have two policies:</w:t>
+      </w:r>
+    </w:p>
+    <w:p>
+      <w:pPr>
+        <w:numPr>
+          <w:ilvl w:val="0"/>
+          <w:numId w:val="19"/>
+        </w:numPr>
+      </w:pPr>
+      <w:r>
+        <w:rPr>
+          <w:b/>
+          <w:bCs/>
+        </w:rPr>
+        <w:t>Mom’s Policy</w:t>
+      </w:r>
+      <w:r>
+        <w:t xml:space="preserve">: Coverage limit of </w:t>
+      </w:r>
+      <w:r>
+        <w:rPr>
+          <w:b/>
+          <w:bCs/>
+        </w:rPr>
+        <w:t>$6000</w:t>
+      </w:r>
+    </w:p>
+    <w:p>
+      <w:pPr>
+        <w:numPr>
+          <w:ilvl w:val="0"/>
+          <w:numId w:val="19"/>
+        </w:numPr>
+      </w:pPr>
+      <w:r>
+        <w:rPr>
+          <w:b/>
+          <w:bCs/>
+        </w:rPr>
+        <w:t>Dad’s Policy</w:t>
+      </w:r>
+      <w:r>
+        <w:t xml:space="preserve">: Coverage limit of </w:t>
+      </w:r>
+      <w:r>
+        <w:rPr>
+          <w:b/>
+          <w:bCs/>
+        </w:rPr>
+        <w:t>$4000</w:t>
+      </w:r>
+    </w:p>
+    <w:p>
+      <w:pPr>
+        <w:rPr>
+          <w:b/>
+          <w:bCs/>
+        </w:rPr>
+      </w:pPr>
+      <w:r>
+        <w:rPr>
+          <w:b/>
+          <w:bCs/>
+        </w:rPr>
+        <w:t>Scenario 1: Treatment Costs $8000</w:t>
+      </w:r>
+    </w:p>
+    <w:p>
+      <w:pPr>
+        <w:numPr>
+          <w:ilvl w:val="0"/>
+          <w:numId w:val="20"/>
+        </w:numPr>
+      </w:pPr>
+      <w:r>
+        <w:rPr>
+          <w:b/>
+          <w:bCs/>
+        </w:rPr>
+        <w:t>Mom’s Policy</w:t>
+      </w:r>
+      <w:r>
+        <w:t xml:space="preserve"> (Primary Payer) pays: </w:t>
+      </w:r>
+      <w:r>
+        <w:rPr>
+          <w:b/>
+          <w:bCs/>
+        </w:rPr>
+        <w:t>$6000</w:t>
+      </w:r>
+    </w:p>
+    <w:p>
+      <w:pPr>
+        <w:numPr>
+          <w:ilvl w:val="0"/>
+          <w:numId w:val="20"/>
+        </w:numPr>
+      </w:pPr>
+      <w:r>
+        <w:rPr>
+          <w:b/>
+          <w:bCs/>
+        </w:rPr>
+        <w:t>Dad’s Policy</w:t>
+      </w:r>
+      <w:r>
+        <w:t xml:space="preserve"> (Secondary Payer) covers the remaining:</w:t>
+      </w:r>
+    </w:p>
+    <w:p>
+      <w:pPr>
+        <w:numPr>
+          <w:ilvl w:val="1"/>
+          <w:numId w:val="20"/>
+        </w:numPr>
+      </w:pPr>
+      <w:r>
+        <w:rPr>
+          <w:b/>
+          <w:bCs/>
+        </w:rPr>
+        <w:t>$8000 - $6000 = $2000</w:t>
+      </w:r>
+    </w:p>
+    <w:p>
+      <w:pPr>
+        <w:numPr>
+          <w:ilvl w:val="1"/>
+          <w:numId w:val="20"/>
+        </w:numPr>
+      </w:pPr>
+      <w:r>
+        <w:t xml:space="preserve">Dad’s policy covers the smaller amount: </w:t>
+      </w:r>
+      <w:r>
+        <w:rPr>
+          <w:b/>
+          <w:bCs/>
+        </w:rPr>
+        <w:t>$2000</w:t>
+      </w:r>
+    </w:p>
+    <w:p>
+      <w:r>
+        <w:t xml:space="preserve">Total Coverage = </w:t>
+      </w:r>
+      <w:r>
+        <w:rPr>
+          <w:b/>
+          <w:bCs/>
+        </w:rPr>
+        <w:t>$8000</w:t>
+      </w:r>
+    </w:p>
+    <w:p>
+      <w:pPr>
+        <w:rPr>
+          <w:b/>
+          <w:bCs/>
+        </w:rPr>
+      </w:pPr>
+      <w:r>
+        <w:rPr>
+          <w:b/>
+          <w:bCs/>
+        </w:rPr>
+        <w:t>Scenario 2: Treatment Costs $12,000</w:t>
+      </w:r>
+    </w:p>
+    <w:p>
+      <w:pPr>
+        <w:numPr>
+          <w:ilvl w:val="0"/>
+          <w:numId w:val="21"/>
+        </w:numPr>
+      </w:pPr>
+      <w:r>
+        <w:rPr>
+          <w:b/>
+          <w:bCs/>
+        </w:rPr>
+        <w:t>Mom’s Policy</w:t>
+      </w:r>
+      <w:r>
+        <w:t xml:space="preserve"> (Primary Payer) pays: </w:t>
+      </w:r>
+      <w:r>
+        <w:rPr>
+          <w:b/>
+          <w:bCs/>
+        </w:rPr>
+        <w:t>$6000</w:t>
+      </w:r>
+    </w:p>
+    <w:p>
+      <w:pPr>
+        <w:numPr>
+          <w:ilvl w:val="0"/>
+          <w:numId w:val="21"/>
+        </w:numPr>
+      </w:pPr>
+      <w:r>
+        <w:rPr>
+          <w:b/>
+          <w:bCs/>
+        </w:rPr>
+        <w:t>Dad’s Policy</w:t>
+      </w:r>
+      <w:r>
+        <w:t xml:space="preserve"> (Secondary Payer) covers up to its limit:</w:t>
+      </w:r>
+    </w:p>
+    <w:p>
+      <w:pPr>
+        <w:numPr>
+          <w:ilvl w:val="1"/>
+          <w:numId w:val="21"/>
+        </w:numPr>
+      </w:pPr>
+      <w:r>
+        <w:rPr>
+          <w:b/>
+          <w:bCs/>
+        </w:rPr>
+        <w:t>$12,000 - $6000 = $6000</w:t>
+      </w:r>
+    </w:p>
+    <w:p>
+      <w:pPr>
+        <w:numPr>
+          <w:ilvl w:val="1"/>
+          <w:numId w:val="21"/>
+        </w:numPr>
+      </w:pPr>
+      <w:r>
+        <w:t xml:space="preserve">Dad’s policy pays </w:t>
+      </w:r>
+      <w:r>
+        <w:rPr>
+          <w:b/>
+          <w:bCs/>
+        </w:rPr>
+        <w:t>$4000</w:t>
+      </w:r>
+      <w:r>
+        <w:t>, its maximum coverage.</w:t>
+      </w:r>
+    </w:p>
+    <w:p>
+      <w:r>
+        <w:t xml:space="preserve">Total Coverage = </w:t>
+      </w:r>
+      <w:r>
+        <w:rPr>
+          <w:b/>
+          <w:bCs/>
+        </w:rPr>
+        <w:t>$10,000</w:t>
+      </w:r>
+      <w:r>
+        <w:br/>
+        <w:t xml:space="preserve">The member will need to pay the remaining </w:t>
+      </w:r>
+      <w:r>
+        <w:rPr>
+          <w:b/>
+          <w:bCs/>
+        </w:rPr>
+        <w:t>$2000</w:t>
+      </w:r>
+      <w:r>
+        <w:t xml:space="preserve"> out of pocket.</w:t>
+      </w:r>
+    </w:p>
+    <w:p/>
+    <w:p/>
+    <w:p/>
+    <w:p/>
+    <w:p/>
+    <w:p>
+      <w:pPr>
+        <w:rPr>
+          <w:b/>
+          <w:bCs/>
+        </w:rPr>
+      </w:pPr>
+      <w:r>
+        <w:rPr>
+          <w:b/>
+          <w:bCs/>
+        </w:rPr>
         <w:t>Scene 7: Making Adjustments and Benefits Enhancement</w:t>
       </w:r>
     </w:p>
     <w:p>
-      <w:proofErr w:type="spellStart"/>
-      <w:r>
+      <w:r>
+        <w:rPr>
+          <w:b/>
+          <w:bCs/>
+        </w:rPr>
         <w:t>HealthPlus</w:t>
       </w:r>
-      <w:proofErr w:type="spellEnd"/>
       <w:r>
         <w:t xml:space="preserve"> wanted to add new benefits like </w:t>
       </w:r>
@@ -943,21 +3292,12 @@
       <w:r>
         <w:t xml:space="preserve"> and </w:t>
       </w:r>
-      <w:proofErr w:type="spellStart"/>
-      <w:r>
-        <w:rPr>
-          <w:b/>
-          <w:bCs/>
-        </w:rPr>
-        <w:t>Counseling</w:t>
-      </w:r>
-      <w:proofErr w:type="spellEnd"/>
-      <w:r>
-        <w:rPr>
-          <w:b/>
-          <w:bCs/>
-        </w:rPr>
-        <w:t xml:space="preserve"> Sessions</w:t>
+      <w:r>
+        <w:rPr>
+          <w:b/>
+          <w:bCs/>
+        </w:rPr>
+        <w:t>Counseling Sessions</w:t>
       </w:r>
       <w:r>
         <w:t xml:space="preserve"> under John’s plan. Using the </w:t>
@@ -997,7 +3337,1203 @@
       <w:r>
         <w:t>, ensuring the system was always updated.</w:t>
       </w:r>
-    </w:p>
+      <w:r>
+        <w:br/>
+      </w:r>
+      <w:r>
+        <w:br/>
+      </w:r>
+      <w:r>
+        <w:br/>
+        <w:t>In Making Adjustment section there is a term OOP expense Game</w:t>
+      </w:r>
+      <w:r>
+        <w:t xml:space="preserve"> comes in.</w:t>
+      </w:r>
+      <w:r>
+        <w:br/>
+      </w:r>
+      <w:r>
+        <w:t>COB (Coordination of Benefits) works across multiple policies</w:t>
+      </w:r>
+    </w:p>
+    <w:p>
+      <w:r>
+        <w:t>CSM (</w:t>
+      </w:r>
+      <w:r>
+        <w:t>Cost-Sharing Mechanism</w:t>
+      </w:r>
+      <w:r>
+        <w:t xml:space="preserve">) </w:t>
+      </w:r>
+      <w:r>
+        <w:t xml:space="preserve"> is within one policy like OOP</w:t>
+      </w:r>
+    </w:p>
+    <w:p>
+      <w:r>
+        <w:lastRenderedPageBreak/>
+        <w:t xml:space="preserve">Policy -&gt; Policy partially -&gt; Policy fully active </w:t>
+      </w:r>
+    </w:p>
+    <w:p>
+      <w:pPr>
+        <w:rPr>
+          <w:b/>
+          <w:bCs/>
+        </w:rPr>
+      </w:pPr>
+      <w:r>
+        <w:t xml:space="preserve">           -&gt; Policy Deductible  -&gt; OOP (Max)</w:t>
+      </w:r>
+      <w:r>
+        <w:br/>
+      </w:r>
+      <w:r>
+        <w:br/>
+        <w:t xml:space="preserve">Starts -&gt; </w:t>
+      </w:r>
+      <w:r>
+        <w:t>Deductible</w:t>
+      </w:r>
+      <w:r>
+        <w:t xml:space="preserve"> -&gt; OOPs calculation will start -&gt; COB</w:t>
+      </w:r>
+      <w:r>
+        <w:br/>
+      </w:r>
+      <w:r>
+        <w:br/>
+      </w:r>
+      <w:r>
+        <w:rPr>
+          <w:b/>
+          <w:bCs/>
+        </w:rPr>
+        <w:t>COB + OOP Example:</w:t>
+      </w:r>
+    </w:p>
+    <w:p>
+      <w:pPr>
+        <w:numPr>
+          <w:ilvl w:val="0"/>
+          <w:numId w:val="22"/>
+        </w:numPr>
+      </w:pPr>
+      <w:r>
+        <w:rPr>
+          <w:b/>
+          <w:bCs/>
+        </w:rPr>
+        <w:t>Mom’s Policy (Primary):</w:t>
+      </w:r>
+    </w:p>
+    <w:p>
+      <w:pPr>
+        <w:numPr>
+          <w:ilvl w:val="1"/>
+          <w:numId w:val="22"/>
+        </w:numPr>
+      </w:pPr>
+      <w:r>
+        <w:rPr>
+          <w:b/>
+          <w:bCs/>
+        </w:rPr>
+        <w:t>OOP Max = ₹3,000</w:t>
+      </w:r>
+    </w:p>
+    <w:p>
+      <w:pPr>
+        <w:numPr>
+          <w:ilvl w:val="1"/>
+          <w:numId w:val="22"/>
+        </w:numPr>
+      </w:pPr>
+      <w:r>
+        <w:t>Deductible + Coinsurance + Copay already paid = ₹3,000</w:t>
+      </w:r>
+    </w:p>
+    <w:p>
+      <w:pPr>
+        <w:numPr>
+          <w:ilvl w:val="1"/>
+          <w:numId w:val="22"/>
+        </w:numPr>
+      </w:pPr>
+      <w:r>
+        <w:t xml:space="preserve">Policy is now </w:t>
+      </w:r>
+      <w:r>
+        <w:rPr>
+          <w:b/>
+          <w:bCs/>
+        </w:rPr>
+        <w:t>fully active</w:t>
+      </w:r>
+      <w:r>
+        <w:t>—no additional OOP expenses.</w:t>
+      </w:r>
+    </w:p>
+    <w:p>
+      <w:pPr>
+        <w:numPr>
+          <w:ilvl w:val="0"/>
+          <w:numId w:val="22"/>
+        </w:numPr>
+      </w:pPr>
+      <w:r>
+        <w:rPr>
+          <w:b/>
+          <w:bCs/>
+        </w:rPr>
+        <w:t>Dad’s Policy (Secondary):</w:t>
+      </w:r>
+    </w:p>
+    <w:p>
+      <w:pPr>
+        <w:numPr>
+          <w:ilvl w:val="1"/>
+          <w:numId w:val="22"/>
+        </w:numPr>
+      </w:pPr>
+      <w:r>
+        <w:rPr>
+          <w:b/>
+          <w:bCs/>
+        </w:rPr>
+        <w:t>OOP Max = ₹2,000</w:t>
+      </w:r>
+      <w:r>
+        <w:t xml:space="preserve"> (but not relevant unless secondary kicks in)</w:t>
+      </w:r>
+    </w:p>
+    <w:p>
+      <w:pPr>
+        <w:rPr>
+          <w:b/>
+          <w:bCs/>
+        </w:rPr>
+      </w:pPr>
+      <w:r>
+        <w:rPr>
+          <w:b/>
+          <w:bCs/>
+        </w:rPr>
+        <w:t>Scenario: John Gets Hospitalized (Cost = ₹1,00,000):</w:t>
+      </w:r>
+    </w:p>
+    <w:p>
+      <w:pPr>
+        <w:numPr>
+          <w:ilvl w:val="0"/>
+          <w:numId w:val="23"/>
+        </w:numPr>
+      </w:pPr>
+      <w:r>
+        <w:rPr>
+          <w:b/>
+          <w:bCs/>
+        </w:rPr>
+        <w:t>Primary Policy (Mom’s)</w:t>
+      </w:r>
+      <w:r>
+        <w:t>:</w:t>
+      </w:r>
+      <w:r>
+        <w:br/>
+        <w:t xml:space="preserve">Since </w:t>
+      </w:r>
+      <w:r>
+        <w:rPr>
+          <w:b/>
+          <w:bCs/>
+        </w:rPr>
+        <w:t>OOP max</w:t>
+      </w:r>
+      <w:r>
+        <w:t xml:space="preserve"> is reached, </w:t>
+      </w:r>
+      <w:r>
+        <w:rPr>
+          <w:b/>
+          <w:bCs/>
+        </w:rPr>
+        <w:t>John’s entire hospitalization</w:t>
+      </w:r>
+      <w:r>
+        <w:t xml:space="preserve"> will be </w:t>
+      </w:r>
+      <w:r>
+        <w:rPr>
+          <w:b/>
+          <w:bCs/>
+        </w:rPr>
+        <w:t>covered by mom’s policy</w:t>
+      </w:r>
+      <w:r>
+        <w:t>. No need for the secondary policy to step in.</w:t>
+      </w:r>
+    </w:p>
+    <w:p>
+      <w:pPr>
+        <w:numPr>
+          <w:ilvl w:val="0"/>
+          <w:numId w:val="23"/>
+        </w:numPr>
+      </w:pPr>
+      <w:r>
+        <w:rPr>
+          <w:b/>
+          <w:bCs/>
+        </w:rPr>
+        <w:t>If a Treatment Exceeds Mom’s Policy Limits</w:t>
+      </w:r>
+      <w:r>
+        <w:t xml:space="preserve"> (e.g., ₹1,20,000 limit </w:t>
+      </w:r>
+      <w:r>
+        <w:rPr>
+          <w:color w:val="FF0000"/>
+        </w:rPr>
+        <w:t>for hospitalization</w:t>
+      </w:r>
+      <w:r>
+        <w:t>):</w:t>
+      </w:r>
+    </w:p>
+    <w:p>
+      <w:pPr>
+        <w:numPr>
+          <w:ilvl w:val="1"/>
+          <w:numId w:val="23"/>
+        </w:numPr>
+      </w:pPr>
+      <w:r>
+        <w:rPr>
+          <w:b/>
+          <w:bCs/>
+        </w:rPr>
+        <w:t>Mom’s policy</w:t>
+      </w:r>
+      <w:r>
+        <w:t xml:space="preserve"> pays ₹1,20,000 (full limit).</w:t>
+      </w:r>
+    </w:p>
+    <w:p>
+      <w:pPr>
+        <w:numPr>
+          <w:ilvl w:val="1"/>
+          <w:numId w:val="23"/>
+        </w:numPr>
+      </w:pPr>
+      <w:r>
+        <w:rPr>
+          <w:b/>
+          <w:bCs/>
+        </w:rPr>
+        <w:t>Dad’s policy</w:t>
+      </w:r>
+      <w:r>
+        <w:t xml:space="preserve"> (secondary) can cover any remaining amount beyond that limit.</w:t>
+      </w:r>
+    </w:p>
+    <w:p/>
+    <w:p/>
+    <w:p/>
+    <w:p>
+      <w:r>
+        <w:rPr>
+          <w:b/>
+          <w:bCs/>
+        </w:rPr>
+        <w:t>cost-sharing mechanisms</w:t>
+      </w:r>
+      <w:r>
+        <w:t xml:space="preserve"> OOP</w:t>
+      </w:r>
+      <w:r>
+        <w:t>:</w:t>
+      </w:r>
+    </w:p>
+    <w:p>
+      <w:pPr>
+        <w:numPr>
+          <w:ilvl w:val="0"/>
+          <w:numId w:val="24"/>
+        </w:numPr>
+      </w:pPr>
+      <w:r>
+        <w:rPr>
+          <w:b/>
+          <w:bCs/>
+        </w:rPr>
+        <w:t>Copay:</w:t>
+      </w:r>
+      <w:r>
+        <w:t xml:space="preserve"> John had to pay a small fixed amount (e.g., $30) for his next doctor consultation.</w:t>
+      </w:r>
+    </w:p>
+    <w:p>
+      <w:pPr>
+        <w:numPr>
+          <w:ilvl w:val="0"/>
+          <w:numId w:val="24"/>
+        </w:numPr>
+      </w:pPr>
+      <w:r>
+        <w:rPr>
+          <w:b/>
+          <w:bCs/>
+        </w:rPr>
+        <w:t>Coinsurance:</w:t>
+      </w:r>
+      <w:r>
+        <w:t xml:space="preserve"> After meeting the deductible, John was responsible for 10% of future treatment costs, with the </w:t>
+      </w:r>
+      <w:r>
+        <w:rPr>
+          <w:b/>
+          <w:bCs/>
+        </w:rPr>
+        <w:t>insurance covering 90%</w:t>
+      </w:r>
+      <w:r>
+        <w:t>.</w:t>
+      </w:r>
+    </w:p>
+    <w:p>
+      <w:pPr>
+        <w:numPr>
+          <w:ilvl w:val="0"/>
+          <w:numId w:val="24"/>
+        </w:numPr>
+      </w:pPr>
+      <w:r>
+        <w:rPr>
+          <w:b/>
+          <w:bCs/>
+        </w:rPr>
+        <w:t>Deductible:</w:t>
+      </w:r>
+      <w:r>
+        <w:t xml:space="preserve"> Before insurance began covering treatments, John needed to meet a </w:t>
+      </w:r>
+      <w:r>
+        <w:rPr>
+          <w:b/>
+          <w:bCs/>
+        </w:rPr>
+        <w:t>deductible amount</w:t>
+      </w:r>
+      <w:r>
+        <w:t>, say $500, from his own pocket.</w:t>
+      </w:r>
+    </w:p>
+    <w:p/>
+    <w:p>
+      <w:r>
+        <w:rPr>
+          <w:b/>
+          <w:bCs/>
+        </w:rPr>
+        <w:t xml:space="preserve"> </w:t>
+      </w:r>
+      <w:r>
+        <w:rPr>
+          <w:b/>
+          <w:bCs/>
+        </w:rPr>
+        <w:t>OOP Max</w:t>
+      </w:r>
+      <w:r>
+        <w:t>: $3000 reached -&gt; benefit period start (reset per calendar year).</w:t>
+      </w:r>
+    </w:p>
+    <w:p>
+      <w:r>
+        <w:rPr>
+          <w:b/>
+          <w:bCs/>
+        </w:rPr>
+        <w:t>OOP Lifetime Limit</w:t>
+      </w:r>
+      <w:r>
+        <w:t>: $999,999,999, -&gt; Life time free service ON</w:t>
+      </w:r>
+    </w:p>
+    <w:p>
+      <w:r>
+        <w:rPr>
+          <w:b/>
+          <w:bCs/>
+        </w:rPr>
+        <w:t>Copay, Coinsurance, Deductible, OOP Max</w:t>
+      </w:r>
+      <w:r>
+        <w:t xml:space="preserve">, and </w:t>
+      </w:r>
+      <w:r>
+        <w:rPr>
+          <w:b/>
+          <w:bCs/>
+        </w:rPr>
+        <w:t>OOP Lifetime Limit</w:t>
+      </w:r>
+      <w:r>
+        <w:t xml:space="preserve"> </w:t>
+      </w:r>
+      <w:r>
+        <w:t xml:space="preserve">are tracked </w:t>
+      </w:r>
+      <w:r>
+        <w:t xml:space="preserve">with </w:t>
+      </w:r>
+      <w:r>
+        <w:rPr>
+          <w:b/>
+          <w:bCs/>
+        </w:rPr>
+        <w:t>Accumulators</w:t>
+      </w:r>
+      <w:r>
+        <w:t>.</w:t>
+      </w:r>
+      <w:r>
+        <w:br/>
+      </w:r>
+      <w:r>
+        <w:br/>
+        <w:t>Accumulator = Summing up of all OOP expenses</w:t>
+      </w:r>
+      <w:r>
+        <w:br/>
+        <w:t xml:space="preserve">All Policy Pay = Sum Insured </w:t>
+      </w:r>
+      <w:r>
+        <w:br/>
+      </w:r>
+      <w:r>
+        <w:lastRenderedPageBreak/>
+        <w:br/>
+        <w:t>flow :-</w:t>
+      </w:r>
+      <w:r>
+        <w:br/>
+      </w:r>
+      <w:r>
+        <w:br/>
+        <w:t>1</w:t>
+      </w:r>
+      <w:r>
+        <w:rPr>
+          <w:vertAlign w:val="superscript"/>
+        </w:rPr>
+        <w:t>st</w:t>
+      </w:r>
+      <w:r>
+        <w:t xml:space="preserve"> Total Expense  = ?</w:t>
+      </w:r>
+    </w:p>
+    <w:p>
+      <w:pPr>
+        <w:rPr>
+          <w:b/>
+          <w:bCs/>
+        </w:rPr>
+      </w:pPr>
+      <w:r>
+        <w:t>2</w:t>
+      </w:r>
+      <w:r>
+        <w:rPr>
+          <w:vertAlign w:val="superscript"/>
+        </w:rPr>
+        <w:t>nd</w:t>
+      </w:r>
+      <w:r>
+        <w:t xml:space="preserve"> Deductible = ?</w:t>
+      </w:r>
+      <w:r>
+        <w:br/>
+      </w:r>
+      <w:r>
+        <w:br/>
+        <w:t>3</w:t>
+      </w:r>
+      <w:r>
+        <w:rPr>
+          <w:vertAlign w:val="superscript"/>
+        </w:rPr>
+        <w:t>rd</w:t>
+      </w:r>
+      <w:r>
+        <w:t xml:space="preserve"> Coinsurance = ?</w:t>
+      </w:r>
+      <w:r>
+        <w:br/>
+      </w:r>
+      <w:r>
+        <w:br/>
+        <w:t>4</w:t>
+      </w:r>
+      <w:r>
+        <w:rPr>
+          <w:vertAlign w:val="superscript"/>
+        </w:rPr>
+        <w:t>th</w:t>
+      </w:r>
+      <w:r>
+        <w:t xml:space="preserve"> Copay = ?</w:t>
+      </w:r>
+      <w:r>
+        <w:br/>
+      </w:r>
+      <w:r>
+        <w:br/>
+        <w:t>5</w:t>
+      </w:r>
+      <w:r>
+        <w:rPr>
+          <w:vertAlign w:val="superscript"/>
+        </w:rPr>
+        <w:t>th</w:t>
+      </w:r>
+      <w:r>
+        <w:t xml:space="preserve"> OOP = ? -&gt;</w:t>
+      </w:r>
+      <w:r>
+        <w:br/>
+      </w:r>
+      <w:r>
+        <w:br/>
+        <w:t>6</w:t>
+      </w:r>
+      <w:r>
+        <w:rPr>
+          <w:vertAlign w:val="superscript"/>
+        </w:rPr>
+        <w:t>th</w:t>
+      </w:r>
+      <w:r>
+        <w:t xml:space="preserve"> </w:t>
+      </w:r>
+      <w:r>
+        <w:t xml:space="preserve"> If OOP = OOP max </w:t>
+      </w:r>
+      <w:r>
+        <w:br/>
+        <w:t xml:space="preserve">NO -&gt; Member pay = OOP </w:t>
+      </w:r>
+      <w:r>
+        <w:br/>
+        <w:t>YES -&gt; Member pay = OOP – OOP max</w:t>
+      </w:r>
+      <w:r>
+        <w:br/>
+      </w:r>
+      <w:r>
+        <w:br/>
+        <w:t>7</w:t>
+      </w:r>
+      <w:r>
+        <w:rPr>
+          <w:vertAlign w:val="superscript"/>
+        </w:rPr>
+        <w:t>th</w:t>
+      </w:r>
+      <w:r>
+        <w:t xml:space="preserve">  Policy pay (IC) = Total expenses – Member pay </w:t>
+      </w:r>
+      <w:r>
+        <w:br/>
+      </w:r>
+      <w:r>
+        <w:br/>
+        <w:t>8</w:t>
+      </w:r>
+      <w:r>
+        <w:rPr>
+          <w:vertAlign w:val="superscript"/>
+        </w:rPr>
+        <w:t>th</w:t>
+      </w:r>
+      <w:r>
+        <w:t xml:space="preserve"> </w:t>
+      </w:r>
+      <w:r>
+        <w:t>Accumulator = Summing up of all OOP expenses</w:t>
+      </w:r>
+      <w:r>
+        <w:br/>
+      </w:r>
+      <w:r>
+        <w:br/>
+      </w:r>
+      <w:r>
+        <w:br/>
+      </w:r>
+      <w:r>
+        <w:br/>
+      </w:r>
+      <w:r>
+        <w:br/>
+      </w:r>
+      <w:r>
+        <w:rPr>
+          <w:b/>
+          <w:bCs/>
+        </w:rPr>
+        <w:t>Pharmacy and Provider Flexibility</w:t>
+      </w:r>
+    </w:p>
+    <w:p>
+      <w:r>
+        <w:t xml:space="preserve">For medications, HealthPlus partnered with a </w:t>
+      </w:r>
+      <w:r>
+        <w:rPr>
+          <w:b/>
+          <w:bCs/>
+        </w:rPr>
+        <w:t>PBM (Pharmacy Benefit Manager)</w:t>
+      </w:r>
+      <w:r>
+        <w:t xml:space="preserve"> to keep prescription costs manageable. PBMs ensured that essential drugs were accessible at the lowest prices through effective formulary management.</w:t>
+      </w:r>
+      <w:r>
+        <w:br/>
+      </w:r>
+      <w:r>
+        <w:br/>
+        <w:t>Referrals -&gt; PCP (P</w:t>
+      </w:r>
+      <w:r>
+        <w:t xml:space="preserve">rimary </w:t>
+      </w:r>
+      <w:r>
+        <w:t>C</w:t>
+      </w:r>
+      <w:r>
+        <w:t xml:space="preserve">are </w:t>
+      </w:r>
+      <w:r>
+        <w:t>P</w:t>
+      </w:r>
+      <w:r>
+        <w:t>hysician</w:t>
+      </w:r>
+      <w:r>
+        <w:t>)</w:t>
+      </w:r>
+    </w:p>
+    <w:p>
+      <w:r>
+        <w:t>John also had various plan options based on his preference:</w:t>
+      </w:r>
+    </w:p>
+    <w:p>
+      <w:pPr>
+        <w:numPr>
+          <w:ilvl w:val="0"/>
+          <w:numId w:val="25"/>
+        </w:numPr>
+        <w:tabs>
+          <w:tab w:val="clear" w:pos="720"/>
+          <w:tab w:val="num" w:pos="426"/>
+        </w:tabs>
+        <w:ind w:hanging="578"/>
+      </w:pPr>
+      <w:r>
+        <w:rPr>
+          <w:b/>
+          <w:bCs/>
+        </w:rPr>
+        <w:t>HMO (Health Maintenance Organization):</w:t>
+      </w:r>
+      <w:r>
+        <w:t xml:space="preserve"> </w:t>
+      </w:r>
+      <w:r>
+        <w:t xml:space="preserve">Lowest cost, </w:t>
+      </w:r>
+      <w:r>
+        <w:rPr>
+          <w:b/>
+          <w:bCs/>
+        </w:rPr>
+        <w:t>In-Network</w:t>
+      </w:r>
+      <w:r>
+        <w:t xml:space="preserve"> only,</w:t>
+      </w:r>
+      <w:r>
+        <w:t xml:space="preserve"> Yes R</w:t>
+      </w:r>
+      <w:r>
+        <w:t>eferrals required.</w:t>
+      </w:r>
+    </w:p>
+    <w:p>
+      <w:pPr>
+        <w:numPr>
+          <w:ilvl w:val="0"/>
+          <w:numId w:val="25"/>
+        </w:numPr>
+        <w:tabs>
+          <w:tab w:val="clear" w:pos="720"/>
+          <w:tab w:val="num" w:pos="426"/>
+        </w:tabs>
+        <w:ind w:hanging="578"/>
+      </w:pPr>
+      <w:r>
+        <w:rPr>
+          <w:b/>
+          <w:bCs/>
+        </w:rPr>
+        <w:t>PPO (Preferred Provider Organization):</w:t>
+      </w:r>
+      <w:r>
+        <w:rPr>
+          <w:b/>
+          <w:bCs/>
+        </w:rPr>
+        <w:t xml:space="preserve"> </w:t>
+      </w:r>
+      <w:r>
+        <w:t>High Cost</w:t>
+      </w:r>
+      <w:r>
+        <w:t>,</w:t>
+      </w:r>
+      <w:r>
+        <w:rPr>
+          <w:b/>
+          <w:bCs/>
+        </w:rPr>
+        <w:t xml:space="preserve"> </w:t>
+      </w:r>
+      <w:r>
+        <w:rPr>
+          <w:b/>
+          <w:bCs/>
+        </w:rPr>
+        <w:t>In-Network</w:t>
+      </w:r>
+      <w:r>
+        <w:t xml:space="preserve"> + </w:t>
+      </w:r>
+      <w:r>
+        <w:rPr>
+          <w:b/>
+          <w:bCs/>
+        </w:rPr>
+        <w:t>Out-Network</w:t>
+      </w:r>
+      <w:r>
+        <w:t xml:space="preserve">, </w:t>
+      </w:r>
+      <w:r>
+        <w:t>No Referrals re</w:t>
+      </w:r>
+      <w:r>
+        <w:t>q.</w:t>
+      </w:r>
+    </w:p>
+    <w:p>
+      <w:pPr>
+        <w:numPr>
+          <w:ilvl w:val="0"/>
+          <w:numId w:val="25"/>
+        </w:numPr>
+        <w:tabs>
+          <w:tab w:val="clear" w:pos="720"/>
+          <w:tab w:val="num" w:pos="426"/>
+        </w:tabs>
+        <w:ind w:hanging="578"/>
+      </w:pPr>
+      <w:r>
+        <w:rPr>
+          <w:b/>
+          <w:bCs/>
+        </w:rPr>
+        <w:t>EPO (Exclusive Provider Organization):</w:t>
+      </w:r>
+      <w:r>
+        <w:t xml:space="preserve"> </w:t>
+      </w:r>
+      <w:r>
+        <w:t xml:space="preserve">Moderate cost, </w:t>
+      </w:r>
+      <w:r>
+        <w:rPr>
+          <w:b/>
+          <w:bCs/>
+        </w:rPr>
+        <w:t>In-Network</w:t>
+      </w:r>
+      <w:r>
+        <w:t xml:space="preserve"> only, </w:t>
+      </w:r>
+      <w:r>
+        <w:t>N</w:t>
+      </w:r>
+      <w:r>
+        <w:t xml:space="preserve">o </w:t>
+      </w:r>
+      <w:r>
+        <w:t>R</w:t>
+      </w:r>
+      <w:r>
+        <w:t>eferrals</w:t>
+      </w:r>
+      <w:r>
+        <w:t xml:space="preserve"> required</w:t>
+      </w:r>
+      <w:r>
+        <w:t>.</w:t>
+      </w:r>
+    </w:p>
+    <w:p>
+      <w:pPr>
+        <w:numPr>
+          <w:ilvl w:val="0"/>
+          <w:numId w:val="25"/>
+        </w:numPr>
+        <w:tabs>
+          <w:tab w:val="clear" w:pos="720"/>
+          <w:tab w:val="num" w:pos="426"/>
+        </w:tabs>
+        <w:ind w:hanging="578"/>
+      </w:pPr>
+      <w:r>
+        <w:rPr>
+          <w:b/>
+          <w:bCs/>
+        </w:rPr>
+        <w:t>POS (Point-of-Service):</w:t>
+      </w:r>
+      <w:r>
+        <w:t xml:space="preserve"> </w:t>
+      </w:r>
+      <w:r>
+        <w:t xml:space="preserve">Moderate cost, </w:t>
+      </w:r>
+      <w:r>
+        <w:rPr>
+          <w:b/>
+          <w:bCs/>
+        </w:rPr>
+        <w:t>In-Network</w:t>
+      </w:r>
+      <w:r>
+        <w:t xml:space="preserve"> </w:t>
+      </w:r>
+      <w:r>
+        <w:t xml:space="preserve">+ </w:t>
+      </w:r>
+      <w:r>
+        <w:rPr>
+          <w:b/>
+          <w:bCs/>
+        </w:rPr>
+        <w:t>Out-Network</w:t>
+      </w:r>
+      <w:r>
+        <w:t xml:space="preserve">, </w:t>
+      </w:r>
+      <w:r>
+        <w:t xml:space="preserve">Yes </w:t>
+      </w:r>
+      <w:r>
+        <w:t>Referrals required</w:t>
+      </w:r>
+      <w:r>
+        <w:br/>
+      </w:r>
+      <w:r>
+        <w:br/>
+      </w:r>
+      <w:r>
+        <w:br/>
+        <w:t xml:space="preserve">example -&gt; </w:t>
+      </w:r>
+      <w:r>
+        <w:t>HealthPlus Comprehensive Insurance Policy</w:t>
+      </w:r>
+      <w:r>
+        <w:t xml:space="preserve"> (</w:t>
+      </w:r>
+      <w:r>
+        <w:rPr>
+          <w:b/>
+          <w:bCs/>
+        </w:rPr>
+        <w:t>P</w:t>
+      </w:r>
+      <w:r>
+        <w:rPr>
+          <w:b/>
+          <w:bCs/>
+        </w:rPr>
+        <w:t>olicy</w:t>
+      </w:r>
+      <w:r>
+        <w:t>)</w:t>
+      </w:r>
+      <w:r>
+        <w:br/>
+        <w:t xml:space="preserve">                    </w:t>
+      </w:r>
+      <w:r>
+        <w:tab/>
+        <w:t xml:space="preserve">-&gt; </w:t>
+      </w:r>
+      <w:r>
+        <w:t>HealthPlus Gold Plan</w:t>
+      </w:r>
+      <w:r>
+        <w:br/>
+        <w:t xml:space="preserve">              </w:t>
+      </w:r>
+      <w:r>
+        <w:tab/>
+      </w:r>
+      <w:r>
+        <w:tab/>
+        <w:t xml:space="preserve">-&gt; </w:t>
+      </w:r>
+      <w:r>
+        <w:t>HealthPlus Silver Plan</w:t>
+      </w:r>
+      <w:r>
+        <w:br/>
+        <w:t xml:space="preserve">      </w:t>
+      </w:r>
+      <w:r>
+        <w:tab/>
+      </w:r>
+      <w:r>
+        <w:tab/>
+        <w:t xml:space="preserve">-&gt; </w:t>
+      </w:r>
+      <w:r>
+        <w:t>HMO</w:t>
+      </w:r>
+      <w:r>
+        <w:t xml:space="preserve"> , </w:t>
+      </w:r>
+      <w:r>
+        <w:t>PPO</w:t>
+      </w:r>
+      <w:r>
+        <w:t xml:space="preserve">, </w:t>
+      </w:r>
+      <w:r>
+        <w:t>EPO</w:t>
+      </w:r>
+      <w:r>
+        <w:t xml:space="preserve">, POS </w:t>
+      </w:r>
+      <w:r>
+        <w:br/>
+      </w:r>
+      <w:r>
+        <w:br/>
+      </w:r>
+    </w:p>
+    <w:p>
+      <w:pPr>
+        <w:rPr>
+          <w:b/>
+          <w:bCs/>
+        </w:rPr>
+      </w:pPr>
+      <w:r>
+        <w:rPr>
+          <w:b/>
+          <w:bCs/>
+        </w:rPr>
+        <w:t>Automation and Information Exchange</w:t>
+      </w:r>
+    </w:p>
+    <w:p>
+      <w:r>
+        <w:lastRenderedPageBreak/>
+        <w:t>To keep the claims process efficient, HealthPlus used:</w:t>
+      </w:r>
+    </w:p>
+    <w:p>
+      <w:pPr>
+        <w:numPr>
+          <w:ilvl w:val="0"/>
+          <w:numId w:val="26"/>
+        </w:numPr>
+      </w:pPr>
+      <w:r>
+        <w:rPr>
+          <w:b/>
+          <w:bCs/>
+        </w:rPr>
+        <w:t>EDI (Electronic Data Interchange):</w:t>
+      </w:r>
+      <w:r>
+        <w:t xml:space="preserve"> For seamless exchange of billing and claim-related data between providers and HealthPlus.</w:t>
+      </w:r>
+    </w:p>
+    <w:p>
+      <w:pPr>
+        <w:numPr>
+          <w:ilvl w:val="0"/>
+          <w:numId w:val="26"/>
+        </w:numPr>
+      </w:pPr>
+      <w:r>
+        <w:rPr>
+          <w:b/>
+          <w:bCs/>
+        </w:rPr>
+        <w:t>EOB (Explanation of Benefits):</w:t>
+      </w:r>
+      <w:r>
+        <w:t xml:space="preserve"> Detailed summaries were sent to John after each claim, explaining what was covered and what wasn’t, ensuring transparency.</w:t>
+      </w:r>
+    </w:p>
+    <w:p>
+      <w:r>
+        <w:pict w14:anchorId="09DCEDAC">
+          <v:rect id="_x0000_i1025" style="width:0;height:1.5pt" o:hralign="center" o:hrstd="t" o:hr="t" fillcolor="#a0a0a0" stroked="f"/>
+        </w:pict>
+      </w:r>
+    </w:p>
+    <w:p>
+      <w:pPr>
+        <w:rPr>
+          <w:b/>
+          <w:bCs/>
+        </w:rPr>
+      </w:pPr>
+      <w:r>
+        <w:rPr>
+          <w:b/>
+          <w:bCs/>
+        </w:rPr>
+        <w:t>Credentialing and Background Verification</w:t>
+      </w:r>
+    </w:p>
+    <w:p>
+      <w:r>
+        <w:t xml:space="preserve">HealthPlus ensured that all doctors and healthcare providers in their network went through </w:t>
+      </w:r>
+      <w:r>
+        <w:rPr>
+          <w:b/>
+          <w:bCs/>
+        </w:rPr>
+        <w:t>Credentialing</w:t>
+      </w:r>
+      <w:r>
+        <w:t xml:space="preserve">—a thorough </w:t>
+      </w:r>
+      <w:r>
+        <w:rPr>
+          <w:b/>
+          <w:bCs/>
+        </w:rPr>
+        <w:t>background verification process</w:t>
+      </w:r>
+      <w:r>
+        <w:t xml:space="preserve"> to maintain quality standards.</w:t>
+      </w:r>
+    </w:p>
+    <w:p/>
+    <w:p/>
+    <w:p/>
+    <w:p/>
+    <w:p/>
+    <w:p/>
+    <w:p>
+      <w:pPr>
+        <w:rPr>
+          <w:b/>
+          <w:bCs/>
+        </w:rPr>
+      </w:pPr>
+      <w:r>
+        <w:rPr>
+          <w:b/>
+          <w:bCs/>
+        </w:rPr>
+        <w:t>Seamless Information Exchange and Credentialing</w:t>
+      </w:r>
+    </w:p>
+    <w:p>
+      <w:r>
+        <w:t xml:space="preserve">HealthPlus used </w:t>
+      </w:r>
+      <w:r>
+        <w:rPr>
+          <w:b/>
+          <w:bCs/>
+        </w:rPr>
+        <w:t>EDI (Electronic Data Interchange)</w:t>
+      </w:r>
+      <w:r>
+        <w:t xml:space="preserve"> to exchange billing and claims data efficiently with providers. After every claim, John received an </w:t>
+      </w:r>
+      <w:r>
+        <w:rPr>
+          <w:b/>
+          <w:bCs/>
+        </w:rPr>
+        <w:t>EOB (Explanation of Benefits)</w:t>
+      </w:r>
+      <w:r>
+        <w:t xml:space="preserve"> detailing what was covered and what wasn’t.</w:t>
+      </w:r>
+    </w:p>
+    <w:p>
+      <w:r>
+        <w:t xml:space="preserve">To maintain service quality, HealthPlus required that all providers go through </w:t>
+      </w:r>
+      <w:r>
+        <w:rPr>
+          <w:b/>
+          <w:bCs/>
+        </w:rPr>
+        <w:t>Credentialing</w:t>
+      </w:r>
+      <w:r>
+        <w:t xml:space="preserve">—a thorough </w:t>
+      </w:r>
+      <w:r>
+        <w:rPr>
+          <w:b/>
+          <w:bCs/>
+        </w:rPr>
+        <w:t>background verification process</w:t>
+      </w:r>
+      <w:r>
+        <w:t xml:space="preserve"> ensuring all doctors, hospitals, and other providers met HealthPlus' high standards.</w:t>
+      </w:r>
+    </w:p>
+    <w:p/>
+    <w:p/>
+    <w:p/>
+    <w:p/>
+    <w:p/>
+    <w:p/>
+    <w:p/>
+    <w:p/>
+    <w:p/>
+    <w:p/>
+    <w:p/>
+    <w:p/>
+    <w:p/>
+    <w:p/>
+    <w:p/>
+    <w:p/>
     <w:p>
       <w:pPr>
         <w:rPr>
@@ -1015,7 +4551,6 @@
     </w:p>
     <w:p>
       <w:r>
-        <w:lastRenderedPageBreak/>
         <w:t xml:space="preserve">By using </w:t>
       </w:r>
       <w:r>
@@ -1026,40 +4561,40 @@
         <w:t>Facets</w:t>
       </w:r>
       <w:r>
-        <w:t xml:space="preserve"> effectively, </w:t>
-      </w:r>
-      <w:proofErr w:type="spellStart"/>
-      <w:r>
+        <w:t xml:space="preserve"> effectively, HealthPlus was able to create a comprehensive plan, manage claims, handle payments to providers, and even update benefits dynamically. This entire workflow was managed through </w:t>
+      </w:r>
+      <w:r>
+        <w:rPr>
+          <w:b/>
+          <w:bCs/>
+        </w:rPr>
+        <w:t>Facets Workflow</w:t>
+      </w:r>
+      <w:r>
+        <w:t>, which automated many manual processes, allowing the team to focus on delivering high-quality service to members like John.</w:t>
+      </w:r>
+    </w:p>
+    <w:p>
+      <w:r>
+        <w:t xml:space="preserve">In this way, </w:t>
+      </w:r>
+      <w:r>
+        <w:rPr>
+          <w:b/>
+          <w:bCs/>
+        </w:rPr>
+        <w:t>Facets</w:t>
+      </w:r>
+      <w:r>
+        <w:t xml:space="preserve"> helped </w:t>
+      </w:r>
+      <w:r>
+        <w:rPr>
+          <w:b/>
+          <w:bCs/>
+        </w:rPr>
         <w:t>HealthPlus</w:t>
       </w:r>
-      <w:proofErr w:type="spellEnd"/>
-      <w:r>
-        <w:t xml:space="preserve"> was able to create a comprehensive plan, manage claims, handle payments to providers, and even update benefits dynamically. This entire workflow was managed through </w:t>
-      </w:r>
-      <w:r>
-        <w:rPr>
-          <w:b/>
-          <w:bCs/>
-        </w:rPr>
-        <w:t>Facets Workflow</w:t>
-      </w:r>
-      <w:r>
-        <w:t>, which automated many manual processes, allowing the team to focus on delivering high-quality service to members like John.</w:t>
-      </w:r>
-    </w:p>
-    <w:p>
-      <w:r>
-        <w:t xml:space="preserve">In this way, Facets helped </w:t>
-      </w:r>
-      <w:proofErr w:type="spellStart"/>
-      <w:r>
-        <w:rPr>
-          <w:b/>
-          <w:bCs/>
-        </w:rPr>
-        <w:t>HealthPlus</w:t>
-      </w:r>
-      <w:proofErr w:type="spellEnd"/>
       <w:r>
         <w:t xml:space="preserve"> simplify its operations, reduce administrative costs, and provide better healthcare services to its members.</w:t>
       </w:r>
@@ -1078,6 +4613,1013 @@
 <file path=word/numbering.xml><?xml version="1.0" encoding="utf-8"?>
 <w:numbering xmlns:wpc="http://schemas.microsoft.com/office/word/2010/wordprocessingCanvas" xmlns:cx="http://schemas.microsoft.com/office/drawing/2014/chartex" xmlns:cx1="http://schemas.microsoft.com/office/drawing/2015/9/8/chartex" xmlns:cx2="http://schemas.microsoft.com/office/drawing/2015/10/21/chartex" xmlns:cx3="http://schemas.microsoft.com/office/drawing/2016/5/9/chartex" xmlns:cx4="http://schemas.microsoft.com/office/drawing/2016/5/10/chartex" xmlns:cx5="http://schemas.microsoft.com/office/drawing/2016/5/11/chartex" xmlns:cx6="http://schemas.microsoft.com/office/drawing/2016/5/12/chartex" xmlns:cx7="http://schemas.microsoft.com/office/drawing/2016/5/13/chartex" xmlns:cx8="http://schemas.microsoft.com/office/drawing/2016/5/14/chartex" xmlns:mc="http://schemas.openxmlformats.org/markup-compatibility/2006" xmlns:aink="http://schemas.microsoft.com/office/drawing/2016/ink" xmlns:am3d="http://schemas.microsoft.com/office/drawing/2017/model3d" xmlns:o="urn:schemas-microsoft-com:office:office" xmlns:oel="http://schemas.microsoft.com/office/2019/extlst" xmlns:r="http://schemas.openxmlformats.org/officeDocument/2006/relationships" xmlns:m="http://schemas.openxmlformats.org/officeDocument/2006/math" xmlns:v="urn:schemas-microsoft-com:vml" xmlns:wp14="http://schemas.microsoft.com/office/word/2010/wordprocessingDrawing" xmlns:wp="http://schemas.openxmlformats.org/drawingml/2006/wordprocessingDrawing" xmlns:w10="urn:schemas-microsoft-com:office:word" xmlns:w="http://schemas.openxmlformats.org/wordprocessingml/2006/main" xmlns:w14="http://schemas.microsoft.com/office/word/2010/wordml" xmlns:w15="http://schemas.microsoft.com/office/word/2012/wordml" xmlns:w16cex="http://schemas.microsoft.com/office/word/2018/wordml/cex" xmlns:w16cid="http://schemas.microsoft.com/office/word/2016/wordml/cid" xmlns:w16="http://schemas.microsoft.com/office/word/2018/wordml" xmlns:w16du="http://schemas.microsoft.com/office/word/2023/wordml/word16du" xmlns:w16sdtdh="http://schemas.microsoft.com/office/word/2020/wordml/sdtdatahash" xmlns:w16se="http://schemas.microsoft.com/office/word/2015/wordml/symex" xmlns:wpg="http://schemas.microsoft.com/office/word/2010/wordprocessingGroup" xmlns:wpi="http://schemas.microsoft.com/office/word/2010/wordprocessingInk" xmlns:wne="http://schemas.microsoft.com/office/word/2006/wordml" xmlns:wps="http://schemas.microsoft.com/office/word/2010/wordprocessingShape" mc:Ignorable="w14 w15 w16se w16cid w16 w16cex w16sdtdh w16du wp14">
   <w:abstractNum w:abstractNumId="0" w15:restartNumberingAfterBreak="0">
+    <w:nsid w:val="065464E3"/>
+    <w:multiLevelType w:val="multilevel"/>
+    <w:tmpl w:val="6E54FD32"/>
+    <w:lvl w:ilvl="0">
+      <w:start w:val="1"/>
+      <w:numFmt w:val="bullet"/>
+      <w:lvlText w:val=""/>
+      <w:lvlJc w:val="left"/>
+      <w:pPr>
+        <w:tabs>
+          <w:tab w:val="num" w:pos="720"/>
+        </w:tabs>
+        <w:ind w:left="720" w:hanging="360"/>
+      </w:pPr>
+      <w:rPr>
+        <w:rFonts w:ascii="Symbol" w:hAnsi="Symbol" w:hint="default"/>
+        <w:sz w:val="20"/>
+      </w:rPr>
+    </w:lvl>
+    <w:lvl w:ilvl="1" w:tentative="1">
+      <w:start w:val="1"/>
+      <w:numFmt w:val="bullet"/>
+      <w:lvlText w:val="o"/>
+      <w:lvlJc w:val="left"/>
+      <w:pPr>
+        <w:tabs>
+          <w:tab w:val="num" w:pos="1440"/>
+        </w:tabs>
+        <w:ind w:left="1440" w:hanging="360"/>
+      </w:pPr>
+      <w:rPr>
+        <w:rFonts w:ascii="Courier New" w:hAnsi="Courier New" w:hint="default"/>
+        <w:sz w:val="20"/>
+      </w:rPr>
+    </w:lvl>
+    <w:lvl w:ilvl="2" w:tentative="1">
+      <w:start w:val="1"/>
+      <w:numFmt w:val="bullet"/>
+      <w:lvlText w:val=""/>
+      <w:lvlJc w:val="left"/>
+      <w:pPr>
+        <w:tabs>
+          <w:tab w:val="num" w:pos="2160"/>
+        </w:tabs>
+        <w:ind w:left="2160" w:hanging="360"/>
+      </w:pPr>
+      <w:rPr>
+        <w:rFonts w:ascii="Wingdings" w:hAnsi="Wingdings" w:hint="default"/>
+        <w:sz w:val="20"/>
+      </w:rPr>
+    </w:lvl>
+    <w:lvl w:ilvl="3" w:tentative="1">
+      <w:start w:val="1"/>
+      <w:numFmt w:val="bullet"/>
+      <w:lvlText w:val=""/>
+      <w:lvlJc w:val="left"/>
+      <w:pPr>
+        <w:tabs>
+          <w:tab w:val="num" w:pos="2880"/>
+        </w:tabs>
+        <w:ind w:left="2880" w:hanging="360"/>
+      </w:pPr>
+      <w:rPr>
+        <w:rFonts w:ascii="Wingdings" w:hAnsi="Wingdings" w:hint="default"/>
+        <w:sz w:val="20"/>
+      </w:rPr>
+    </w:lvl>
+    <w:lvl w:ilvl="4" w:tentative="1">
+      <w:start w:val="1"/>
+      <w:numFmt w:val="bullet"/>
+      <w:lvlText w:val=""/>
+      <w:lvlJc w:val="left"/>
+      <w:pPr>
+        <w:tabs>
+          <w:tab w:val="num" w:pos="3600"/>
+        </w:tabs>
+        <w:ind w:left="3600" w:hanging="360"/>
+      </w:pPr>
+      <w:rPr>
+        <w:rFonts w:ascii="Wingdings" w:hAnsi="Wingdings" w:hint="default"/>
+        <w:sz w:val="20"/>
+      </w:rPr>
+    </w:lvl>
+    <w:lvl w:ilvl="5" w:tentative="1">
+      <w:start w:val="1"/>
+      <w:numFmt w:val="bullet"/>
+      <w:lvlText w:val=""/>
+      <w:lvlJc w:val="left"/>
+      <w:pPr>
+        <w:tabs>
+          <w:tab w:val="num" w:pos="4320"/>
+        </w:tabs>
+        <w:ind w:left="4320" w:hanging="360"/>
+      </w:pPr>
+      <w:rPr>
+        <w:rFonts w:ascii="Wingdings" w:hAnsi="Wingdings" w:hint="default"/>
+        <w:sz w:val="20"/>
+      </w:rPr>
+    </w:lvl>
+    <w:lvl w:ilvl="6" w:tentative="1">
+      <w:start w:val="1"/>
+      <w:numFmt w:val="bullet"/>
+      <w:lvlText w:val=""/>
+      <w:lvlJc w:val="left"/>
+      <w:pPr>
+        <w:tabs>
+          <w:tab w:val="num" w:pos="5040"/>
+        </w:tabs>
+        <w:ind w:left="5040" w:hanging="360"/>
+      </w:pPr>
+      <w:rPr>
+        <w:rFonts w:ascii="Wingdings" w:hAnsi="Wingdings" w:hint="default"/>
+        <w:sz w:val="20"/>
+      </w:rPr>
+    </w:lvl>
+    <w:lvl w:ilvl="7" w:tentative="1">
+      <w:start w:val="1"/>
+      <w:numFmt w:val="bullet"/>
+      <w:lvlText w:val=""/>
+      <w:lvlJc w:val="left"/>
+      <w:pPr>
+        <w:tabs>
+          <w:tab w:val="num" w:pos="5760"/>
+        </w:tabs>
+        <w:ind w:left="5760" w:hanging="360"/>
+      </w:pPr>
+      <w:rPr>
+        <w:rFonts w:ascii="Wingdings" w:hAnsi="Wingdings" w:hint="default"/>
+        <w:sz w:val="20"/>
+      </w:rPr>
+    </w:lvl>
+    <w:lvl w:ilvl="8" w:tentative="1">
+      <w:start w:val="1"/>
+      <w:numFmt w:val="bullet"/>
+      <w:lvlText w:val=""/>
+      <w:lvlJc w:val="left"/>
+      <w:pPr>
+        <w:tabs>
+          <w:tab w:val="num" w:pos="6480"/>
+        </w:tabs>
+        <w:ind w:left="6480" w:hanging="360"/>
+      </w:pPr>
+      <w:rPr>
+        <w:rFonts w:ascii="Wingdings" w:hAnsi="Wingdings" w:hint="default"/>
+        <w:sz w:val="20"/>
+      </w:rPr>
+    </w:lvl>
+  </w:abstractNum>
+  <w:abstractNum w:abstractNumId="1" w15:restartNumberingAfterBreak="0">
+    <w:nsid w:val="0A5D35DA"/>
+    <w:multiLevelType w:val="multilevel"/>
+    <w:tmpl w:val="4290185C"/>
+    <w:lvl w:ilvl="0">
+      <w:start w:val="1"/>
+      <w:numFmt w:val="bullet"/>
+      <w:lvlText w:val=""/>
+      <w:lvlJc w:val="left"/>
+      <w:pPr>
+        <w:tabs>
+          <w:tab w:val="num" w:pos="720"/>
+        </w:tabs>
+        <w:ind w:left="720" w:hanging="360"/>
+      </w:pPr>
+      <w:rPr>
+        <w:rFonts w:ascii="Symbol" w:hAnsi="Symbol" w:hint="default"/>
+        <w:sz w:val="20"/>
+      </w:rPr>
+    </w:lvl>
+    <w:lvl w:ilvl="1" w:tentative="1">
+      <w:start w:val="1"/>
+      <w:numFmt w:val="bullet"/>
+      <w:lvlText w:val="o"/>
+      <w:lvlJc w:val="left"/>
+      <w:pPr>
+        <w:tabs>
+          <w:tab w:val="num" w:pos="1440"/>
+        </w:tabs>
+        <w:ind w:left="1440" w:hanging="360"/>
+      </w:pPr>
+      <w:rPr>
+        <w:rFonts w:ascii="Courier New" w:hAnsi="Courier New" w:hint="default"/>
+        <w:sz w:val="20"/>
+      </w:rPr>
+    </w:lvl>
+    <w:lvl w:ilvl="2" w:tentative="1">
+      <w:start w:val="1"/>
+      <w:numFmt w:val="bullet"/>
+      <w:lvlText w:val=""/>
+      <w:lvlJc w:val="left"/>
+      <w:pPr>
+        <w:tabs>
+          <w:tab w:val="num" w:pos="2160"/>
+        </w:tabs>
+        <w:ind w:left="2160" w:hanging="360"/>
+      </w:pPr>
+      <w:rPr>
+        <w:rFonts w:ascii="Wingdings" w:hAnsi="Wingdings" w:hint="default"/>
+        <w:sz w:val="20"/>
+      </w:rPr>
+    </w:lvl>
+    <w:lvl w:ilvl="3" w:tentative="1">
+      <w:start w:val="1"/>
+      <w:numFmt w:val="bullet"/>
+      <w:lvlText w:val=""/>
+      <w:lvlJc w:val="left"/>
+      <w:pPr>
+        <w:tabs>
+          <w:tab w:val="num" w:pos="2880"/>
+        </w:tabs>
+        <w:ind w:left="2880" w:hanging="360"/>
+      </w:pPr>
+      <w:rPr>
+        <w:rFonts w:ascii="Wingdings" w:hAnsi="Wingdings" w:hint="default"/>
+        <w:sz w:val="20"/>
+      </w:rPr>
+    </w:lvl>
+    <w:lvl w:ilvl="4" w:tentative="1">
+      <w:start w:val="1"/>
+      <w:numFmt w:val="bullet"/>
+      <w:lvlText w:val=""/>
+      <w:lvlJc w:val="left"/>
+      <w:pPr>
+        <w:tabs>
+          <w:tab w:val="num" w:pos="3600"/>
+        </w:tabs>
+        <w:ind w:left="3600" w:hanging="360"/>
+      </w:pPr>
+      <w:rPr>
+        <w:rFonts w:ascii="Wingdings" w:hAnsi="Wingdings" w:hint="default"/>
+        <w:sz w:val="20"/>
+      </w:rPr>
+    </w:lvl>
+    <w:lvl w:ilvl="5" w:tentative="1">
+      <w:start w:val="1"/>
+      <w:numFmt w:val="bullet"/>
+      <w:lvlText w:val=""/>
+      <w:lvlJc w:val="left"/>
+      <w:pPr>
+        <w:tabs>
+          <w:tab w:val="num" w:pos="4320"/>
+        </w:tabs>
+        <w:ind w:left="4320" w:hanging="360"/>
+      </w:pPr>
+      <w:rPr>
+        <w:rFonts w:ascii="Wingdings" w:hAnsi="Wingdings" w:hint="default"/>
+        <w:sz w:val="20"/>
+      </w:rPr>
+    </w:lvl>
+    <w:lvl w:ilvl="6" w:tentative="1">
+      <w:start w:val="1"/>
+      <w:numFmt w:val="bullet"/>
+      <w:lvlText w:val=""/>
+      <w:lvlJc w:val="left"/>
+      <w:pPr>
+        <w:tabs>
+          <w:tab w:val="num" w:pos="5040"/>
+        </w:tabs>
+        <w:ind w:left="5040" w:hanging="360"/>
+      </w:pPr>
+      <w:rPr>
+        <w:rFonts w:ascii="Wingdings" w:hAnsi="Wingdings" w:hint="default"/>
+        <w:sz w:val="20"/>
+      </w:rPr>
+    </w:lvl>
+    <w:lvl w:ilvl="7" w:tentative="1">
+      <w:start w:val="1"/>
+      <w:numFmt w:val="bullet"/>
+      <w:lvlText w:val=""/>
+      <w:lvlJc w:val="left"/>
+      <w:pPr>
+        <w:tabs>
+          <w:tab w:val="num" w:pos="5760"/>
+        </w:tabs>
+        <w:ind w:left="5760" w:hanging="360"/>
+      </w:pPr>
+      <w:rPr>
+        <w:rFonts w:ascii="Wingdings" w:hAnsi="Wingdings" w:hint="default"/>
+        <w:sz w:val="20"/>
+      </w:rPr>
+    </w:lvl>
+    <w:lvl w:ilvl="8" w:tentative="1">
+      <w:start w:val="1"/>
+      <w:numFmt w:val="bullet"/>
+      <w:lvlText w:val=""/>
+      <w:lvlJc w:val="left"/>
+      <w:pPr>
+        <w:tabs>
+          <w:tab w:val="num" w:pos="6480"/>
+        </w:tabs>
+        <w:ind w:left="6480" w:hanging="360"/>
+      </w:pPr>
+      <w:rPr>
+        <w:rFonts w:ascii="Wingdings" w:hAnsi="Wingdings" w:hint="default"/>
+        <w:sz w:val="20"/>
+      </w:rPr>
+    </w:lvl>
+  </w:abstractNum>
+  <w:abstractNum w:abstractNumId="2" w15:restartNumberingAfterBreak="0">
+    <w:nsid w:val="14C04809"/>
+    <w:multiLevelType w:val="multilevel"/>
+    <w:tmpl w:val="83F82294"/>
+    <w:lvl w:ilvl="0">
+      <w:start w:val="1"/>
+      <w:numFmt w:val="decimal"/>
+      <w:lvlText w:val="%1."/>
+      <w:lvlJc w:val="left"/>
+      <w:pPr>
+        <w:tabs>
+          <w:tab w:val="num" w:pos="720"/>
+        </w:tabs>
+        <w:ind w:left="720" w:hanging="360"/>
+      </w:pPr>
+    </w:lvl>
+    <w:lvl w:ilvl="1" w:tentative="1">
+      <w:start w:val="1"/>
+      <w:numFmt w:val="decimal"/>
+      <w:lvlText w:val="%2."/>
+      <w:lvlJc w:val="left"/>
+      <w:pPr>
+        <w:tabs>
+          <w:tab w:val="num" w:pos="1440"/>
+        </w:tabs>
+        <w:ind w:left="1440" w:hanging="360"/>
+      </w:pPr>
+    </w:lvl>
+    <w:lvl w:ilvl="2" w:tentative="1">
+      <w:start w:val="1"/>
+      <w:numFmt w:val="decimal"/>
+      <w:lvlText w:val="%3."/>
+      <w:lvlJc w:val="left"/>
+      <w:pPr>
+        <w:tabs>
+          <w:tab w:val="num" w:pos="2160"/>
+        </w:tabs>
+        <w:ind w:left="2160" w:hanging="360"/>
+      </w:pPr>
+    </w:lvl>
+    <w:lvl w:ilvl="3" w:tentative="1">
+      <w:start w:val="1"/>
+      <w:numFmt w:val="decimal"/>
+      <w:lvlText w:val="%4."/>
+      <w:lvlJc w:val="left"/>
+      <w:pPr>
+        <w:tabs>
+          <w:tab w:val="num" w:pos="2880"/>
+        </w:tabs>
+        <w:ind w:left="2880" w:hanging="360"/>
+      </w:pPr>
+    </w:lvl>
+    <w:lvl w:ilvl="4" w:tentative="1">
+      <w:start w:val="1"/>
+      <w:numFmt w:val="decimal"/>
+      <w:lvlText w:val="%5."/>
+      <w:lvlJc w:val="left"/>
+      <w:pPr>
+        <w:tabs>
+          <w:tab w:val="num" w:pos="3600"/>
+        </w:tabs>
+        <w:ind w:left="3600" w:hanging="360"/>
+      </w:pPr>
+    </w:lvl>
+    <w:lvl w:ilvl="5" w:tentative="1">
+      <w:start w:val="1"/>
+      <w:numFmt w:val="decimal"/>
+      <w:lvlText w:val="%6."/>
+      <w:lvlJc w:val="left"/>
+      <w:pPr>
+        <w:tabs>
+          <w:tab w:val="num" w:pos="4320"/>
+        </w:tabs>
+        <w:ind w:left="4320" w:hanging="360"/>
+      </w:pPr>
+    </w:lvl>
+    <w:lvl w:ilvl="6" w:tentative="1">
+      <w:start w:val="1"/>
+      <w:numFmt w:val="decimal"/>
+      <w:lvlText w:val="%7."/>
+      <w:lvlJc w:val="left"/>
+      <w:pPr>
+        <w:tabs>
+          <w:tab w:val="num" w:pos="5040"/>
+        </w:tabs>
+        <w:ind w:left="5040" w:hanging="360"/>
+      </w:pPr>
+    </w:lvl>
+    <w:lvl w:ilvl="7" w:tentative="1">
+      <w:start w:val="1"/>
+      <w:numFmt w:val="decimal"/>
+      <w:lvlText w:val="%8."/>
+      <w:lvlJc w:val="left"/>
+      <w:pPr>
+        <w:tabs>
+          <w:tab w:val="num" w:pos="5760"/>
+        </w:tabs>
+        <w:ind w:left="5760" w:hanging="360"/>
+      </w:pPr>
+    </w:lvl>
+    <w:lvl w:ilvl="8" w:tentative="1">
+      <w:start w:val="1"/>
+      <w:numFmt w:val="decimal"/>
+      <w:lvlText w:val="%9."/>
+      <w:lvlJc w:val="left"/>
+      <w:pPr>
+        <w:tabs>
+          <w:tab w:val="num" w:pos="6480"/>
+        </w:tabs>
+        <w:ind w:left="6480" w:hanging="360"/>
+      </w:pPr>
+    </w:lvl>
+  </w:abstractNum>
+  <w:abstractNum w:abstractNumId="3" w15:restartNumberingAfterBreak="0">
+    <w:nsid w:val="1804011F"/>
+    <w:multiLevelType w:val="multilevel"/>
+    <w:tmpl w:val="7EEE0838"/>
+    <w:lvl w:ilvl="0">
+      <w:start w:val="1"/>
+      <w:numFmt w:val="bullet"/>
+      <w:lvlText w:val=""/>
+      <w:lvlJc w:val="left"/>
+      <w:pPr>
+        <w:tabs>
+          <w:tab w:val="num" w:pos="720"/>
+        </w:tabs>
+        <w:ind w:left="720" w:hanging="360"/>
+      </w:pPr>
+      <w:rPr>
+        <w:rFonts w:ascii="Symbol" w:hAnsi="Symbol" w:hint="default"/>
+        <w:sz w:val="20"/>
+      </w:rPr>
+    </w:lvl>
+    <w:lvl w:ilvl="1" w:tentative="1">
+      <w:start w:val="1"/>
+      <w:numFmt w:val="bullet"/>
+      <w:lvlText w:val="o"/>
+      <w:lvlJc w:val="left"/>
+      <w:pPr>
+        <w:tabs>
+          <w:tab w:val="num" w:pos="1440"/>
+        </w:tabs>
+        <w:ind w:left="1440" w:hanging="360"/>
+      </w:pPr>
+      <w:rPr>
+        <w:rFonts w:ascii="Courier New" w:hAnsi="Courier New" w:hint="default"/>
+        <w:sz w:val="20"/>
+      </w:rPr>
+    </w:lvl>
+    <w:lvl w:ilvl="2" w:tentative="1">
+      <w:start w:val="1"/>
+      <w:numFmt w:val="bullet"/>
+      <w:lvlText w:val=""/>
+      <w:lvlJc w:val="left"/>
+      <w:pPr>
+        <w:tabs>
+          <w:tab w:val="num" w:pos="2160"/>
+        </w:tabs>
+        <w:ind w:left="2160" w:hanging="360"/>
+      </w:pPr>
+      <w:rPr>
+        <w:rFonts w:ascii="Wingdings" w:hAnsi="Wingdings" w:hint="default"/>
+        <w:sz w:val="20"/>
+      </w:rPr>
+    </w:lvl>
+    <w:lvl w:ilvl="3" w:tentative="1">
+      <w:start w:val="1"/>
+      <w:numFmt w:val="bullet"/>
+      <w:lvlText w:val=""/>
+      <w:lvlJc w:val="left"/>
+      <w:pPr>
+        <w:tabs>
+          <w:tab w:val="num" w:pos="2880"/>
+        </w:tabs>
+        <w:ind w:left="2880" w:hanging="360"/>
+      </w:pPr>
+      <w:rPr>
+        <w:rFonts w:ascii="Wingdings" w:hAnsi="Wingdings" w:hint="default"/>
+        <w:sz w:val="20"/>
+      </w:rPr>
+    </w:lvl>
+    <w:lvl w:ilvl="4" w:tentative="1">
+      <w:start w:val="1"/>
+      <w:numFmt w:val="bullet"/>
+      <w:lvlText w:val=""/>
+      <w:lvlJc w:val="left"/>
+      <w:pPr>
+        <w:tabs>
+          <w:tab w:val="num" w:pos="3600"/>
+        </w:tabs>
+        <w:ind w:left="3600" w:hanging="360"/>
+      </w:pPr>
+      <w:rPr>
+        <w:rFonts w:ascii="Wingdings" w:hAnsi="Wingdings" w:hint="default"/>
+        <w:sz w:val="20"/>
+      </w:rPr>
+    </w:lvl>
+    <w:lvl w:ilvl="5" w:tentative="1">
+      <w:start w:val="1"/>
+      <w:numFmt w:val="bullet"/>
+      <w:lvlText w:val=""/>
+      <w:lvlJc w:val="left"/>
+      <w:pPr>
+        <w:tabs>
+          <w:tab w:val="num" w:pos="4320"/>
+        </w:tabs>
+        <w:ind w:left="4320" w:hanging="360"/>
+      </w:pPr>
+      <w:rPr>
+        <w:rFonts w:ascii="Wingdings" w:hAnsi="Wingdings" w:hint="default"/>
+        <w:sz w:val="20"/>
+      </w:rPr>
+    </w:lvl>
+    <w:lvl w:ilvl="6" w:tentative="1">
+      <w:start w:val="1"/>
+      <w:numFmt w:val="bullet"/>
+      <w:lvlText w:val=""/>
+      <w:lvlJc w:val="left"/>
+      <w:pPr>
+        <w:tabs>
+          <w:tab w:val="num" w:pos="5040"/>
+        </w:tabs>
+        <w:ind w:left="5040" w:hanging="360"/>
+      </w:pPr>
+      <w:rPr>
+        <w:rFonts w:ascii="Wingdings" w:hAnsi="Wingdings" w:hint="default"/>
+        <w:sz w:val="20"/>
+      </w:rPr>
+    </w:lvl>
+    <w:lvl w:ilvl="7" w:tentative="1">
+      <w:start w:val="1"/>
+      <w:numFmt w:val="bullet"/>
+      <w:lvlText w:val=""/>
+      <w:lvlJc w:val="left"/>
+      <w:pPr>
+        <w:tabs>
+          <w:tab w:val="num" w:pos="5760"/>
+        </w:tabs>
+        <w:ind w:left="5760" w:hanging="360"/>
+      </w:pPr>
+      <w:rPr>
+        <w:rFonts w:ascii="Wingdings" w:hAnsi="Wingdings" w:hint="default"/>
+        <w:sz w:val="20"/>
+      </w:rPr>
+    </w:lvl>
+    <w:lvl w:ilvl="8" w:tentative="1">
+      <w:start w:val="1"/>
+      <w:numFmt w:val="bullet"/>
+      <w:lvlText w:val=""/>
+      <w:lvlJc w:val="left"/>
+      <w:pPr>
+        <w:tabs>
+          <w:tab w:val="num" w:pos="6480"/>
+        </w:tabs>
+        <w:ind w:left="6480" w:hanging="360"/>
+      </w:pPr>
+      <w:rPr>
+        <w:rFonts w:ascii="Wingdings" w:hAnsi="Wingdings" w:hint="default"/>
+        <w:sz w:val="20"/>
+      </w:rPr>
+    </w:lvl>
+  </w:abstractNum>
+  <w:abstractNum w:abstractNumId="4" w15:restartNumberingAfterBreak="0">
+    <w:nsid w:val="211278CF"/>
+    <w:multiLevelType w:val="multilevel"/>
+    <w:tmpl w:val="FD6479FA"/>
+    <w:lvl w:ilvl="0">
+      <w:start w:val="1"/>
+      <w:numFmt w:val="bullet"/>
+      <w:lvlText w:val=""/>
+      <w:lvlJc w:val="left"/>
+      <w:pPr>
+        <w:tabs>
+          <w:tab w:val="num" w:pos="720"/>
+        </w:tabs>
+        <w:ind w:left="720" w:hanging="360"/>
+      </w:pPr>
+      <w:rPr>
+        <w:rFonts w:ascii="Symbol" w:hAnsi="Symbol" w:hint="default"/>
+        <w:sz w:val="20"/>
+      </w:rPr>
+    </w:lvl>
+    <w:lvl w:ilvl="1">
+      <w:start w:val="1"/>
+      <w:numFmt w:val="bullet"/>
+      <w:lvlText w:val="o"/>
+      <w:lvlJc w:val="left"/>
+      <w:pPr>
+        <w:tabs>
+          <w:tab w:val="num" w:pos="1440"/>
+        </w:tabs>
+        <w:ind w:left="1440" w:hanging="360"/>
+      </w:pPr>
+      <w:rPr>
+        <w:rFonts w:ascii="Courier New" w:hAnsi="Courier New" w:hint="default"/>
+        <w:sz w:val="20"/>
+      </w:rPr>
+    </w:lvl>
+    <w:lvl w:ilvl="2" w:tentative="1">
+      <w:start w:val="1"/>
+      <w:numFmt w:val="bullet"/>
+      <w:lvlText w:val=""/>
+      <w:lvlJc w:val="left"/>
+      <w:pPr>
+        <w:tabs>
+          <w:tab w:val="num" w:pos="2160"/>
+        </w:tabs>
+        <w:ind w:left="2160" w:hanging="360"/>
+      </w:pPr>
+      <w:rPr>
+        <w:rFonts w:ascii="Wingdings" w:hAnsi="Wingdings" w:hint="default"/>
+        <w:sz w:val="20"/>
+      </w:rPr>
+    </w:lvl>
+    <w:lvl w:ilvl="3" w:tentative="1">
+      <w:start w:val="1"/>
+      <w:numFmt w:val="bullet"/>
+      <w:lvlText w:val=""/>
+      <w:lvlJc w:val="left"/>
+      <w:pPr>
+        <w:tabs>
+          <w:tab w:val="num" w:pos="2880"/>
+        </w:tabs>
+        <w:ind w:left="2880" w:hanging="360"/>
+      </w:pPr>
+      <w:rPr>
+        <w:rFonts w:ascii="Wingdings" w:hAnsi="Wingdings" w:hint="default"/>
+        <w:sz w:val="20"/>
+      </w:rPr>
+    </w:lvl>
+    <w:lvl w:ilvl="4" w:tentative="1">
+      <w:start w:val="1"/>
+      <w:numFmt w:val="bullet"/>
+      <w:lvlText w:val=""/>
+      <w:lvlJc w:val="left"/>
+      <w:pPr>
+        <w:tabs>
+          <w:tab w:val="num" w:pos="3600"/>
+        </w:tabs>
+        <w:ind w:left="3600" w:hanging="360"/>
+      </w:pPr>
+      <w:rPr>
+        <w:rFonts w:ascii="Wingdings" w:hAnsi="Wingdings" w:hint="default"/>
+        <w:sz w:val="20"/>
+      </w:rPr>
+    </w:lvl>
+    <w:lvl w:ilvl="5" w:tentative="1">
+      <w:start w:val="1"/>
+      <w:numFmt w:val="bullet"/>
+      <w:lvlText w:val=""/>
+      <w:lvlJc w:val="left"/>
+      <w:pPr>
+        <w:tabs>
+          <w:tab w:val="num" w:pos="4320"/>
+        </w:tabs>
+        <w:ind w:left="4320" w:hanging="360"/>
+      </w:pPr>
+      <w:rPr>
+        <w:rFonts w:ascii="Wingdings" w:hAnsi="Wingdings" w:hint="default"/>
+        <w:sz w:val="20"/>
+      </w:rPr>
+    </w:lvl>
+    <w:lvl w:ilvl="6" w:tentative="1">
+      <w:start w:val="1"/>
+      <w:numFmt w:val="bullet"/>
+      <w:lvlText w:val=""/>
+      <w:lvlJc w:val="left"/>
+      <w:pPr>
+        <w:tabs>
+          <w:tab w:val="num" w:pos="5040"/>
+        </w:tabs>
+        <w:ind w:left="5040" w:hanging="360"/>
+      </w:pPr>
+      <w:rPr>
+        <w:rFonts w:ascii="Wingdings" w:hAnsi="Wingdings" w:hint="default"/>
+        <w:sz w:val="20"/>
+      </w:rPr>
+    </w:lvl>
+    <w:lvl w:ilvl="7" w:tentative="1">
+      <w:start w:val="1"/>
+      <w:numFmt w:val="bullet"/>
+      <w:lvlText w:val=""/>
+      <w:lvlJc w:val="left"/>
+      <w:pPr>
+        <w:tabs>
+          <w:tab w:val="num" w:pos="5760"/>
+        </w:tabs>
+        <w:ind w:left="5760" w:hanging="360"/>
+      </w:pPr>
+      <w:rPr>
+        <w:rFonts w:ascii="Wingdings" w:hAnsi="Wingdings" w:hint="default"/>
+        <w:sz w:val="20"/>
+      </w:rPr>
+    </w:lvl>
+    <w:lvl w:ilvl="8" w:tentative="1">
+      <w:start w:val="1"/>
+      <w:numFmt w:val="bullet"/>
+      <w:lvlText w:val=""/>
+      <w:lvlJc w:val="left"/>
+      <w:pPr>
+        <w:tabs>
+          <w:tab w:val="num" w:pos="6480"/>
+        </w:tabs>
+        <w:ind w:left="6480" w:hanging="360"/>
+      </w:pPr>
+      <w:rPr>
+        <w:rFonts w:ascii="Wingdings" w:hAnsi="Wingdings" w:hint="default"/>
+        <w:sz w:val="20"/>
+      </w:rPr>
+    </w:lvl>
+  </w:abstractNum>
+  <w:abstractNum w:abstractNumId="5" w15:restartNumberingAfterBreak="0">
+    <w:nsid w:val="22072E2E"/>
+    <w:multiLevelType w:val="multilevel"/>
+    <w:tmpl w:val="C0D07C78"/>
+    <w:lvl w:ilvl="0">
+      <w:start w:val="1"/>
+      <w:numFmt w:val="bullet"/>
+      <w:lvlText w:val=""/>
+      <w:lvlJc w:val="left"/>
+      <w:pPr>
+        <w:tabs>
+          <w:tab w:val="num" w:pos="720"/>
+        </w:tabs>
+        <w:ind w:left="720" w:hanging="360"/>
+      </w:pPr>
+      <w:rPr>
+        <w:rFonts w:ascii="Symbol" w:hAnsi="Symbol" w:hint="default"/>
+        <w:sz w:val="20"/>
+      </w:rPr>
+    </w:lvl>
+    <w:lvl w:ilvl="1" w:tentative="1">
+      <w:start w:val="1"/>
+      <w:numFmt w:val="bullet"/>
+      <w:lvlText w:val="o"/>
+      <w:lvlJc w:val="left"/>
+      <w:pPr>
+        <w:tabs>
+          <w:tab w:val="num" w:pos="1440"/>
+        </w:tabs>
+        <w:ind w:left="1440" w:hanging="360"/>
+      </w:pPr>
+      <w:rPr>
+        <w:rFonts w:ascii="Courier New" w:hAnsi="Courier New" w:hint="default"/>
+        <w:sz w:val="20"/>
+      </w:rPr>
+    </w:lvl>
+    <w:lvl w:ilvl="2" w:tentative="1">
+      <w:start w:val="1"/>
+      <w:numFmt w:val="bullet"/>
+      <w:lvlText w:val=""/>
+      <w:lvlJc w:val="left"/>
+      <w:pPr>
+        <w:tabs>
+          <w:tab w:val="num" w:pos="2160"/>
+        </w:tabs>
+        <w:ind w:left="2160" w:hanging="360"/>
+      </w:pPr>
+      <w:rPr>
+        <w:rFonts w:ascii="Wingdings" w:hAnsi="Wingdings" w:hint="default"/>
+        <w:sz w:val="20"/>
+      </w:rPr>
+    </w:lvl>
+    <w:lvl w:ilvl="3" w:tentative="1">
+      <w:start w:val="1"/>
+      <w:numFmt w:val="bullet"/>
+      <w:lvlText w:val=""/>
+      <w:lvlJc w:val="left"/>
+      <w:pPr>
+        <w:tabs>
+          <w:tab w:val="num" w:pos="2880"/>
+        </w:tabs>
+        <w:ind w:left="2880" w:hanging="360"/>
+      </w:pPr>
+      <w:rPr>
+        <w:rFonts w:ascii="Wingdings" w:hAnsi="Wingdings" w:hint="default"/>
+        <w:sz w:val="20"/>
+      </w:rPr>
+    </w:lvl>
+    <w:lvl w:ilvl="4" w:tentative="1">
+      <w:start w:val="1"/>
+      <w:numFmt w:val="bullet"/>
+      <w:lvlText w:val=""/>
+      <w:lvlJc w:val="left"/>
+      <w:pPr>
+        <w:tabs>
+          <w:tab w:val="num" w:pos="3600"/>
+        </w:tabs>
+        <w:ind w:left="3600" w:hanging="360"/>
+      </w:pPr>
+      <w:rPr>
+        <w:rFonts w:ascii="Wingdings" w:hAnsi="Wingdings" w:hint="default"/>
+        <w:sz w:val="20"/>
+      </w:rPr>
+    </w:lvl>
+    <w:lvl w:ilvl="5" w:tentative="1">
+      <w:start w:val="1"/>
+      <w:numFmt w:val="bullet"/>
+      <w:lvlText w:val=""/>
+      <w:lvlJc w:val="left"/>
+      <w:pPr>
+        <w:tabs>
+          <w:tab w:val="num" w:pos="4320"/>
+        </w:tabs>
+        <w:ind w:left="4320" w:hanging="360"/>
+      </w:pPr>
+      <w:rPr>
+        <w:rFonts w:ascii="Wingdings" w:hAnsi="Wingdings" w:hint="default"/>
+        <w:sz w:val="20"/>
+      </w:rPr>
+    </w:lvl>
+    <w:lvl w:ilvl="6" w:tentative="1">
+      <w:start w:val="1"/>
+      <w:numFmt w:val="bullet"/>
+      <w:lvlText w:val=""/>
+      <w:lvlJc w:val="left"/>
+      <w:pPr>
+        <w:tabs>
+          <w:tab w:val="num" w:pos="5040"/>
+        </w:tabs>
+        <w:ind w:left="5040" w:hanging="360"/>
+      </w:pPr>
+      <w:rPr>
+        <w:rFonts w:ascii="Wingdings" w:hAnsi="Wingdings" w:hint="default"/>
+        <w:sz w:val="20"/>
+      </w:rPr>
+    </w:lvl>
+    <w:lvl w:ilvl="7" w:tentative="1">
+      <w:start w:val="1"/>
+      <w:numFmt w:val="bullet"/>
+      <w:lvlText w:val=""/>
+      <w:lvlJc w:val="left"/>
+      <w:pPr>
+        <w:tabs>
+          <w:tab w:val="num" w:pos="5760"/>
+        </w:tabs>
+        <w:ind w:left="5760" w:hanging="360"/>
+      </w:pPr>
+      <w:rPr>
+        <w:rFonts w:ascii="Wingdings" w:hAnsi="Wingdings" w:hint="default"/>
+        <w:sz w:val="20"/>
+      </w:rPr>
+    </w:lvl>
+    <w:lvl w:ilvl="8" w:tentative="1">
+      <w:start w:val="1"/>
+      <w:numFmt w:val="bullet"/>
+      <w:lvlText w:val=""/>
+      <w:lvlJc w:val="left"/>
+      <w:pPr>
+        <w:tabs>
+          <w:tab w:val="num" w:pos="6480"/>
+        </w:tabs>
+        <w:ind w:left="6480" w:hanging="360"/>
+      </w:pPr>
+      <w:rPr>
+        <w:rFonts w:ascii="Wingdings" w:hAnsi="Wingdings" w:hint="default"/>
+        <w:sz w:val="20"/>
+      </w:rPr>
+    </w:lvl>
+  </w:abstractNum>
+  <w:abstractNum w:abstractNumId="6" w15:restartNumberingAfterBreak="0">
+    <w:nsid w:val="22E02804"/>
+    <w:multiLevelType w:val="multilevel"/>
+    <w:tmpl w:val="9A7E3BCE"/>
+    <w:lvl w:ilvl="0">
+      <w:start w:val="1"/>
+      <w:numFmt w:val="bullet"/>
+      <w:lvlText w:val=""/>
+      <w:lvlJc w:val="left"/>
+      <w:pPr>
+        <w:tabs>
+          <w:tab w:val="num" w:pos="720"/>
+        </w:tabs>
+        <w:ind w:left="720" w:hanging="360"/>
+      </w:pPr>
+      <w:rPr>
+        <w:rFonts w:ascii="Symbol" w:hAnsi="Symbol" w:hint="default"/>
+        <w:sz w:val="20"/>
+      </w:rPr>
+    </w:lvl>
+    <w:lvl w:ilvl="1">
+      <w:start w:val="1"/>
+      <w:numFmt w:val="bullet"/>
+      <w:lvlText w:val="o"/>
+      <w:lvlJc w:val="left"/>
+      <w:pPr>
+        <w:tabs>
+          <w:tab w:val="num" w:pos="1440"/>
+        </w:tabs>
+        <w:ind w:left="1440" w:hanging="360"/>
+      </w:pPr>
+      <w:rPr>
+        <w:rFonts w:ascii="Courier New" w:hAnsi="Courier New" w:hint="default"/>
+        <w:sz w:val="20"/>
+      </w:rPr>
+    </w:lvl>
+    <w:lvl w:ilvl="2">
+      <w:start w:val="1"/>
+      <w:numFmt w:val="bullet"/>
+      <w:lvlText w:val=""/>
+      <w:lvlJc w:val="left"/>
+      <w:pPr>
+        <w:tabs>
+          <w:tab w:val="num" w:pos="2160"/>
+        </w:tabs>
+        <w:ind w:left="2160" w:hanging="360"/>
+      </w:pPr>
+      <w:rPr>
+        <w:rFonts w:ascii="Wingdings" w:hAnsi="Wingdings" w:hint="default"/>
+        <w:sz w:val="20"/>
+      </w:rPr>
+    </w:lvl>
+    <w:lvl w:ilvl="3">
+      <w:start w:val="1"/>
+      <w:numFmt w:val="bullet"/>
+      <w:lvlText w:val=""/>
+      <w:lvlJc w:val="left"/>
+      <w:pPr>
+        <w:tabs>
+          <w:tab w:val="num" w:pos="2880"/>
+        </w:tabs>
+        <w:ind w:left="2880" w:hanging="360"/>
+      </w:pPr>
+      <w:rPr>
+        <w:rFonts w:ascii="Wingdings" w:hAnsi="Wingdings" w:hint="default"/>
+        <w:sz w:val="20"/>
+      </w:rPr>
+    </w:lvl>
+    <w:lvl w:ilvl="4" w:tentative="1">
+      <w:start w:val="1"/>
+      <w:numFmt w:val="bullet"/>
+      <w:lvlText w:val=""/>
+      <w:lvlJc w:val="left"/>
+      <w:pPr>
+        <w:tabs>
+          <w:tab w:val="num" w:pos="3600"/>
+        </w:tabs>
+        <w:ind w:left="3600" w:hanging="360"/>
+      </w:pPr>
+      <w:rPr>
+        <w:rFonts w:ascii="Wingdings" w:hAnsi="Wingdings" w:hint="default"/>
+        <w:sz w:val="20"/>
+      </w:rPr>
+    </w:lvl>
+    <w:lvl w:ilvl="5" w:tentative="1">
+      <w:start w:val="1"/>
+      <w:numFmt w:val="bullet"/>
+      <w:lvlText w:val=""/>
+      <w:lvlJc w:val="left"/>
+      <w:pPr>
+        <w:tabs>
+          <w:tab w:val="num" w:pos="4320"/>
+        </w:tabs>
+        <w:ind w:left="4320" w:hanging="360"/>
+      </w:pPr>
+      <w:rPr>
+        <w:rFonts w:ascii="Wingdings" w:hAnsi="Wingdings" w:hint="default"/>
+        <w:sz w:val="20"/>
+      </w:rPr>
+    </w:lvl>
+    <w:lvl w:ilvl="6" w:tentative="1">
+      <w:start w:val="1"/>
+      <w:numFmt w:val="bullet"/>
+      <w:lvlText w:val=""/>
+      <w:lvlJc w:val="left"/>
+      <w:pPr>
+        <w:tabs>
+          <w:tab w:val="num" w:pos="5040"/>
+        </w:tabs>
+        <w:ind w:left="5040" w:hanging="360"/>
+      </w:pPr>
+      <w:rPr>
+        <w:rFonts w:ascii="Wingdings" w:hAnsi="Wingdings" w:hint="default"/>
+        <w:sz w:val="20"/>
+      </w:rPr>
+    </w:lvl>
+    <w:lvl w:ilvl="7" w:tentative="1">
+      <w:start w:val="1"/>
+      <w:numFmt w:val="bullet"/>
+      <w:lvlText w:val=""/>
+      <w:lvlJc w:val="left"/>
+      <w:pPr>
+        <w:tabs>
+          <w:tab w:val="num" w:pos="5760"/>
+        </w:tabs>
+        <w:ind w:left="5760" w:hanging="360"/>
+      </w:pPr>
+      <w:rPr>
+        <w:rFonts w:ascii="Wingdings" w:hAnsi="Wingdings" w:hint="default"/>
+        <w:sz w:val="20"/>
+      </w:rPr>
+    </w:lvl>
+    <w:lvl w:ilvl="8" w:tentative="1">
+      <w:start w:val="1"/>
+      <w:numFmt w:val="bullet"/>
+      <w:lvlText w:val=""/>
+      <w:lvlJc w:val="left"/>
+      <w:pPr>
+        <w:tabs>
+          <w:tab w:val="num" w:pos="6480"/>
+        </w:tabs>
+        <w:ind w:left="6480" w:hanging="360"/>
+      </w:pPr>
+      <w:rPr>
+        <w:rFonts w:ascii="Wingdings" w:hAnsi="Wingdings" w:hint="default"/>
+        <w:sz w:val="20"/>
+      </w:rPr>
+    </w:lvl>
+  </w:abstractNum>
+  <w:abstractNum w:abstractNumId="7" w15:restartNumberingAfterBreak="0">
     <w:nsid w:val="2753506F"/>
     <w:multiLevelType w:val="multilevel"/>
     <w:tmpl w:val="FA4244BE"/>
@@ -1226,7 +5768,598 @@
       </w:rPr>
     </w:lvl>
   </w:abstractNum>
-  <w:abstractNum w:abstractNumId="1" w15:restartNumberingAfterBreak="0">
+  <w:abstractNum w:abstractNumId="8" w15:restartNumberingAfterBreak="0">
+    <w:nsid w:val="27CF7334"/>
+    <w:multiLevelType w:val="multilevel"/>
+    <w:tmpl w:val="E242BA7E"/>
+    <w:lvl w:ilvl="0">
+      <w:start w:val="1"/>
+      <w:numFmt w:val="bullet"/>
+      <w:lvlText w:val=""/>
+      <w:lvlJc w:val="left"/>
+      <w:pPr>
+        <w:tabs>
+          <w:tab w:val="num" w:pos="720"/>
+        </w:tabs>
+        <w:ind w:left="720" w:hanging="360"/>
+      </w:pPr>
+      <w:rPr>
+        <w:rFonts w:ascii="Symbol" w:hAnsi="Symbol" w:hint="default"/>
+        <w:sz w:val="20"/>
+      </w:rPr>
+    </w:lvl>
+    <w:lvl w:ilvl="1">
+      <w:numFmt w:val="bullet"/>
+      <w:lvlText w:val="-"/>
+      <w:lvlJc w:val="left"/>
+      <w:pPr>
+        <w:ind w:left="1440" w:hanging="360"/>
+      </w:pPr>
+      <w:rPr>
+        <w:rFonts w:ascii="Calibri" w:eastAsiaTheme="minorHAnsi" w:hAnsi="Calibri" w:cs="Calibri" w:hint="default"/>
+      </w:rPr>
+    </w:lvl>
+    <w:lvl w:ilvl="2" w:tentative="1">
+      <w:start w:val="1"/>
+      <w:numFmt w:val="bullet"/>
+      <w:lvlText w:val=""/>
+      <w:lvlJc w:val="left"/>
+      <w:pPr>
+        <w:tabs>
+          <w:tab w:val="num" w:pos="2160"/>
+        </w:tabs>
+        <w:ind w:left="2160" w:hanging="360"/>
+      </w:pPr>
+      <w:rPr>
+        <w:rFonts w:ascii="Wingdings" w:hAnsi="Wingdings" w:hint="default"/>
+        <w:sz w:val="20"/>
+      </w:rPr>
+    </w:lvl>
+    <w:lvl w:ilvl="3" w:tentative="1">
+      <w:start w:val="1"/>
+      <w:numFmt w:val="bullet"/>
+      <w:lvlText w:val=""/>
+      <w:lvlJc w:val="left"/>
+      <w:pPr>
+        <w:tabs>
+          <w:tab w:val="num" w:pos="2880"/>
+        </w:tabs>
+        <w:ind w:left="2880" w:hanging="360"/>
+      </w:pPr>
+      <w:rPr>
+        <w:rFonts w:ascii="Wingdings" w:hAnsi="Wingdings" w:hint="default"/>
+        <w:sz w:val="20"/>
+      </w:rPr>
+    </w:lvl>
+    <w:lvl w:ilvl="4" w:tentative="1">
+      <w:start w:val="1"/>
+      <w:numFmt w:val="bullet"/>
+      <w:lvlText w:val=""/>
+      <w:lvlJc w:val="left"/>
+      <w:pPr>
+        <w:tabs>
+          <w:tab w:val="num" w:pos="3600"/>
+        </w:tabs>
+        <w:ind w:left="3600" w:hanging="360"/>
+      </w:pPr>
+      <w:rPr>
+        <w:rFonts w:ascii="Wingdings" w:hAnsi="Wingdings" w:hint="default"/>
+        <w:sz w:val="20"/>
+      </w:rPr>
+    </w:lvl>
+    <w:lvl w:ilvl="5" w:tentative="1">
+      <w:start w:val="1"/>
+      <w:numFmt w:val="bullet"/>
+      <w:lvlText w:val=""/>
+      <w:lvlJc w:val="left"/>
+      <w:pPr>
+        <w:tabs>
+          <w:tab w:val="num" w:pos="4320"/>
+        </w:tabs>
+        <w:ind w:left="4320" w:hanging="360"/>
+      </w:pPr>
+      <w:rPr>
+        <w:rFonts w:ascii="Wingdings" w:hAnsi="Wingdings" w:hint="default"/>
+        <w:sz w:val="20"/>
+      </w:rPr>
+    </w:lvl>
+    <w:lvl w:ilvl="6" w:tentative="1">
+      <w:start w:val="1"/>
+      <w:numFmt w:val="bullet"/>
+      <w:lvlText w:val=""/>
+      <w:lvlJc w:val="left"/>
+      <w:pPr>
+        <w:tabs>
+          <w:tab w:val="num" w:pos="5040"/>
+        </w:tabs>
+        <w:ind w:left="5040" w:hanging="360"/>
+      </w:pPr>
+      <w:rPr>
+        <w:rFonts w:ascii="Wingdings" w:hAnsi="Wingdings" w:hint="default"/>
+        <w:sz w:val="20"/>
+      </w:rPr>
+    </w:lvl>
+    <w:lvl w:ilvl="7" w:tentative="1">
+      <w:start w:val="1"/>
+      <w:numFmt w:val="bullet"/>
+      <w:lvlText w:val=""/>
+      <w:lvlJc w:val="left"/>
+      <w:pPr>
+        <w:tabs>
+          <w:tab w:val="num" w:pos="5760"/>
+        </w:tabs>
+        <w:ind w:left="5760" w:hanging="360"/>
+      </w:pPr>
+      <w:rPr>
+        <w:rFonts w:ascii="Wingdings" w:hAnsi="Wingdings" w:hint="default"/>
+        <w:sz w:val="20"/>
+      </w:rPr>
+    </w:lvl>
+    <w:lvl w:ilvl="8" w:tentative="1">
+      <w:start w:val="1"/>
+      <w:numFmt w:val="bullet"/>
+      <w:lvlText w:val=""/>
+      <w:lvlJc w:val="left"/>
+      <w:pPr>
+        <w:tabs>
+          <w:tab w:val="num" w:pos="6480"/>
+        </w:tabs>
+        <w:ind w:left="6480" w:hanging="360"/>
+      </w:pPr>
+      <w:rPr>
+        <w:rFonts w:ascii="Wingdings" w:hAnsi="Wingdings" w:hint="default"/>
+        <w:sz w:val="20"/>
+      </w:rPr>
+    </w:lvl>
+  </w:abstractNum>
+  <w:abstractNum w:abstractNumId="9" w15:restartNumberingAfterBreak="0">
+    <w:nsid w:val="2991585B"/>
+    <w:multiLevelType w:val="multilevel"/>
+    <w:tmpl w:val="AC1407D0"/>
+    <w:lvl w:ilvl="0">
+      <w:start w:val="1"/>
+      <w:numFmt w:val="bullet"/>
+      <w:lvlText w:val=""/>
+      <w:lvlJc w:val="left"/>
+      <w:pPr>
+        <w:tabs>
+          <w:tab w:val="num" w:pos="720"/>
+        </w:tabs>
+        <w:ind w:left="720" w:hanging="360"/>
+      </w:pPr>
+      <w:rPr>
+        <w:rFonts w:ascii="Symbol" w:hAnsi="Symbol" w:hint="default"/>
+        <w:sz w:val="20"/>
+      </w:rPr>
+    </w:lvl>
+    <w:lvl w:ilvl="1">
+      <w:start w:val="1"/>
+      <w:numFmt w:val="bullet"/>
+      <w:lvlText w:val="o"/>
+      <w:lvlJc w:val="left"/>
+      <w:pPr>
+        <w:tabs>
+          <w:tab w:val="num" w:pos="1440"/>
+        </w:tabs>
+        <w:ind w:left="1440" w:hanging="360"/>
+      </w:pPr>
+      <w:rPr>
+        <w:rFonts w:ascii="Courier New" w:hAnsi="Courier New" w:hint="default"/>
+        <w:sz w:val="20"/>
+      </w:rPr>
+    </w:lvl>
+    <w:lvl w:ilvl="2" w:tentative="1">
+      <w:start w:val="1"/>
+      <w:numFmt w:val="bullet"/>
+      <w:lvlText w:val=""/>
+      <w:lvlJc w:val="left"/>
+      <w:pPr>
+        <w:tabs>
+          <w:tab w:val="num" w:pos="2160"/>
+        </w:tabs>
+        <w:ind w:left="2160" w:hanging="360"/>
+      </w:pPr>
+      <w:rPr>
+        <w:rFonts w:ascii="Wingdings" w:hAnsi="Wingdings" w:hint="default"/>
+        <w:sz w:val="20"/>
+      </w:rPr>
+    </w:lvl>
+    <w:lvl w:ilvl="3" w:tentative="1">
+      <w:start w:val="1"/>
+      <w:numFmt w:val="bullet"/>
+      <w:lvlText w:val=""/>
+      <w:lvlJc w:val="left"/>
+      <w:pPr>
+        <w:tabs>
+          <w:tab w:val="num" w:pos="2880"/>
+        </w:tabs>
+        <w:ind w:left="2880" w:hanging="360"/>
+      </w:pPr>
+      <w:rPr>
+        <w:rFonts w:ascii="Wingdings" w:hAnsi="Wingdings" w:hint="default"/>
+        <w:sz w:val="20"/>
+      </w:rPr>
+    </w:lvl>
+    <w:lvl w:ilvl="4" w:tentative="1">
+      <w:start w:val="1"/>
+      <w:numFmt w:val="bullet"/>
+      <w:lvlText w:val=""/>
+      <w:lvlJc w:val="left"/>
+      <w:pPr>
+        <w:tabs>
+          <w:tab w:val="num" w:pos="3600"/>
+        </w:tabs>
+        <w:ind w:left="3600" w:hanging="360"/>
+      </w:pPr>
+      <w:rPr>
+        <w:rFonts w:ascii="Wingdings" w:hAnsi="Wingdings" w:hint="default"/>
+        <w:sz w:val="20"/>
+      </w:rPr>
+    </w:lvl>
+    <w:lvl w:ilvl="5" w:tentative="1">
+      <w:start w:val="1"/>
+      <w:numFmt w:val="bullet"/>
+      <w:lvlText w:val=""/>
+      <w:lvlJc w:val="left"/>
+      <w:pPr>
+        <w:tabs>
+          <w:tab w:val="num" w:pos="4320"/>
+        </w:tabs>
+        <w:ind w:left="4320" w:hanging="360"/>
+      </w:pPr>
+      <w:rPr>
+        <w:rFonts w:ascii="Wingdings" w:hAnsi="Wingdings" w:hint="default"/>
+        <w:sz w:val="20"/>
+      </w:rPr>
+    </w:lvl>
+    <w:lvl w:ilvl="6" w:tentative="1">
+      <w:start w:val="1"/>
+      <w:numFmt w:val="bullet"/>
+      <w:lvlText w:val=""/>
+      <w:lvlJc w:val="left"/>
+      <w:pPr>
+        <w:tabs>
+          <w:tab w:val="num" w:pos="5040"/>
+        </w:tabs>
+        <w:ind w:left="5040" w:hanging="360"/>
+      </w:pPr>
+      <w:rPr>
+        <w:rFonts w:ascii="Wingdings" w:hAnsi="Wingdings" w:hint="default"/>
+        <w:sz w:val="20"/>
+      </w:rPr>
+    </w:lvl>
+    <w:lvl w:ilvl="7" w:tentative="1">
+      <w:start w:val="1"/>
+      <w:numFmt w:val="bullet"/>
+      <w:lvlText w:val=""/>
+      <w:lvlJc w:val="left"/>
+      <w:pPr>
+        <w:tabs>
+          <w:tab w:val="num" w:pos="5760"/>
+        </w:tabs>
+        <w:ind w:left="5760" w:hanging="360"/>
+      </w:pPr>
+      <w:rPr>
+        <w:rFonts w:ascii="Wingdings" w:hAnsi="Wingdings" w:hint="default"/>
+        <w:sz w:val="20"/>
+      </w:rPr>
+    </w:lvl>
+    <w:lvl w:ilvl="8" w:tentative="1">
+      <w:start w:val="1"/>
+      <w:numFmt w:val="bullet"/>
+      <w:lvlText w:val=""/>
+      <w:lvlJc w:val="left"/>
+      <w:pPr>
+        <w:tabs>
+          <w:tab w:val="num" w:pos="6480"/>
+        </w:tabs>
+        <w:ind w:left="6480" w:hanging="360"/>
+      </w:pPr>
+      <w:rPr>
+        <w:rFonts w:ascii="Wingdings" w:hAnsi="Wingdings" w:hint="default"/>
+        <w:sz w:val="20"/>
+      </w:rPr>
+    </w:lvl>
+  </w:abstractNum>
+  <w:abstractNum w:abstractNumId="10" w15:restartNumberingAfterBreak="0">
+    <w:nsid w:val="2EE708AB"/>
+    <w:multiLevelType w:val="multilevel"/>
+    <w:tmpl w:val="6742CBFA"/>
+    <w:lvl w:ilvl="0">
+      <w:start w:val="1"/>
+      <w:numFmt w:val="bullet"/>
+      <w:lvlText w:val=""/>
+      <w:lvlJc w:val="left"/>
+      <w:pPr>
+        <w:tabs>
+          <w:tab w:val="num" w:pos="720"/>
+        </w:tabs>
+        <w:ind w:left="720" w:hanging="360"/>
+      </w:pPr>
+      <w:rPr>
+        <w:rFonts w:ascii="Symbol" w:hAnsi="Symbol" w:hint="default"/>
+        <w:sz w:val="20"/>
+      </w:rPr>
+    </w:lvl>
+    <w:lvl w:ilvl="1">
+      <w:start w:val="1"/>
+      <w:numFmt w:val="bullet"/>
+      <w:lvlText w:val="o"/>
+      <w:lvlJc w:val="left"/>
+      <w:pPr>
+        <w:tabs>
+          <w:tab w:val="num" w:pos="1440"/>
+        </w:tabs>
+        <w:ind w:left="1440" w:hanging="360"/>
+      </w:pPr>
+      <w:rPr>
+        <w:rFonts w:ascii="Courier New" w:hAnsi="Courier New" w:hint="default"/>
+        <w:sz w:val="20"/>
+      </w:rPr>
+    </w:lvl>
+    <w:lvl w:ilvl="2" w:tentative="1">
+      <w:start w:val="1"/>
+      <w:numFmt w:val="bullet"/>
+      <w:lvlText w:val=""/>
+      <w:lvlJc w:val="left"/>
+      <w:pPr>
+        <w:tabs>
+          <w:tab w:val="num" w:pos="2160"/>
+        </w:tabs>
+        <w:ind w:left="2160" w:hanging="360"/>
+      </w:pPr>
+      <w:rPr>
+        <w:rFonts w:ascii="Wingdings" w:hAnsi="Wingdings" w:hint="default"/>
+        <w:sz w:val="20"/>
+      </w:rPr>
+    </w:lvl>
+    <w:lvl w:ilvl="3" w:tentative="1">
+      <w:start w:val="1"/>
+      <w:numFmt w:val="bullet"/>
+      <w:lvlText w:val=""/>
+      <w:lvlJc w:val="left"/>
+      <w:pPr>
+        <w:tabs>
+          <w:tab w:val="num" w:pos="2880"/>
+        </w:tabs>
+        <w:ind w:left="2880" w:hanging="360"/>
+      </w:pPr>
+      <w:rPr>
+        <w:rFonts w:ascii="Wingdings" w:hAnsi="Wingdings" w:hint="default"/>
+        <w:sz w:val="20"/>
+      </w:rPr>
+    </w:lvl>
+    <w:lvl w:ilvl="4" w:tentative="1">
+      <w:start w:val="1"/>
+      <w:numFmt w:val="bullet"/>
+      <w:lvlText w:val=""/>
+      <w:lvlJc w:val="left"/>
+      <w:pPr>
+        <w:tabs>
+          <w:tab w:val="num" w:pos="3600"/>
+        </w:tabs>
+        <w:ind w:left="3600" w:hanging="360"/>
+      </w:pPr>
+      <w:rPr>
+        <w:rFonts w:ascii="Wingdings" w:hAnsi="Wingdings" w:hint="default"/>
+        <w:sz w:val="20"/>
+      </w:rPr>
+    </w:lvl>
+    <w:lvl w:ilvl="5" w:tentative="1">
+      <w:start w:val="1"/>
+      <w:numFmt w:val="bullet"/>
+      <w:lvlText w:val=""/>
+      <w:lvlJc w:val="left"/>
+      <w:pPr>
+        <w:tabs>
+          <w:tab w:val="num" w:pos="4320"/>
+        </w:tabs>
+        <w:ind w:left="4320" w:hanging="360"/>
+      </w:pPr>
+      <w:rPr>
+        <w:rFonts w:ascii="Wingdings" w:hAnsi="Wingdings" w:hint="default"/>
+        <w:sz w:val="20"/>
+      </w:rPr>
+    </w:lvl>
+    <w:lvl w:ilvl="6" w:tentative="1">
+      <w:start w:val="1"/>
+      <w:numFmt w:val="bullet"/>
+      <w:lvlText w:val=""/>
+      <w:lvlJc w:val="left"/>
+      <w:pPr>
+        <w:tabs>
+          <w:tab w:val="num" w:pos="5040"/>
+        </w:tabs>
+        <w:ind w:left="5040" w:hanging="360"/>
+      </w:pPr>
+      <w:rPr>
+        <w:rFonts w:ascii="Wingdings" w:hAnsi="Wingdings" w:hint="default"/>
+        <w:sz w:val="20"/>
+      </w:rPr>
+    </w:lvl>
+    <w:lvl w:ilvl="7" w:tentative="1">
+      <w:start w:val="1"/>
+      <w:numFmt w:val="bullet"/>
+      <w:lvlText w:val=""/>
+      <w:lvlJc w:val="left"/>
+      <w:pPr>
+        <w:tabs>
+          <w:tab w:val="num" w:pos="5760"/>
+        </w:tabs>
+        <w:ind w:left="5760" w:hanging="360"/>
+      </w:pPr>
+      <w:rPr>
+        <w:rFonts w:ascii="Wingdings" w:hAnsi="Wingdings" w:hint="default"/>
+        <w:sz w:val="20"/>
+      </w:rPr>
+    </w:lvl>
+    <w:lvl w:ilvl="8" w:tentative="1">
+      <w:start w:val="1"/>
+      <w:numFmt w:val="bullet"/>
+      <w:lvlText w:val=""/>
+      <w:lvlJc w:val="left"/>
+      <w:pPr>
+        <w:tabs>
+          <w:tab w:val="num" w:pos="6480"/>
+        </w:tabs>
+        <w:ind w:left="6480" w:hanging="360"/>
+      </w:pPr>
+      <w:rPr>
+        <w:rFonts w:ascii="Wingdings" w:hAnsi="Wingdings" w:hint="default"/>
+        <w:sz w:val="20"/>
+      </w:rPr>
+    </w:lvl>
+  </w:abstractNum>
+  <w:abstractNum w:abstractNumId="11" w15:restartNumberingAfterBreak="0">
+    <w:nsid w:val="3EB019AD"/>
+    <w:multiLevelType w:val="multilevel"/>
+    <w:tmpl w:val="6E1A5FDA"/>
+    <w:lvl w:ilvl="0">
+      <w:start w:val="1"/>
+      <w:numFmt w:val="bullet"/>
+      <w:lvlText w:val=""/>
+      <w:lvlJc w:val="left"/>
+      <w:pPr>
+        <w:tabs>
+          <w:tab w:val="num" w:pos="720"/>
+        </w:tabs>
+        <w:ind w:left="720" w:hanging="360"/>
+      </w:pPr>
+      <w:rPr>
+        <w:rFonts w:ascii="Symbol" w:hAnsi="Symbol" w:hint="default"/>
+        <w:sz w:val="20"/>
+      </w:rPr>
+    </w:lvl>
+    <w:lvl w:ilvl="1">
+      <w:start w:val="1"/>
+      <w:numFmt w:val="bullet"/>
+      <w:lvlText w:val="o"/>
+      <w:lvlJc w:val="left"/>
+      <w:pPr>
+        <w:tabs>
+          <w:tab w:val="num" w:pos="1440"/>
+        </w:tabs>
+        <w:ind w:left="1440" w:hanging="360"/>
+      </w:pPr>
+      <w:rPr>
+        <w:rFonts w:ascii="Courier New" w:hAnsi="Courier New" w:hint="default"/>
+        <w:sz w:val="20"/>
+      </w:rPr>
+    </w:lvl>
+    <w:lvl w:ilvl="2" w:tentative="1">
+      <w:start w:val="1"/>
+      <w:numFmt w:val="bullet"/>
+      <w:lvlText w:val=""/>
+      <w:lvlJc w:val="left"/>
+      <w:pPr>
+        <w:tabs>
+          <w:tab w:val="num" w:pos="2160"/>
+        </w:tabs>
+        <w:ind w:left="2160" w:hanging="360"/>
+      </w:pPr>
+      <w:rPr>
+        <w:rFonts w:ascii="Wingdings" w:hAnsi="Wingdings" w:hint="default"/>
+        <w:sz w:val="20"/>
+      </w:rPr>
+    </w:lvl>
+    <w:lvl w:ilvl="3" w:tentative="1">
+      <w:start w:val="1"/>
+      <w:numFmt w:val="bullet"/>
+      <w:lvlText w:val=""/>
+      <w:lvlJc w:val="left"/>
+      <w:pPr>
+        <w:tabs>
+          <w:tab w:val="num" w:pos="2880"/>
+        </w:tabs>
+        <w:ind w:left="2880" w:hanging="360"/>
+      </w:pPr>
+      <w:rPr>
+        <w:rFonts w:ascii="Wingdings" w:hAnsi="Wingdings" w:hint="default"/>
+        <w:sz w:val="20"/>
+      </w:rPr>
+    </w:lvl>
+    <w:lvl w:ilvl="4" w:tentative="1">
+      <w:start w:val="1"/>
+      <w:numFmt w:val="bullet"/>
+      <w:lvlText w:val=""/>
+      <w:lvlJc w:val="left"/>
+      <w:pPr>
+        <w:tabs>
+          <w:tab w:val="num" w:pos="3600"/>
+        </w:tabs>
+        <w:ind w:left="3600" w:hanging="360"/>
+      </w:pPr>
+      <w:rPr>
+        <w:rFonts w:ascii="Wingdings" w:hAnsi="Wingdings" w:hint="default"/>
+        <w:sz w:val="20"/>
+      </w:rPr>
+    </w:lvl>
+    <w:lvl w:ilvl="5" w:tentative="1">
+      <w:start w:val="1"/>
+      <w:numFmt w:val="bullet"/>
+      <w:lvlText w:val=""/>
+      <w:lvlJc w:val="left"/>
+      <w:pPr>
+        <w:tabs>
+          <w:tab w:val="num" w:pos="4320"/>
+        </w:tabs>
+        <w:ind w:left="4320" w:hanging="360"/>
+      </w:pPr>
+      <w:rPr>
+        <w:rFonts w:ascii="Wingdings" w:hAnsi="Wingdings" w:hint="default"/>
+        <w:sz w:val="20"/>
+      </w:rPr>
+    </w:lvl>
+    <w:lvl w:ilvl="6" w:tentative="1">
+      <w:start w:val="1"/>
+      <w:numFmt w:val="bullet"/>
+      <w:lvlText w:val=""/>
+      <w:lvlJc w:val="left"/>
+      <w:pPr>
+        <w:tabs>
+          <w:tab w:val="num" w:pos="5040"/>
+        </w:tabs>
+        <w:ind w:left="5040" w:hanging="360"/>
+      </w:pPr>
+      <w:rPr>
+        <w:rFonts w:ascii="Wingdings" w:hAnsi="Wingdings" w:hint="default"/>
+        <w:sz w:val="20"/>
+      </w:rPr>
+    </w:lvl>
+    <w:lvl w:ilvl="7" w:tentative="1">
+      <w:start w:val="1"/>
+      <w:numFmt w:val="bullet"/>
+      <w:lvlText w:val=""/>
+      <w:lvlJc w:val="left"/>
+      <w:pPr>
+        <w:tabs>
+          <w:tab w:val="num" w:pos="5760"/>
+        </w:tabs>
+        <w:ind w:left="5760" w:hanging="360"/>
+      </w:pPr>
+      <w:rPr>
+        <w:rFonts w:ascii="Wingdings" w:hAnsi="Wingdings" w:hint="default"/>
+        <w:sz w:val="20"/>
+      </w:rPr>
+    </w:lvl>
+    <w:lvl w:ilvl="8" w:tentative="1">
+      <w:start w:val="1"/>
+      <w:numFmt w:val="bullet"/>
+      <w:lvlText w:val=""/>
+      <w:lvlJc w:val="left"/>
+      <w:pPr>
+        <w:tabs>
+          <w:tab w:val="num" w:pos="6480"/>
+        </w:tabs>
+        <w:ind w:left="6480" w:hanging="360"/>
+      </w:pPr>
+      <w:rPr>
+        <w:rFonts w:ascii="Wingdings" w:hAnsi="Wingdings" w:hint="default"/>
+        <w:sz w:val="20"/>
+      </w:rPr>
+    </w:lvl>
+  </w:abstractNum>
+  <w:abstractNum w:abstractNumId="12" w15:restartNumberingAfterBreak="0">
     <w:nsid w:val="40C514AD"/>
     <w:multiLevelType w:val="multilevel"/>
     <w:tmpl w:val="E60CE7C0"/>
@@ -1375,7 +6508,273 @@
       </w:rPr>
     </w:lvl>
   </w:abstractNum>
-  <w:abstractNum w:abstractNumId="2" w15:restartNumberingAfterBreak="0">
+  <w:abstractNum w:abstractNumId="13" w15:restartNumberingAfterBreak="0">
+    <w:nsid w:val="443D2BFE"/>
+    <w:multiLevelType w:val="multilevel"/>
+    <w:tmpl w:val="D0EA3256"/>
+    <w:lvl w:ilvl="0">
+      <w:start w:val="1"/>
+      <w:numFmt w:val="bullet"/>
+      <w:lvlText w:val=""/>
+      <w:lvlJc w:val="left"/>
+      <w:pPr>
+        <w:tabs>
+          <w:tab w:val="num" w:pos="720"/>
+        </w:tabs>
+        <w:ind w:left="720" w:hanging="360"/>
+      </w:pPr>
+      <w:rPr>
+        <w:rFonts w:ascii="Symbol" w:hAnsi="Symbol" w:hint="default"/>
+        <w:sz w:val="20"/>
+      </w:rPr>
+    </w:lvl>
+    <w:lvl w:ilvl="1" w:tentative="1">
+      <w:start w:val="1"/>
+      <w:numFmt w:val="bullet"/>
+      <w:lvlText w:val="o"/>
+      <w:lvlJc w:val="left"/>
+      <w:pPr>
+        <w:tabs>
+          <w:tab w:val="num" w:pos="1440"/>
+        </w:tabs>
+        <w:ind w:left="1440" w:hanging="360"/>
+      </w:pPr>
+      <w:rPr>
+        <w:rFonts w:ascii="Courier New" w:hAnsi="Courier New" w:hint="default"/>
+        <w:sz w:val="20"/>
+      </w:rPr>
+    </w:lvl>
+    <w:lvl w:ilvl="2" w:tentative="1">
+      <w:start w:val="1"/>
+      <w:numFmt w:val="bullet"/>
+      <w:lvlText w:val=""/>
+      <w:lvlJc w:val="left"/>
+      <w:pPr>
+        <w:tabs>
+          <w:tab w:val="num" w:pos="2160"/>
+        </w:tabs>
+        <w:ind w:left="2160" w:hanging="360"/>
+      </w:pPr>
+      <w:rPr>
+        <w:rFonts w:ascii="Wingdings" w:hAnsi="Wingdings" w:hint="default"/>
+        <w:sz w:val="20"/>
+      </w:rPr>
+    </w:lvl>
+    <w:lvl w:ilvl="3" w:tentative="1">
+      <w:start w:val="1"/>
+      <w:numFmt w:val="bullet"/>
+      <w:lvlText w:val=""/>
+      <w:lvlJc w:val="left"/>
+      <w:pPr>
+        <w:tabs>
+          <w:tab w:val="num" w:pos="2880"/>
+        </w:tabs>
+        <w:ind w:left="2880" w:hanging="360"/>
+      </w:pPr>
+      <w:rPr>
+        <w:rFonts w:ascii="Wingdings" w:hAnsi="Wingdings" w:hint="default"/>
+        <w:sz w:val="20"/>
+      </w:rPr>
+    </w:lvl>
+    <w:lvl w:ilvl="4" w:tentative="1">
+      <w:start w:val="1"/>
+      <w:numFmt w:val="bullet"/>
+      <w:lvlText w:val=""/>
+      <w:lvlJc w:val="left"/>
+      <w:pPr>
+        <w:tabs>
+          <w:tab w:val="num" w:pos="3600"/>
+        </w:tabs>
+        <w:ind w:left="3600" w:hanging="360"/>
+      </w:pPr>
+      <w:rPr>
+        <w:rFonts w:ascii="Wingdings" w:hAnsi="Wingdings" w:hint="default"/>
+        <w:sz w:val="20"/>
+      </w:rPr>
+    </w:lvl>
+    <w:lvl w:ilvl="5" w:tentative="1">
+      <w:start w:val="1"/>
+      <w:numFmt w:val="bullet"/>
+      <w:lvlText w:val=""/>
+      <w:lvlJc w:val="left"/>
+      <w:pPr>
+        <w:tabs>
+          <w:tab w:val="num" w:pos="4320"/>
+        </w:tabs>
+        <w:ind w:left="4320" w:hanging="360"/>
+      </w:pPr>
+      <w:rPr>
+        <w:rFonts w:ascii="Wingdings" w:hAnsi="Wingdings" w:hint="default"/>
+        <w:sz w:val="20"/>
+      </w:rPr>
+    </w:lvl>
+    <w:lvl w:ilvl="6" w:tentative="1">
+      <w:start w:val="1"/>
+      <w:numFmt w:val="bullet"/>
+      <w:lvlText w:val=""/>
+      <w:lvlJc w:val="left"/>
+      <w:pPr>
+        <w:tabs>
+          <w:tab w:val="num" w:pos="5040"/>
+        </w:tabs>
+        <w:ind w:left="5040" w:hanging="360"/>
+      </w:pPr>
+      <w:rPr>
+        <w:rFonts w:ascii="Wingdings" w:hAnsi="Wingdings" w:hint="default"/>
+        <w:sz w:val="20"/>
+      </w:rPr>
+    </w:lvl>
+    <w:lvl w:ilvl="7" w:tentative="1">
+      <w:start w:val="1"/>
+      <w:numFmt w:val="bullet"/>
+      <w:lvlText w:val=""/>
+      <w:lvlJc w:val="left"/>
+      <w:pPr>
+        <w:tabs>
+          <w:tab w:val="num" w:pos="5760"/>
+        </w:tabs>
+        <w:ind w:left="5760" w:hanging="360"/>
+      </w:pPr>
+      <w:rPr>
+        <w:rFonts w:ascii="Wingdings" w:hAnsi="Wingdings" w:hint="default"/>
+        <w:sz w:val="20"/>
+      </w:rPr>
+    </w:lvl>
+    <w:lvl w:ilvl="8" w:tentative="1">
+      <w:start w:val="1"/>
+      <w:numFmt w:val="bullet"/>
+      <w:lvlText w:val=""/>
+      <w:lvlJc w:val="left"/>
+      <w:pPr>
+        <w:tabs>
+          <w:tab w:val="num" w:pos="6480"/>
+        </w:tabs>
+        <w:ind w:left="6480" w:hanging="360"/>
+      </w:pPr>
+      <w:rPr>
+        <w:rFonts w:ascii="Wingdings" w:hAnsi="Wingdings" w:hint="default"/>
+        <w:sz w:val="20"/>
+      </w:rPr>
+    </w:lvl>
+  </w:abstractNum>
+  <w:abstractNum w:abstractNumId="14" w15:restartNumberingAfterBreak="0">
+    <w:nsid w:val="45CF59D5"/>
+    <w:multiLevelType w:val="multilevel"/>
+    <w:tmpl w:val="2312AE14"/>
+    <w:lvl w:ilvl="0">
+      <w:start w:val="1"/>
+      <w:numFmt w:val="decimal"/>
+      <w:lvlText w:val="%1."/>
+      <w:lvlJc w:val="left"/>
+      <w:pPr>
+        <w:tabs>
+          <w:tab w:val="num" w:pos="720"/>
+        </w:tabs>
+        <w:ind w:left="720" w:hanging="360"/>
+      </w:pPr>
+    </w:lvl>
+    <w:lvl w:ilvl="1">
+      <w:start w:val="1"/>
+      <w:numFmt w:val="bullet"/>
+      <w:lvlText w:val="o"/>
+      <w:lvlJc w:val="left"/>
+      <w:pPr>
+        <w:tabs>
+          <w:tab w:val="num" w:pos="1440"/>
+        </w:tabs>
+        <w:ind w:left="1440" w:hanging="360"/>
+      </w:pPr>
+      <w:rPr>
+        <w:rFonts w:ascii="Courier New" w:hAnsi="Courier New" w:hint="default"/>
+        <w:sz w:val="20"/>
+      </w:rPr>
+    </w:lvl>
+    <w:lvl w:ilvl="2" w:tentative="1">
+      <w:start w:val="1"/>
+      <w:numFmt w:val="decimal"/>
+      <w:lvlText w:val="%3."/>
+      <w:lvlJc w:val="left"/>
+      <w:pPr>
+        <w:tabs>
+          <w:tab w:val="num" w:pos="2160"/>
+        </w:tabs>
+        <w:ind w:left="2160" w:hanging="360"/>
+      </w:pPr>
+    </w:lvl>
+    <w:lvl w:ilvl="3" w:tentative="1">
+      <w:start w:val="1"/>
+      <w:numFmt w:val="decimal"/>
+      <w:lvlText w:val="%4."/>
+      <w:lvlJc w:val="left"/>
+      <w:pPr>
+        <w:tabs>
+          <w:tab w:val="num" w:pos="2880"/>
+        </w:tabs>
+        <w:ind w:left="2880" w:hanging="360"/>
+      </w:pPr>
+    </w:lvl>
+    <w:lvl w:ilvl="4" w:tentative="1">
+      <w:start w:val="1"/>
+      <w:numFmt w:val="decimal"/>
+      <w:lvlText w:val="%5."/>
+      <w:lvlJc w:val="left"/>
+      <w:pPr>
+        <w:tabs>
+          <w:tab w:val="num" w:pos="3600"/>
+        </w:tabs>
+        <w:ind w:left="3600" w:hanging="360"/>
+      </w:pPr>
+    </w:lvl>
+    <w:lvl w:ilvl="5" w:tentative="1">
+      <w:start w:val="1"/>
+      <w:numFmt w:val="decimal"/>
+      <w:lvlText w:val="%6."/>
+      <w:lvlJc w:val="left"/>
+      <w:pPr>
+        <w:tabs>
+          <w:tab w:val="num" w:pos="4320"/>
+        </w:tabs>
+        <w:ind w:left="4320" w:hanging="360"/>
+      </w:pPr>
+    </w:lvl>
+    <w:lvl w:ilvl="6" w:tentative="1">
+      <w:start w:val="1"/>
+      <w:numFmt w:val="decimal"/>
+      <w:lvlText w:val="%7."/>
+      <w:lvlJc w:val="left"/>
+      <w:pPr>
+        <w:tabs>
+          <w:tab w:val="num" w:pos="5040"/>
+        </w:tabs>
+        <w:ind w:left="5040" w:hanging="360"/>
+      </w:pPr>
+    </w:lvl>
+    <w:lvl w:ilvl="7" w:tentative="1">
+      <w:start w:val="1"/>
+      <w:numFmt w:val="decimal"/>
+      <w:lvlText w:val="%8."/>
+      <w:lvlJc w:val="left"/>
+      <w:pPr>
+        <w:tabs>
+          <w:tab w:val="num" w:pos="5760"/>
+        </w:tabs>
+        <w:ind w:left="5760" w:hanging="360"/>
+      </w:pPr>
+    </w:lvl>
+    <w:lvl w:ilvl="8" w:tentative="1">
+      <w:start w:val="1"/>
+      <w:numFmt w:val="decimal"/>
+      <w:lvlText w:val="%9."/>
+      <w:lvlJc w:val="left"/>
+      <w:pPr>
+        <w:tabs>
+          <w:tab w:val="num" w:pos="6480"/>
+        </w:tabs>
+        <w:ind w:left="6480" w:hanging="360"/>
+      </w:pPr>
+    </w:lvl>
+  </w:abstractNum>
+  <w:abstractNum w:abstractNumId="15" w15:restartNumberingAfterBreak="0">
     <w:nsid w:val="466134D7"/>
     <w:multiLevelType w:val="multilevel"/>
     <w:tmpl w:val="B91A8A38"/>
@@ -1524,7 +6923,7 @@
       </w:rPr>
     </w:lvl>
   </w:abstractNum>
-  <w:abstractNum w:abstractNumId="3" w15:restartNumberingAfterBreak="0">
+  <w:abstractNum w:abstractNumId="16" w15:restartNumberingAfterBreak="0">
     <w:nsid w:val="4A031356"/>
     <w:multiLevelType w:val="multilevel"/>
     <w:tmpl w:val="F91E9B04"/>
@@ -1637,7 +7036,390 @@
       </w:pPr>
     </w:lvl>
   </w:abstractNum>
-  <w:abstractNum w:abstractNumId="4" w15:restartNumberingAfterBreak="0">
+  <w:abstractNum w:abstractNumId="17" w15:restartNumberingAfterBreak="0">
+    <w:nsid w:val="4CEB09CD"/>
+    <w:multiLevelType w:val="multilevel"/>
+    <w:tmpl w:val="5BBA69D4"/>
+    <w:lvl w:ilvl="0">
+      <w:start w:val="1"/>
+      <w:numFmt w:val="decimal"/>
+      <w:lvlText w:val="%1."/>
+      <w:lvlJc w:val="left"/>
+      <w:pPr>
+        <w:tabs>
+          <w:tab w:val="num" w:pos="720"/>
+        </w:tabs>
+        <w:ind w:left="720" w:hanging="360"/>
+      </w:pPr>
+    </w:lvl>
+    <w:lvl w:ilvl="1">
+      <w:start w:val="1"/>
+      <w:numFmt w:val="bullet"/>
+      <w:lvlText w:val="o"/>
+      <w:lvlJc w:val="left"/>
+      <w:pPr>
+        <w:tabs>
+          <w:tab w:val="num" w:pos="1440"/>
+        </w:tabs>
+        <w:ind w:left="1440" w:hanging="360"/>
+      </w:pPr>
+      <w:rPr>
+        <w:rFonts w:ascii="Courier New" w:hAnsi="Courier New" w:hint="default"/>
+        <w:sz w:val="20"/>
+      </w:rPr>
+    </w:lvl>
+    <w:lvl w:ilvl="2" w:tentative="1">
+      <w:start w:val="1"/>
+      <w:numFmt w:val="decimal"/>
+      <w:lvlText w:val="%3."/>
+      <w:lvlJc w:val="left"/>
+      <w:pPr>
+        <w:tabs>
+          <w:tab w:val="num" w:pos="2160"/>
+        </w:tabs>
+        <w:ind w:left="2160" w:hanging="360"/>
+      </w:pPr>
+    </w:lvl>
+    <w:lvl w:ilvl="3" w:tentative="1">
+      <w:start w:val="1"/>
+      <w:numFmt w:val="decimal"/>
+      <w:lvlText w:val="%4."/>
+      <w:lvlJc w:val="left"/>
+      <w:pPr>
+        <w:tabs>
+          <w:tab w:val="num" w:pos="2880"/>
+        </w:tabs>
+        <w:ind w:left="2880" w:hanging="360"/>
+      </w:pPr>
+    </w:lvl>
+    <w:lvl w:ilvl="4" w:tentative="1">
+      <w:start w:val="1"/>
+      <w:numFmt w:val="decimal"/>
+      <w:lvlText w:val="%5."/>
+      <w:lvlJc w:val="left"/>
+      <w:pPr>
+        <w:tabs>
+          <w:tab w:val="num" w:pos="3600"/>
+        </w:tabs>
+        <w:ind w:left="3600" w:hanging="360"/>
+      </w:pPr>
+    </w:lvl>
+    <w:lvl w:ilvl="5" w:tentative="1">
+      <w:start w:val="1"/>
+      <w:numFmt w:val="decimal"/>
+      <w:lvlText w:val="%6."/>
+      <w:lvlJc w:val="left"/>
+      <w:pPr>
+        <w:tabs>
+          <w:tab w:val="num" w:pos="4320"/>
+        </w:tabs>
+        <w:ind w:left="4320" w:hanging="360"/>
+      </w:pPr>
+    </w:lvl>
+    <w:lvl w:ilvl="6" w:tentative="1">
+      <w:start w:val="1"/>
+      <w:numFmt w:val="decimal"/>
+      <w:lvlText w:val="%7."/>
+      <w:lvlJc w:val="left"/>
+      <w:pPr>
+        <w:tabs>
+          <w:tab w:val="num" w:pos="5040"/>
+        </w:tabs>
+        <w:ind w:left="5040" w:hanging="360"/>
+      </w:pPr>
+    </w:lvl>
+    <w:lvl w:ilvl="7" w:tentative="1">
+      <w:start w:val="1"/>
+      <w:numFmt w:val="decimal"/>
+      <w:lvlText w:val="%8."/>
+      <w:lvlJc w:val="left"/>
+      <w:pPr>
+        <w:tabs>
+          <w:tab w:val="num" w:pos="5760"/>
+        </w:tabs>
+        <w:ind w:left="5760" w:hanging="360"/>
+      </w:pPr>
+    </w:lvl>
+    <w:lvl w:ilvl="8" w:tentative="1">
+      <w:start w:val="1"/>
+      <w:numFmt w:val="decimal"/>
+      <w:lvlText w:val="%9."/>
+      <w:lvlJc w:val="left"/>
+      <w:pPr>
+        <w:tabs>
+          <w:tab w:val="num" w:pos="6480"/>
+        </w:tabs>
+        <w:ind w:left="6480" w:hanging="360"/>
+      </w:pPr>
+    </w:lvl>
+  </w:abstractNum>
+  <w:abstractNum w:abstractNumId="18" w15:restartNumberingAfterBreak="0">
+    <w:nsid w:val="54EC319B"/>
+    <w:multiLevelType w:val="multilevel"/>
+    <w:tmpl w:val="8FD21598"/>
+    <w:lvl w:ilvl="0">
+      <w:start w:val="1"/>
+      <w:numFmt w:val="decimal"/>
+      <w:lvlText w:val="%1."/>
+      <w:lvlJc w:val="left"/>
+      <w:pPr>
+        <w:tabs>
+          <w:tab w:val="num" w:pos="720"/>
+        </w:tabs>
+        <w:ind w:left="720" w:hanging="360"/>
+      </w:pPr>
+    </w:lvl>
+    <w:lvl w:ilvl="1">
+      <w:start w:val="1"/>
+      <w:numFmt w:val="bullet"/>
+      <w:lvlText w:val="o"/>
+      <w:lvlJc w:val="left"/>
+      <w:pPr>
+        <w:tabs>
+          <w:tab w:val="num" w:pos="1440"/>
+        </w:tabs>
+        <w:ind w:left="1440" w:hanging="360"/>
+      </w:pPr>
+      <w:rPr>
+        <w:rFonts w:ascii="Courier New" w:hAnsi="Courier New" w:hint="default"/>
+        <w:sz w:val="20"/>
+      </w:rPr>
+    </w:lvl>
+    <w:lvl w:ilvl="2" w:tentative="1">
+      <w:start w:val="1"/>
+      <w:numFmt w:val="decimal"/>
+      <w:lvlText w:val="%3."/>
+      <w:lvlJc w:val="left"/>
+      <w:pPr>
+        <w:tabs>
+          <w:tab w:val="num" w:pos="2160"/>
+        </w:tabs>
+        <w:ind w:left="2160" w:hanging="360"/>
+      </w:pPr>
+    </w:lvl>
+    <w:lvl w:ilvl="3" w:tentative="1">
+      <w:start w:val="1"/>
+      <w:numFmt w:val="decimal"/>
+      <w:lvlText w:val="%4."/>
+      <w:lvlJc w:val="left"/>
+      <w:pPr>
+        <w:tabs>
+          <w:tab w:val="num" w:pos="2880"/>
+        </w:tabs>
+        <w:ind w:left="2880" w:hanging="360"/>
+      </w:pPr>
+    </w:lvl>
+    <w:lvl w:ilvl="4" w:tentative="1">
+      <w:start w:val="1"/>
+      <w:numFmt w:val="decimal"/>
+      <w:lvlText w:val="%5."/>
+      <w:lvlJc w:val="left"/>
+      <w:pPr>
+        <w:tabs>
+          <w:tab w:val="num" w:pos="3600"/>
+        </w:tabs>
+        <w:ind w:left="3600" w:hanging="360"/>
+      </w:pPr>
+    </w:lvl>
+    <w:lvl w:ilvl="5" w:tentative="1">
+      <w:start w:val="1"/>
+      <w:numFmt w:val="decimal"/>
+      <w:lvlText w:val="%6."/>
+      <w:lvlJc w:val="left"/>
+      <w:pPr>
+        <w:tabs>
+          <w:tab w:val="num" w:pos="4320"/>
+        </w:tabs>
+        <w:ind w:left="4320" w:hanging="360"/>
+      </w:pPr>
+    </w:lvl>
+    <w:lvl w:ilvl="6" w:tentative="1">
+      <w:start w:val="1"/>
+      <w:numFmt w:val="decimal"/>
+      <w:lvlText w:val="%7."/>
+      <w:lvlJc w:val="left"/>
+      <w:pPr>
+        <w:tabs>
+          <w:tab w:val="num" w:pos="5040"/>
+        </w:tabs>
+        <w:ind w:left="5040" w:hanging="360"/>
+      </w:pPr>
+    </w:lvl>
+    <w:lvl w:ilvl="7" w:tentative="1">
+      <w:start w:val="1"/>
+      <w:numFmt w:val="decimal"/>
+      <w:lvlText w:val="%8."/>
+      <w:lvlJc w:val="left"/>
+      <w:pPr>
+        <w:tabs>
+          <w:tab w:val="num" w:pos="5760"/>
+        </w:tabs>
+        <w:ind w:left="5760" w:hanging="360"/>
+      </w:pPr>
+    </w:lvl>
+    <w:lvl w:ilvl="8" w:tentative="1">
+      <w:start w:val="1"/>
+      <w:numFmt w:val="decimal"/>
+      <w:lvlText w:val="%9."/>
+      <w:lvlJc w:val="left"/>
+      <w:pPr>
+        <w:tabs>
+          <w:tab w:val="num" w:pos="6480"/>
+        </w:tabs>
+        <w:ind w:left="6480" w:hanging="360"/>
+      </w:pPr>
+    </w:lvl>
+  </w:abstractNum>
+  <w:abstractNum w:abstractNumId="19" w15:restartNumberingAfterBreak="0">
+    <w:nsid w:val="5BE82829"/>
+    <w:multiLevelType w:val="multilevel"/>
+    <w:tmpl w:val="BAC2152E"/>
+    <w:lvl w:ilvl="0">
+      <w:start w:val="1"/>
+      <w:numFmt w:val="bullet"/>
+      <w:lvlText w:val=""/>
+      <w:lvlJc w:val="left"/>
+      <w:pPr>
+        <w:tabs>
+          <w:tab w:val="num" w:pos="720"/>
+        </w:tabs>
+        <w:ind w:left="720" w:hanging="360"/>
+      </w:pPr>
+      <w:rPr>
+        <w:rFonts w:ascii="Symbol" w:hAnsi="Symbol" w:hint="default"/>
+        <w:sz w:val="20"/>
+      </w:rPr>
+    </w:lvl>
+    <w:lvl w:ilvl="1" w:tentative="1">
+      <w:start w:val="1"/>
+      <w:numFmt w:val="bullet"/>
+      <w:lvlText w:val="o"/>
+      <w:lvlJc w:val="left"/>
+      <w:pPr>
+        <w:tabs>
+          <w:tab w:val="num" w:pos="1440"/>
+        </w:tabs>
+        <w:ind w:left="1440" w:hanging="360"/>
+      </w:pPr>
+      <w:rPr>
+        <w:rFonts w:ascii="Courier New" w:hAnsi="Courier New" w:hint="default"/>
+        <w:sz w:val="20"/>
+      </w:rPr>
+    </w:lvl>
+    <w:lvl w:ilvl="2" w:tentative="1">
+      <w:start w:val="1"/>
+      <w:numFmt w:val="bullet"/>
+      <w:lvlText w:val=""/>
+      <w:lvlJc w:val="left"/>
+      <w:pPr>
+        <w:tabs>
+          <w:tab w:val="num" w:pos="2160"/>
+        </w:tabs>
+        <w:ind w:left="2160" w:hanging="360"/>
+      </w:pPr>
+      <w:rPr>
+        <w:rFonts w:ascii="Wingdings" w:hAnsi="Wingdings" w:hint="default"/>
+        <w:sz w:val="20"/>
+      </w:rPr>
+    </w:lvl>
+    <w:lvl w:ilvl="3" w:tentative="1">
+      <w:start w:val="1"/>
+      <w:numFmt w:val="bullet"/>
+      <w:lvlText w:val=""/>
+      <w:lvlJc w:val="left"/>
+      <w:pPr>
+        <w:tabs>
+          <w:tab w:val="num" w:pos="2880"/>
+        </w:tabs>
+        <w:ind w:left="2880" w:hanging="360"/>
+      </w:pPr>
+      <w:rPr>
+        <w:rFonts w:ascii="Wingdings" w:hAnsi="Wingdings" w:hint="default"/>
+        <w:sz w:val="20"/>
+      </w:rPr>
+    </w:lvl>
+    <w:lvl w:ilvl="4" w:tentative="1">
+      <w:start w:val="1"/>
+      <w:numFmt w:val="bullet"/>
+      <w:lvlText w:val=""/>
+      <w:lvlJc w:val="left"/>
+      <w:pPr>
+        <w:tabs>
+          <w:tab w:val="num" w:pos="3600"/>
+        </w:tabs>
+        <w:ind w:left="3600" w:hanging="360"/>
+      </w:pPr>
+      <w:rPr>
+        <w:rFonts w:ascii="Wingdings" w:hAnsi="Wingdings" w:hint="default"/>
+        <w:sz w:val="20"/>
+      </w:rPr>
+    </w:lvl>
+    <w:lvl w:ilvl="5" w:tentative="1">
+      <w:start w:val="1"/>
+      <w:numFmt w:val="bullet"/>
+      <w:lvlText w:val=""/>
+      <w:lvlJc w:val="left"/>
+      <w:pPr>
+        <w:tabs>
+          <w:tab w:val="num" w:pos="4320"/>
+        </w:tabs>
+        <w:ind w:left="4320" w:hanging="360"/>
+      </w:pPr>
+      <w:rPr>
+        <w:rFonts w:ascii="Wingdings" w:hAnsi="Wingdings" w:hint="default"/>
+        <w:sz w:val="20"/>
+      </w:rPr>
+    </w:lvl>
+    <w:lvl w:ilvl="6" w:tentative="1">
+      <w:start w:val="1"/>
+      <w:numFmt w:val="bullet"/>
+      <w:lvlText w:val=""/>
+      <w:lvlJc w:val="left"/>
+      <w:pPr>
+        <w:tabs>
+          <w:tab w:val="num" w:pos="5040"/>
+        </w:tabs>
+        <w:ind w:left="5040" w:hanging="360"/>
+      </w:pPr>
+      <w:rPr>
+        <w:rFonts w:ascii="Wingdings" w:hAnsi="Wingdings" w:hint="default"/>
+        <w:sz w:val="20"/>
+      </w:rPr>
+    </w:lvl>
+    <w:lvl w:ilvl="7" w:tentative="1">
+      <w:start w:val="1"/>
+      <w:numFmt w:val="bullet"/>
+      <w:lvlText w:val=""/>
+      <w:lvlJc w:val="left"/>
+      <w:pPr>
+        <w:tabs>
+          <w:tab w:val="num" w:pos="5760"/>
+        </w:tabs>
+        <w:ind w:left="5760" w:hanging="360"/>
+      </w:pPr>
+      <w:rPr>
+        <w:rFonts w:ascii="Wingdings" w:hAnsi="Wingdings" w:hint="default"/>
+        <w:sz w:val="20"/>
+      </w:rPr>
+    </w:lvl>
+    <w:lvl w:ilvl="8" w:tentative="1">
+      <w:start w:val="1"/>
+      <w:numFmt w:val="bullet"/>
+      <w:lvlText w:val=""/>
+      <w:lvlJc w:val="left"/>
+      <w:pPr>
+        <w:tabs>
+          <w:tab w:val="num" w:pos="6480"/>
+        </w:tabs>
+        <w:ind w:left="6480" w:hanging="360"/>
+      </w:pPr>
+      <w:rPr>
+        <w:rFonts w:ascii="Wingdings" w:hAnsi="Wingdings" w:hint="default"/>
+        <w:sz w:val="20"/>
+      </w:rPr>
+    </w:lvl>
+  </w:abstractNum>
+  <w:abstractNum w:abstractNumId="20" w15:restartNumberingAfterBreak="0">
     <w:nsid w:val="5C9F086C"/>
     <w:multiLevelType w:val="multilevel"/>
     <w:tmpl w:val="B1C457AC"/>
@@ -1786,7 +7568,7 @@
       </w:rPr>
     </w:lvl>
   </w:abstractNum>
-  <w:abstractNum w:abstractNumId="5" w15:restartNumberingAfterBreak="0">
+  <w:abstractNum w:abstractNumId="21" w15:restartNumberingAfterBreak="0">
     <w:nsid w:val="6A091A16"/>
     <w:multiLevelType w:val="multilevel"/>
     <w:tmpl w:val="F5F097A4"/>
@@ -1935,7 +7717,454 @@
       </w:rPr>
     </w:lvl>
   </w:abstractNum>
-  <w:abstractNum w:abstractNumId="6" w15:restartNumberingAfterBreak="0">
+  <w:abstractNum w:abstractNumId="22" w15:restartNumberingAfterBreak="0">
+    <w:nsid w:val="6B6423F6"/>
+    <w:multiLevelType w:val="multilevel"/>
+    <w:tmpl w:val="80408E5C"/>
+    <w:lvl w:ilvl="0">
+      <w:start w:val="1"/>
+      <w:numFmt w:val="bullet"/>
+      <w:lvlText w:val=""/>
+      <w:lvlJc w:val="left"/>
+      <w:pPr>
+        <w:tabs>
+          <w:tab w:val="num" w:pos="720"/>
+        </w:tabs>
+        <w:ind w:left="720" w:hanging="360"/>
+      </w:pPr>
+      <w:rPr>
+        <w:rFonts w:ascii="Symbol" w:hAnsi="Symbol" w:hint="default"/>
+        <w:sz w:val="20"/>
+      </w:rPr>
+    </w:lvl>
+    <w:lvl w:ilvl="1" w:tentative="1">
+      <w:start w:val="1"/>
+      <w:numFmt w:val="bullet"/>
+      <w:lvlText w:val="o"/>
+      <w:lvlJc w:val="left"/>
+      <w:pPr>
+        <w:tabs>
+          <w:tab w:val="num" w:pos="1440"/>
+        </w:tabs>
+        <w:ind w:left="1440" w:hanging="360"/>
+      </w:pPr>
+      <w:rPr>
+        <w:rFonts w:ascii="Courier New" w:hAnsi="Courier New" w:hint="default"/>
+        <w:sz w:val="20"/>
+      </w:rPr>
+    </w:lvl>
+    <w:lvl w:ilvl="2" w:tentative="1">
+      <w:start w:val="1"/>
+      <w:numFmt w:val="bullet"/>
+      <w:lvlText w:val=""/>
+      <w:lvlJc w:val="left"/>
+      <w:pPr>
+        <w:tabs>
+          <w:tab w:val="num" w:pos="2160"/>
+        </w:tabs>
+        <w:ind w:left="2160" w:hanging="360"/>
+      </w:pPr>
+      <w:rPr>
+        <w:rFonts w:ascii="Wingdings" w:hAnsi="Wingdings" w:hint="default"/>
+        <w:sz w:val="20"/>
+      </w:rPr>
+    </w:lvl>
+    <w:lvl w:ilvl="3" w:tentative="1">
+      <w:start w:val="1"/>
+      <w:numFmt w:val="bullet"/>
+      <w:lvlText w:val=""/>
+      <w:lvlJc w:val="left"/>
+      <w:pPr>
+        <w:tabs>
+          <w:tab w:val="num" w:pos="2880"/>
+        </w:tabs>
+        <w:ind w:left="2880" w:hanging="360"/>
+      </w:pPr>
+      <w:rPr>
+        <w:rFonts w:ascii="Wingdings" w:hAnsi="Wingdings" w:hint="default"/>
+        <w:sz w:val="20"/>
+      </w:rPr>
+    </w:lvl>
+    <w:lvl w:ilvl="4" w:tentative="1">
+      <w:start w:val="1"/>
+      <w:numFmt w:val="bullet"/>
+      <w:lvlText w:val=""/>
+      <w:lvlJc w:val="left"/>
+      <w:pPr>
+        <w:tabs>
+          <w:tab w:val="num" w:pos="3600"/>
+        </w:tabs>
+        <w:ind w:left="3600" w:hanging="360"/>
+      </w:pPr>
+      <w:rPr>
+        <w:rFonts w:ascii="Wingdings" w:hAnsi="Wingdings" w:hint="default"/>
+        <w:sz w:val="20"/>
+      </w:rPr>
+    </w:lvl>
+    <w:lvl w:ilvl="5" w:tentative="1">
+      <w:start w:val="1"/>
+      <w:numFmt w:val="bullet"/>
+      <w:lvlText w:val=""/>
+      <w:lvlJc w:val="left"/>
+      <w:pPr>
+        <w:tabs>
+          <w:tab w:val="num" w:pos="4320"/>
+        </w:tabs>
+        <w:ind w:left="4320" w:hanging="360"/>
+      </w:pPr>
+      <w:rPr>
+        <w:rFonts w:ascii="Wingdings" w:hAnsi="Wingdings" w:hint="default"/>
+        <w:sz w:val="20"/>
+      </w:rPr>
+    </w:lvl>
+    <w:lvl w:ilvl="6" w:tentative="1">
+      <w:start w:val="1"/>
+      <w:numFmt w:val="bullet"/>
+      <w:lvlText w:val=""/>
+      <w:lvlJc w:val="left"/>
+      <w:pPr>
+        <w:tabs>
+          <w:tab w:val="num" w:pos="5040"/>
+        </w:tabs>
+        <w:ind w:left="5040" w:hanging="360"/>
+      </w:pPr>
+      <w:rPr>
+        <w:rFonts w:ascii="Wingdings" w:hAnsi="Wingdings" w:hint="default"/>
+        <w:sz w:val="20"/>
+      </w:rPr>
+    </w:lvl>
+    <w:lvl w:ilvl="7" w:tentative="1">
+      <w:start w:val="1"/>
+      <w:numFmt w:val="bullet"/>
+      <w:lvlText w:val=""/>
+      <w:lvlJc w:val="left"/>
+      <w:pPr>
+        <w:tabs>
+          <w:tab w:val="num" w:pos="5760"/>
+        </w:tabs>
+        <w:ind w:left="5760" w:hanging="360"/>
+      </w:pPr>
+      <w:rPr>
+        <w:rFonts w:ascii="Wingdings" w:hAnsi="Wingdings" w:hint="default"/>
+        <w:sz w:val="20"/>
+      </w:rPr>
+    </w:lvl>
+    <w:lvl w:ilvl="8" w:tentative="1">
+      <w:start w:val="1"/>
+      <w:numFmt w:val="bullet"/>
+      <w:lvlText w:val=""/>
+      <w:lvlJc w:val="left"/>
+      <w:pPr>
+        <w:tabs>
+          <w:tab w:val="num" w:pos="6480"/>
+        </w:tabs>
+        <w:ind w:left="6480" w:hanging="360"/>
+      </w:pPr>
+      <w:rPr>
+        <w:rFonts w:ascii="Wingdings" w:hAnsi="Wingdings" w:hint="default"/>
+        <w:sz w:val="20"/>
+      </w:rPr>
+    </w:lvl>
+  </w:abstractNum>
+  <w:abstractNum w:abstractNumId="23" w15:restartNumberingAfterBreak="0">
+    <w:nsid w:val="716E4C4A"/>
+    <w:multiLevelType w:val="multilevel"/>
+    <w:tmpl w:val="08DC2CE8"/>
+    <w:lvl w:ilvl="0">
+      <w:start w:val="1"/>
+      <w:numFmt w:val="bullet"/>
+      <w:lvlText w:val=""/>
+      <w:lvlJc w:val="left"/>
+      <w:pPr>
+        <w:tabs>
+          <w:tab w:val="num" w:pos="720"/>
+        </w:tabs>
+        <w:ind w:left="720" w:hanging="360"/>
+      </w:pPr>
+      <w:rPr>
+        <w:rFonts w:ascii="Symbol" w:hAnsi="Symbol" w:hint="default"/>
+        <w:sz w:val="20"/>
+      </w:rPr>
+    </w:lvl>
+    <w:lvl w:ilvl="1" w:tentative="1">
+      <w:start w:val="1"/>
+      <w:numFmt w:val="bullet"/>
+      <w:lvlText w:val="o"/>
+      <w:lvlJc w:val="left"/>
+      <w:pPr>
+        <w:tabs>
+          <w:tab w:val="num" w:pos="1440"/>
+        </w:tabs>
+        <w:ind w:left="1440" w:hanging="360"/>
+      </w:pPr>
+      <w:rPr>
+        <w:rFonts w:ascii="Courier New" w:hAnsi="Courier New" w:hint="default"/>
+        <w:sz w:val="20"/>
+      </w:rPr>
+    </w:lvl>
+    <w:lvl w:ilvl="2" w:tentative="1">
+      <w:start w:val="1"/>
+      <w:numFmt w:val="bullet"/>
+      <w:lvlText w:val=""/>
+      <w:lvlJc w:val="left"/>
+      <w:pPr>
+        <w:tabs>
+          <w:tab w:val="num" w:pos="2160"/>
+        </w:tabs>
+        <w:ind w:left="2160" w:hanging="360"/>
+      </w:pPr>
+      <w:rPr>
+        <w:rFonts w:ascii="Wingdings" w:hAnsi="Wingdings" w:hint="default"/>
+        <w:sz w:val="20"/>
+      </w:rPr>
+    </w:lvl>
+    <w:lvl w:ilvl="3" w:tentative="1">
+      <w:start w:val="1"/>
+      <w:numFmt w:val="bullet"/>
+      <w:lvlText w:val=""/>
+      <w:lvlJc w:val="left"/>
+      <w:pPr>
+        <w:tabs>
+          <w:tab w:val="num" w:pos="2880"/>
+        </w:tabs>
+        <w:ind w:left="2880" w:hanging="360"/>
+      </w:pPr>
+      <w:rPr>
+        <w:rFonts w:ascii="Wingdings" w:hAnsi="Wingdings" w:hint="default"/>
+        <w:sz w:val="20"/>
+      </w:rPr>
+    </w:lvl>
+    <w:lvl w:ilvl="4" w:tentative="1">
+      <w:start w:val="1"/>
+      <w:numFmt w:val="bullet"/>
+      <w:lvlText w:val=""/>
+      <w:lvlJc w:val="left"/>
+      <w:pPr>
+        <w:tabs>
+          <w:tab w:val="num" w:pos="3600"/>
+        </w:tabs>
+        <w:ind w:left="3600" w:hanging="360"/>
+      </w:pPr>
+      <w:rPr>
+        <w:rFonts w:ascii="Wingdings" w:hAnsi="Wingdings" w:hint="default"/>
+        <w:sz w:val="20"/>
+      </w:rPr>
+    </w:lvl>
+    <w:lvl w:ilvl="5" w:tentative="1">
+      <w:start w:val="1"/>
+      <w:numFmt w:val="bullet"/>
+      <w:lvlText w:val=""/>
+      <w:lvlJc w:val="left"/>
+      <w:pPr>
+        <w:tabs>
+          <w:tab w:val="num" w:pos="4320"/>
+        </w:tabs>
+        <w:ind w:left="4320" w:hanging="360"/>
+      </w:pPr>
+      <w:rPr>
+        <w:rFonts w:ascii="Wingdings" w:hAnsi="Wingdings" w:hint="default"/>
+        <w:sz w:val="20"/>
+      </w:rPr>
+    </w:lvl>
+    <w:lvl w:ilvl="6" w:tentative="1">
+      <w:start w:val="1"/>
+      <w:numFmt w:val="bullet"/>
+      <w:lvlText w:val=""/>
+      <w:lvlJc w:val="left"/>
+      <w:pPr>
+        <w:tabs>
+          <w:tab w:val="num" w:pos="5040"/>
+        </w:tabs>
+        <w:ind w:left="5040" w:hanging="360"/>
+      </w:pPr>
+      <w:rPr>
+        <w:rFonts w:ascii="Wingdings" w:hAnsi="Wingdings" w:hint="default"/>
+        <w:sz w:val="20"/>
+      </w:rPr>
+    </w:lvl>
+    <w:lvl w:ilvl="7" w:tentative="1">
+      <w:start w:val="1"/>
+      <w:numFmt w:val="bullet"/>
+      <w:lvlText w:val=""/>
+      <w:lvlJc w:val="left"/>
+      <w:pPr>
+        <w:tabs>
+          <w:tab w:val="num" w:pos="5760"/>
+        </w:tabs>
+        <w:ind w:left="5760" w:hanging="360"/>
+      </w:pPr>
+      <w:rPr>
+        <w:rFonts w:ascii="Wingdings" w:hAnsi="Wingdings" w:hint="default"/>
+        <w:sz w:val="20"/>
+      </w:rPr>
+    </w:lvl>
+    <w:lvl w:ilvl="8" w:tentative="1">
+      <w:start w:val="1"/>
+      <w:numFmt w:val="bullet"/>
+      <w:lvlText w:val=""/>
+      <w:lvlJc w:val="left"/>
+      <w:pPr>
+        <w:tabs>
+          <w:tab w:val="num" w:pos="6480"/>
+        </w:tabs>
+        <w:ind w:left="6480" w:hanging="360"/>
+      </w:pPr>
+      <w:rPr>
+        <w:rFonts w:ascii="Wingdings" w:hAnsi="Wingdings" w:hint="default"/>
+        <w:sz w:val="20"/>
+      </w:rPr>
+    </w:lvl>
+  </w:abstractNum>
+  <w:abstractNum w:abstractNumId="24" w15:restartNumberingAfterBreak="0">
+    <w:nsid w:val="717E3968"/>
+    <w:multiLevelType w:val="multilevel"/>
+    <w:tmpl w:val="F3B63EFA"/>
+    <w:lvl w:ilvl="0">
+      <w:start w:val="1"/>
+      <w:numFmt w:val="bullet"/>
+      <w:lvlText w:val=""/>
+      <w:lvlJc w:val="left"/>
+      <w:pPr>
+        <w:tabs>
+          <w:tab w:val="num" w:pos="720"/>
+        </w:tabs>
+        <w:ind w:left="720" w:hanging="360"/>
+      </w:pPr>
+      <w:rPr>
+        <w:rFonts w:ascii="Symbol" w:hAnsi="Symbol" w:hint="default"/>
+        <w:sz w:val="20"/>
+      </w:rPr>
+    </w:lvl>
+    <w:lvl w:ilvl="1" w:tentative="1">
+      <w:start w:val="1"/>
+      <w:numFmt w:val="bullet"/>
+      <w:lvlText w:val="o"/>
+      <w:lvlJc w:val="left"/>
+      <w:pPr>
+        <w:tabs>
+          <w:tab w:val="num" w:pos="1440"/>
+        </w:tabs>
+        <w:ind w:left="1440" w:hanging="360"/>
+      </w:pPr>
+      <w:rPr>
+        <w:rFonts w:ascii="Courier New" w:hAnsi="Courier New" w:hint="default"/>
+        <w:sz w:val="20"/>
+      </w:rPr>
+    </w:lvl>
+    <w:lvl w:ilvl="2" w:tentative="1">
+      <w:start w:val="1"/>
+      <w:numFmt w:val="bullet"/>
+      <w:lvlText w:val=""/>
+      <w:lvlJc w:val="left"/>
+      <w:pPr>
+        <w:tabs>
+          <w:tab w:val="num" w:pos="2160"/>
+        </w:tabs>
+        <w:ind w:left="2160" w:hanging="360"/>
+      </w:pPr>
+      <w:rPr>
+        <w:rFonts w:ascii="Wingdings" w:hAnsi="Wingdings" w:hint="default"/>
+        <w:sz w:val="20"/>
+      </w:rPr>
+    </w:lvl>
+    <w:lvl w:ilvl="3" w:tentative="1">
+      <w:start w:val="1"/>
+      <w:numFmt w:val="bullet"/>
+      <w:lvlText w:val=""/>
+      <w:lvlJc w:val="left"/>
+      <w:pPr>
+        <w:tabs>
+          <w:tab w:val="num" w:pos="2880"/>
+        </w:tabs>
+        <w:ind w:left="2880" w:hanging="360"/>
+      </w:pPr>
+      <w:rPr>
+        <w:rFonts w:ascii="Wingdings" w:hAnsi="Wingdings" w:hint="default"/>
+        <w:sz w:val="20"/>
+      </w:rPr>
+    </w:lvl>
+    <w:lvl w:ilvl="4" w:tentative="1">
+      <w:start w:val="1"/>
+      <w:numFmt w:val="bullet"/>
+      <w:lvlText w:val=""/>
+      <w:lvlJc w:val="left"/>
+      <w:pPr>
+        <w:tabs>
+          <w:tab w:val="num" w:pos="3600"/>
+        </w:tabs>
+        <w:ind w:left="3600" w:hanging="360"/>
+      </w:pPr>
+      <w:rPr>
+        <w:rFonts w:ascii="Wingdings" w:hAnsi="Wingdings" w:hint="default"/>
+        <w:sz w:val="20"/>
+      </w:rPr>
+    </w:lvl>
+    <w:lvl w:ilvl="5" w:tentative="1">
+      <w:start w:val="1"/>
+      <w:numFmt w:val="bullet"/>
+      <w:lvlText w:val=""/>
+      <w:lvlJc w:val="left"/>
+      <w:pPr>
+        <w:tabs>
+          <w:tab w:val="num" w:pos="4320"/>
+        </w:tabs>
+        <w:ind w:left="4320" w:hanging="360"/>
+      </w:pPr>
+      <w:rPr>
+        <w:rFonts w:ascii="Wingdings" w:hAnsi="Wingdings" w:hint="default"/>
+        <w:sz w:val="20"/>
+      </w:rPr>
+    </w:lvl>
+    <w:lvl w:ilvl="6" w:tentative="1">
+      <w:start w:val="1"/>
+      <w:numFmt w:val="bullet"/>
+      <w:lvlText w:val=""/>
+      <w:lvlJc w:val="left"/>
+      <w:pPr>
+        <w:tabs>
+          <w:tab w:val="num" w:pos="5040"/>
+        </w:tabs>
+        <w:ind w:left="5040" w:hanging="360"/>
+      </w:pPr>
+      <w:rPr>
+        <w:rFonts w:ascii="Wingdings" w:hAnsi="Wingdings" w:hint="default"/>
+        <w:sz w:val="20"/>
+      </w:rPr>
+    </w:lvl>
+    <w:lvl w:ilvl="7" w:tentative="1">
+      <w:start w:val="1"/>
+      <w:numFmt w:val="bullet"/>
+      <w:lvlText w:val=""/>
+      <w:lvlJc w:val="left"/>
+      <w:pPr>
+        <w:tabs>
+          <w:tab w:val="num" w:pos="5760"/>
+        </w:tabs>
+        <w:ind w:left="5760" w:hanging="360"/>
+      </w:pPr>
+      <w:rPr>
+        <w:rFonts w:ascii="Wingdings" w:hAnsi="Wingdings" w:hint="default"/>
+        <w:sz w:val="20"/>
+      </w:rPr>
+    </w:lvl>
+    <w:lvl w:ilvl="8" w:tentative="1">
+      <w:start w:val="1"/>
+      <w:numFmt w:val="bullet"/>
+      <w:lvlText w:val=""/>
+      <w:lvlJc w:val="left"/>
+      <w:pPr>
+        <w:tabs>
+          <w:tab w:val="num" w:pos="6480"/>
+        </w:tabs>
+        <w:ind w:left="6480" w:hanging="360"/>
+      </w:pPr>
+      <w:rPr>
+        <w:rFonts w:ascii="Wingdings" w:hAnsi="Wingdings" w:hint="default"/>
+        <w:sz w:val="20"/>
+      </w:rPr>
+    </w:lvl>
+  </w:abstractNum>
+  <w:abstractNum w:abstractNumId="25" w15:restartNumberingAfterBreak="0">
     <w:nsid w:val="7F111506"/>
     <w:multiLevelType w:val="multilevel"/>
     <w:tmpl w:val="5DE8E48C"/>
@@ -2085,25 +8314,82 @@
     </w:lvl>
   </w:abstractNum>
   <w:num w:numId="1" w16cid:durableId="1282305983">
+    <w:abstractNumId w:val="7"/>
+  </w:num>
+  <w:num w:numId="2" w16cid:durableId="229577864">
+    <w:abstractNumId w:val="15"/>
+  </w:num>
+  <w:num w:numId="3" w16cid:durableId="2088309422">
+    <w:abstractNumId w:val="21"/>
+  </w:num>
+  <w:num w:numId="4" w16cid:durableId="1087964825">
+    <w:abstractNumId w:val="16"/>
+  </w:num>
+  <w:num w:numId="5" w16cid:durableId="1859005123">
+    <w:abstractNumId w:val="20"/>
+  </w:num>
+  <w:num w:numId="6" w16cid:durableId="966743312">
+    <w:abstractNumId w:val="12"/>
+  </w:num>
+  <w:num w:numId="7" w16cid:durableId="1039088078">
+    <w:abstractNumId w:val="25"/>
+  </w:num>
+  <w:num w:numId="8" w16cid:durableId="2133283600">
+    <w:abstractNumId w:val="2"/>
+  </w:num>
+  <w:num w:numId="9" w16cid:durableId="1661229370">
+    <w:abstractNumId w:val="19"/>
+  </w:num>
+  <w:num w:numId="10" w16cid:durableId="1116876069">
+    <w:abstractNumId w:val="13"/>
+  </w:num>
+  <w:num w:numId="11" w16cid:durableId="1484270714">
+    <w:abstractNumId w:val="10"/>
+  </w:num>
+  <w:num w:numId="12" w16cid:durableId="2048413296">
     <w:abstractNumId w:val="0"/>
   </w:num>
-  <w:num w:numId="2" w16cid:durableId="229577864">
-    <w:abstractNumId w:val="2"/>
+  <w:num w:numId="13" w16cid:durableId="1620071036">
+    <w:abstractNumId w:val="22"/>
   </w:num>
-  <w:num w:numId="3" w16cid:durableId="2088309422">
-    <w:abstractNumId w:val="5"/>
+  <w:num w:numId="14" w16cid:durableId="1508131873">
+    <w:abstractNumId w:val="6"/>
   </w:num>
-  <w:num w:numId="4" w16cid:durableId="1087964825">
+  <w:num w:numId="15" w16cid:durableId="393892481">
+    <w:abstractNumId w:val="23"/>
+  </w:num>
+  <w:num w:numId="16" w16cid:durableId="1521508259">
     <w:abstractNumId w:val="3"/>
   </w:num>
-  <w:num w:numId="5" w16cid:durableId="1859005123">
+  <w:num w:numId="17" w16cid:durableId="2049448980">
     <w:abstractNumId w:val="4"/>
   </w:num>
-  <w:num w:numId="6" w16cid:durableId="966743312">
+  <w:num w:numId="18" w16cid:durableId="1152327110">
+    <w:abstractNumId w:val="24"/>
+  </w:num>
+  <w:num w:numId="19" w16cid:durableId="1463573118">
+    <w:abstractNumId w:val="8"/>
+  </w:num>
+  <w:num w:numId="20" w16cid:durableId="1412238021">
+    <w:abstractNumId w:val="18"/>
+  </w:num>
+  <w:num w:numId="21" w16cid:durableId="1118647480">
+    <w:abstractNumId w:val="17"/>
+  </w:num>
+  <w:num w:numId="22" w16cid:durableId="1561479543">
+    <w:abstractNumId w:val="14"/>
+  </w:num>
+  <w:num w:numId="23" w16cid:durableId="2070496352">
+    <w:abstractNumId w:val="9"/>
+  </w:num>
+  <w:num w:numId="24" w16cid:durableId="2080440553">
     <w:abstractNumId w:val="1"/>
   </w:num>
-  <w:num w:numId="7" w16cid:durableId="1039088078">
-    <w:abstractNumId w:val="6"/>
+  <w:num w:numId="25" w16cid:durableId="1686055393">
+    <w:abstractNumId w:val="11"/>
+  </w:num>
+  <w:num w:numId="26" w16cid:durableId="842016359">
+    <w:abstractNumId w:val="5"/>
   </w:num>
 </w:numbering>
 </file>
@@ -2509,6 +8795,29 @@
     <w:name w:val="Normal"/>
     <w:qFormat/>
   </w:style>
+  <w:style w:type="paragraph" w:styleId="Heading3">
+    <w:name w:val="heading 3"/>
+    <w:basedOn w:val="Normal"/>
+    <w:next w:val="Normal"/>
+    <w:link w:val="Heading3Char"/>
+    <w:uiPriority w:val="9"/>
+    <w:semiHidden/>
+    <w:unhideWhenUsed/>
+    <w:qFormat/>
+    <w:rsid w:val="00D46B4D"/>
+    <w:pPr>
+      <w:keepNext/>
+      <w:keepLines/>
+      <w:spacing w:before="40" w:after="0"/>
+      <w:outlineLvl w:val="2"/>
+    </w:pPr>
+    <w:rPr>
+      <w:rFonts w:asciiTheme="majorHAnsi" w:eastAsiaTheme="majorEastAsia" w:hAnsiTheme="majorHAnsi" w:cstheme="majorBidi"/>
+      <w:color w:val="1F3763" w:themeColor="accent1" w:themeShade="7F"/>
+      <w:sz w:val="24"/>
+      <w:szCs w:val="24"/>
+    </w:rPr>
+  </w:style>
   <w:style w:type="character" w:default="1" w:styleId="DefaultParagraphFont">
     <w:name w:val="Default Paragraph Font"/>
     <w:uiPriority w:val="1"/>
@@ -2534,6 +8843,44 @@
     <w:uiPriority w:val="99"/>
     <w:semiHidden/>
     <w:unhideWhenUsed/>
+  </w:style>
+  <w:style w:type="paragraph" w:styleId="NormalWeb">
+    <w:name w:val="Normal (Web)"/>
+    <w:basedOn w:val="Normal"/>
+    <w:uiPriority w:val="99"/>
+    <w:semiHidden/>
+    <w:unhideWhenUsed/>
+    <w:rsid w:val="00E13648"/>
+    <w:rPr>
+      <w:rFonts w:ascii="Times New Roman" w:hAnsi="Times New Roman" w:cs="Times New Roman"/>
+      <w:sz w:val="24"/>
+      <w:szCs w:val="24"/>
+    </w:rPr>
+  </w:style>
+  <w:style w:type="paragraph" w:styleId="ListParagraph">
+    <w:name w:val="List Paragraph"/>
+    <w:basedOn w:val="Normal"/>
+    <w:uiPriority w:val="34"/>
+    <w:qFormat/>
+    <w:rsid w:val="00EC24D8"/>
+    <w:pPr>
+      <w:ind w:left="720"/>
+      <w:contextualSpacing/>
+    </w:pPr>
+  </w:style>
+  <w:style w:type="character" w:customStyle="1" w:styleId="Heading3Char">
+    <w:name w:val="Heading 3 Char"/>
+    <w:basedOn w:val="DefaultParagraphFont"/>
+    <w:link w:val="Heading3"/>
+    <w:uiPriority w:val="9"/>
+    <w:semiHidden/>
+    <w:rsid w:val="00D46B4D"/>
+    <w:rPr>
+      <w:rFonts w:asciiTheme="majorHAnsi" w:eastAsiaTheme="majorEastAsia" w:hAnsiTheme="majorHAnsi" w:cstheme="majorBidi"/>
+      <w:color w:val="1F3763" w:themeColor="accent1" w:themeShade="7F"/>
+      <w:sz w:val="24"/>
+      <w:szCs w:val="24"/>
+    </w:rPr>
   </w:style>
 </w:styles>
 </file>

--- a/HPC .Net Final.docx
+++ b/HPC .Net Final.docx
@@ -11,7 +11,23 @@
           <w:b/>
           <w:bCs/>
         </w:rPr>
-        <w:t>"HealthPlus"</w:t>
+        <w:t>"</w:t>
+      </w:r>
+      <w:proofErr w:type="spellStart"/>
+      <w:r>
+        <w:rPr>
+          <w:b/>
+          <w:bCs/>
+        </w:rPr>
+        <w:t>HealthPlus</w:t>
+      </w:r>
+      <w:proofErr w:type="spellEnd"/>
+      <w:r>
+        <w:rPr>
+          <w:b/>
+          <w:bCs/>
+        </w:rPr>
+        <w:t>"</w:t>
       </w:r>
       <w:r>
         <w:t xml:space="preserve"> that offered various insurance plans to its members. The company was looking for a way to manage its complex </w:t>
@@ -20,7 +36,14 @@
         <w:rPr>
           <w:color w:val="FF0000"/>
         </w:rPr>
-        <w:t>claims processing</w:t>
+        <w:t xml:space="preserve">claims </w:t>
+      </w:r>
+      <w:proofErr w:type="gramStart"/>
+      <w:r>
+        <w:rPr>
+          <w:color w:val="FF0000"/>
+        </w:rPr>
+        <w:t>processing</w:t>
       </w:r>
       <w:r>
         <w:t>,</w:t>
@@ -28,6 +51,7 @@
       <w:r>
         <w:t xml:space="preserve">   </w:t>
       </w:r>
+      <w:proofErr w:type="gramEnd"/>
       <w:r>
         <w:rPr>
           <w:color w:val="FF0000"/>
@@ -105,8 +129,13 @@
       <w:r>
         <w:br/>
       </w:r>
-      <w:r>
-        <w:t xml:space="preserve">HealthPlus categorized these options into </w:t>
+      <w:proofErr w:type="spellStart"/>
+      <w:r>
+        <w:t>HealthPlus</w:t>
+      </w:r>
+      <w:proofErr w:type="spellEnd"/>
+      <w:r>
+        <w:t xml:space="preserve"> categorized these options into </w:t>
       </w:r>
       <w:r>
         <w:rPr>
@@ -424,7 +453,15 @@
         </w:numPr>
       </w:pPr>
       <w:r>
-        <w:t>Who can enroll in the plan (</w:t>
+        <w:t xml:space="preserve">Who can </w:t>
+      </w:r>
+      <w:proofErr w:type="spellStart"/>
+      <w:r>
+        <w:t>enroll</w:t>
+      </w:r>
+      <w:proofErr w:type="spellEnd"/>
+      <w:r>
+        <w:t xml:space="preserve"> in the plan (</w:t>
       </w:r>
       <w:r>
         <w:rPr>
@@ -541,7 +578,15 @@
         <w:t>start</w:t>
       </w:r>
       <w:r>
-        <w:t xml:space="preserve"> after someone enrolls (Waiting Period)?</w:t>
+        <w:t xml:space="preserve"> after someone </w:t>
+      </w:r>
+      <w:proofErr w:type="spellStart"/>
+      <w:r>
+        <w:t>enrolls</w:t>
+      </w:r>
+      <w:proofErr w:type="spellEnd"/>
+      <w:r>
+        <w:t xml:space="preserve"> (Waiting Period)?</w:t>
       </w:r>
     </w:p>
     <w:p>
@@ -560,7 +605,15 @@
         <w:ind w:left="3119" w:hanging="1985"/>
       </w:pPr>
       <w:r>
-        <w:t>Cashless Transaction: When the Provider raises an authorization request to the Payer. Once approved, all the covered expenses will be paid by the Insurance Company (IC). If there are any non-covered expenses, the member has to take care of them.</w:t>
+        <w:t xml:space="preserve">Cashless Transaction: When the Provider raises an authorization request to the Payer. Once approved, all the covered expenses will be paid by the Insurance Company (IC). If there are any non-covered expenses, the member </w:t>
+      </w:r>
+      <w:proofErr w:type="gramStart"/>
+      <w:r>
+        <w:t>has to</w:t>
+      </w:r>
+      <w:proofErr w:type="gramEnd"/>
+      <w:r>
+        <w:t xml:space="preserve"> take care of them.</w:t>
       </w:r>
     </w:p>
     <w:p>
@@ -588,7 +641,15 @@
     <w:p>
       <w:r>
         <w:lastRenderedPageBreak/>
-        <w:t xml:space="preserve">To organize all of this information, the team used </w:t>
+        <w:t xml:space="preserve">To organize </w:t>
+      </w:r>
+      <w:proofErr w:type="gramStart"/>
+      <w:r>
+        <w:t>all of</w:t>
+      </w:r>
+      <w:proofErr w:type="gramEnd"/>
+      <w:r>
+        <w:t xml:space="preserve"> this information, the team used </w:t>
       </w:r>
       <w:r>
         <w:rPr>
@@ -636,7 +697,15 @@
         <w:t>Plan</w:t>
       </w:r>
       <w:r>
-        <w:t>: A high-level category like "HealthPlus Gold Plan."</w:t>
+        <w:t>: A high-level category like "</w:t>
+      </w:r>
+      <w:proofErr w:type="spellStart"/>
+      <w:r>
+        <w:t>HealthPlus</w:t>
+      </w:r>
+      <w:proofErr w:type="spellEnd"/>
+      <w:r>
+        <w:t xml:space="preserve"> Gold Plan."</w:t>
       </w:r>
     </w:p>
     <w:p>
@@ -674,6 +743,7 @@
       <w:r>
         <w:t xml:space="preserve">, and </w:t>
       </w:r>
+      <w:proofErr w:type="gramStart"/>
       <w:r>
         <w:rPr>
           <w:color w:val="0070C0"/>
@@ -689,6 +759,7 @@
       <w:r>
         <w:t>.</w:t>
       </w:r>
+      <w:proofErr w:type="gramEnd"/>
     </w:p>
     <w:p>
       <w:r>
@@ -704,12 +775,21 @@
       <w:r>
         <w:t xml:space="preserve">, joins the </w:t>
       </w:r>
-      <w:r>
-        <w:rPr>
-          <w:b/>
-          <w:bCs/>
-        </w:rPr>
-        <w:t>HealthPlus Gold Plan</w:t>
+      <w:proofErr w:type="spellStart"/>
+      <w:r>
+        <w:rPr>
+          <w:b/>
+          <w:bCs/>
+        </w:rPr>
+        <w:t>HealthPlus</w:t>
+      </w:r>
+      <w:proofErr w:type="spellEnd"/>
+      <w:r>
+        <w:rPr>
+          <w:b/>
+          <w:bCs/>
+        </w:rPr>
+        <w:t xml:space="preserve"> Gold Plan</w:t>
       </w:r>
       <w:r>
         <w:t xml:space="preserve"> in January 2023, his coverage begins immediately because there’s no waiting period for new employees (Waiting Period = 0).</w:t>
@@ -722,18 +802,26 @@
           <w:color w:val="000000" w:themeColor="text1"/>
         </w:rPr>
       </w:pPr>
+      <w:proofErr w:type="spellStart"/>
       <w:r>
         <w:rPr>
           <w:color w:val="000000" w:themeColor="text1"/>
         </w:rPr>
-        <w:t xml:space="preserve">HealthPlus Gold Plan falls under the category of </w:t>
-      </w:r>
-      <w:r>
-        <w:rPr>
-          <w:b/>
-          <w:bCs/>
+        <w:t>HealthPlus</w:t>
+      </w:r>
+      <w:proofErr w:type="spellEnd"/>
+      <w:r>
+        <w:rPr>
           <w:color w:val="000000" w:themeColor="text1"/>
         </w:rPr>
+        <w:t xml:space="preserve"> Gold Plan falls under the category of </w:t>
+      </w:r>
+      <w:r>
+        <w:rPr>
+          <w:b/>
+          <w:bCs/>
+          <w:color w:val="000000" w:themeColor="text1"/>
+        </w:rPr>
         <w:t>(Health Insurance)</w:t>
       </w:r>
       <w:r>
@@ -781,14 +869,28 @@
         <w:rPr>
           <w:color w:val="000000" w:themeColor="text1"/>
         </w:rPr>
-        <w:t xml:space="preserve">The relationship between John and HealthPlus is defined through a </w:t>
-      </w:r>
-      <w:r>
-        <w:rPr>
-          <w:b/>
-          <w:bCs/>
+        <w:t xml:space="preserve">The relationship between John and </w:t>
+      </w:r>
+      <w:proofErr w:type="spellStart"/>
+      <w:r>
+        <w:rPr>
           <w:color w:val="000000" w:themeColor="text1"/>
         </w:rPr>
+        <w:t>HealthPlus</w:t>
+      </w:r>
+      <w:proofErr w:type="spellEnd"/>
+      <w:r>
+        <w:rPr>
+          <w:color w:val="000000" w:themeColor="text1"/>
+        </w:rPr>
+        <w:t xml:space="preserve"> is defined through a </w:t>
+      </w:r>
+      <w:r>
+        <w:rPr>
+          <w:b/>
+          <w:bCs/>
+          <w:color w:val="000000" w:themeColor="text1"/>
+        </w:rPr>
         <w:t>(Policy)</w:t>
       </w:r>
       <w:r>
@@ -809,7 +911,21 @@
         <w:rPr>
           <w:color w:val="000000" w:themeColor="text1"/>
         </w:rPr>
-        <w:t>, which is represented by HealthPlus here.</w:t>
+        <w:t xml:space="preserve">, which is represented by </w:t>
+      </w:r>
+      <w:proofErr w:type="spellStart"/>
+      <w:r>
+        <w:rPr>
+          <w:color w:val="000000" w:themeColor="text1"/>
+        </w:rPr>
+        <w:t>HealthPlus</w:t>
+      </w:r>
+      <w:proofErr w:type="spellEnd"/>
+      <w:r>
+        <w:rPr>
+          <w:color w:val="000000" w:themeColor="text1"/>
+        </w:rPr>
+        <w:t xml:space="preserve"> here.</w:t>
       </w:r>
     </w:p>
     <w:p>
@@ -882,23 +998,42 @@
           <w:b/>
           <w:bCs/>
         </w:rPr>
-        <w:t>Scene 2: John Visits a Doctor</w:t>
-      </w:r>
+        <w:t xml:space="preserve">Scene 2: John Visits a </w:t>
+      </w:r>
+      <w:proofErr w:type="gramStart"/>
+      <w:r>
+        <w:rPr>
+          <w:b/>
+          <w:bCs/>
+        </w:rPr>
+        <w:t>Doctor</w:t>
+      </w:r>
+      <w:proofErr w:type="gramEnd"/>
     </w:p>
     <w:p>
       <w:r>
         <w:t xml:space="preserve">One day, John wasn't feeling well and decided to see a doctor. The doctor he chose was a part of the </w:t>
       </w:r>
-      <w:r>
-        <w:rPr>
-          <w:b/>
-          <w:bCs/>
-        </w:rPr>
-        <w:t>HealthPlus Network</w:t>
+      <w:proofErr w:type="spellStart"/>
+      <w:r>
+        <w:rPr>
+          <w:b/>
+          <w:bCs/>
+        </w:rPr>
+        <w:t>HealthPlus</w:t>
+      </w:r>
+      <w:proofErr w:type="spellEnd"/>
+      <w:r>
+        <w:rPr>
+          <w:b/>
+          <w:bCs/>
+        </w:rPr>
+        <w:t xml:space="preserve"> Network</w:t>
       </w:r>
       <w:r>
         <w:t xml:space="preserve"> (Participating Provider), which meant he could go for treatment without paying extra charges. This relationship between </w:t>
       </w:r>
+      <w:proofErr w:type="spellStart"/>
       <w:r>
         <w:rPr>
           <w:b/>
@@ -906,6 +1041,7 @@
         </w:rPr>
         <w:t>HealthPlus</w:t>
       </w:r>
+      <w:proofErr w:type="spellEnd"/>
       <w:r>
         <w:t xml:space="preserve"> and the doctor was pre-determined by a </w:t>
       </w:r>
@@ -1225,7 +1361,23 @@
           <w:b/>
           <w:bCs/>
         </w:rPr>
-        <w:t>Eligibility (w.r.t. claims)</w:t>
+        <w:t>Eligibility (</w:t>
+      </w:r>
+      <w:proofErr w:type="spellStart"/>
+      <w:r>
+        <w:rPr>
+          <w:b/>
+          <w:bCs/>
+        </w:rPr>
+        <w:t>w.r.t.</w:t>
+      </w:r>
+      <w:proofErr w:type="spellEnd"/>
+      <w:r>
+        <w:rPr>
+          <w:b/>
+          <w:bCs/>
+        </w:rPr>
+        <w:t xml:space="preserve"> claims)</w:t>
       </w:r>
       <w:r>
         <w:t>: Ensures that:</w:t>
@@ -1326,14 +1478,26 @@
         <w:t>treatment</w:t>
       </w:r>
       <w:r>
-        <w:t xml:space="preserve"> was actually </w:t>
-      </w:r>
-      <w:r>
-        <w:rPr>
-          <w:b/>
-          <w:bCs/>
-        </w:rPr>
-        <w:t>given or not</w:t>
+        <w:t xml:space="preserve"> was </w:t>
+      </w:r>
+      <w:proofErr w:type="gramStart"/>
+      <w:r>
+        <w:t xml:space="preserve">actually </w:t>
+      </w:r>
+      <w:r>
+        <w:rPr>
+          <w:b/>
+          <w:bCs/>
+        </w:rPr>
+        <w:t>given</w:t>
+      </w:r>
+      <w:proofErr w:type="gramEnd"/>
+      <w:r>
+        <w:rPr>
+          <w:b/>
+          <w:bCs/>
+        </w:rPr>
+        <w:t xml:space="preserve"> or not</w:t>
       </w:r>
       <w:r>
         <w:t>.</w:t>
@@ -1679,6 +1843,7 @@
       <w:r>
         <w:t xml:space="preserve">After John’s claim was processed, </w:t>
       </w:r>
+      <w:proofErr w:type="spellStart"/>
       <w:r>
         <w:rPr>
           <w:b/>
@@ -1686,6 +1851,7 @@
         </w:rPr>
         <w:t>HealthPlus</w:t>
       </w:r>
+      <w:proofErr w:type="spellEnd"/>
       <w:r>
         <w:t xml:space="preserve"> had to pay the doctor</w:t>
       </w:r>
@@ -1716,17 +1882,34 @@
         <w:t xml:space="preserve"> is contracted</w:t>
       </w:r>
       <w:r>
-        <w:t xml:space="preserve"> (i.e </w:t>
-      </w:r>
-      <w:r>
-        <w:t>Provider Payment Method</w:t>
+        <w:t xml:space="preserve"> (</w:t>
+      </w:r>
+      <w:proofErr w:type="spellStart"/>
+      <w:r>
+        <w:t>i.e</w:t>
+      </w:r>
+      <w:proofErr w:type="spellEnd"/>
+      <w:r>
+        <w:t xml:space="preserve"> </w:t>
+      </w:r>
+      <w:r>
+        <w:t xml:space="preserve">Provider Payment </w:t>
+      </w:r>
+      <w:proofErr w:type="gramStart"/>
+      <w:r>
+        <w:t>Method</w:t>
       </w:r>
       <w:r>
         <w:t xml:space="preserve">) </w:t>
       </w:r>
       <w:r>
-        <w:t xml:space="preserve"> with </w:t>
-      </w:r>
+        <w:t xml:space="preserve"> with</w:t>
+      </w:r>
+      <w:proofErr w:type="gramEnd"/>
+      <w:r>
+        <w:t xml:space="preserve"> </w:t>
+      </w:r>
+      <w:proofErr w:type="spellStart"/>
       <w:r>
         <w:rPr>
           <w:b/>
@@ -1734,13 +1917,22 @@
         </w:rPr>
         <w:t>HealthPlus</w:t>
       </w:r>
+      <w:proofErr w:type="spellEnd"/>
       <w:r>
         <w:t xml:space="preserve"> .</w:t>
       </w:r>
     </w:p>
     <w:p>
       <w:r>
-        <w:t>There are TWO Models :-</w:t>
+        <w:t xml:space="preserve">There are TWO </w:t>
+      </w:r>
+      <w:proofErr w:type="gramStart"/>
+      <w:r>
+        <w:t>Models :</w:t>
+      </w:r>
+      <w:proofErr w:type="gramEnd"/>
+      <w:r>
+        <w:t>-</w:t>
       </w:r>
     </w:p>
     <w:p>
@@ -1761,7 +1953,15 @@
         <w:t xml:space="preserve">: If John’s doctor </w:t>
       </w:r>
       <w:r>
-        <w:t xml:space="preserve">is part of a </w:t>
+        <w:t xml:space="preserve">is part of </w:t>
+      </w:r>
+      <w:proofErr w:type="gramStart"/>
+      <w:r>
+        <w:t>a</w:t>
+      </w:r>
+      <w:proofErr w:type="gramEnd"/>
+      <w:r>
+        <w:t xml:space="preserve"> </w:t>
       </w:r>
       <w:r>
         <w:rPr>
@@ -1780,8 +1980,13 @@
       <w:r>
         <w:t xml:space="preserve"> </w:t>
       </w:r>
-      <w:r>
-        <w:t xml:space="preserve">i.e </w:t>
+      <w:proofErr w:type="spellStart"/>
+      <w:r>
+        <w:t>i.e</w:t>
+      </w:r>
+      <w:proofErr w:type="spellEnd"/>
+      <w:r>
+        <w:t xml:space="preserve"> </w:t>
       </w:r>
       <w:r>
         <w:t>charges per service, he gets paid for each visit or procedure done.</w:t>
@@ -1844,7 +2049,15 @@
         <w:t>, no matter how many times members visit him.</w:t>
       </w:r>
       <w:r>
-        <w:t xml:space="preserve"> Basically it is a type of </w:t>
+        <w:t xml:space="preserve"> </w:t>
+      </w:r>
+      <w:proofErr w:type="gramStart"/>
+      <w:r>
+        <w:t>Basically</w:t>
+      </w:r>
+      <w:proofErr w:type="gramEnd"/>
+      <w:r>
+        <w:t xml:space="preserve"> it is a type of </w:t>
       </w:r>
       <w:r>
         <w:rPr>
@@ -1998,10 +2211,22 @@
           <w:b/>
           <w:bCs/>
         </w:rPr>
-        <w:t>$2000 loss</w:t>
-      </w:r>
-      <w:r>
-        <w:t xml:space="preserve">, provider gains </w:t>
+        <w:t xml:space="preserve">$2000 </w:t>
+      </w:r>
+      <w:proofErr w:type="gramStart"/>
+      <w:r>
+        <w:rPr>
+          <w:b/>
+          <w:bCs/>
+        </w:rPr>
+        <w:t>loss</w:t>
+      </w:r>
+      <w:r>
+        <w:t>,</w:t>
+      </w:r>
+      <w:proofErr w:type="gramEnd"/>
+      <w:r>
+        <w:t xml:space="preserve"> provider gains </w:t>
       </w:r>
       <w:r>
         <w:rPr>
@@ -2072,10 +2297,22 @@
           <w:b/>
           <w:bCs/>
         </w:rPr>
-        <w:t>$3000 profit</w:t>
-      </w:r>
-      <w:r>
-        <w:t xml:space="preserve">, provider incurs </w:t>
+        <w:t xml:space="preserve">$3000 </w:t>
+      </w:r>
+      <w:proofErr w:type="gramStart"/>
+      <w:r>
+        <w:rPr>
+          <w:b/>
+          <w:bCs/>
+        </w:rPr>
+        <w:t>profit</w:t>
+      </w:r>
+      <w:r>
+        <w:t>,</w:t>
+      </w:r>
+      <w:proofErr w:type="gramEnd"/>
+      <w:r>
+        <w:t xml:space="preserve"> provider incurs </w:t>
       </w:r>
       <w:r>
         <w:rPr>
@@ -2268,6 +2505,7 @@
       <w:r>
         <w:t xml:space="preserve">Meanwhile, the </w:t>
       </w:r>
+      <w:proofErr w:type="spellStart"/>
       <w:r>
         <w:rPr>
           <w:b/>
@@ -2275,6 +2513,7 @@
         </w:rPr>
         <w:t>HealthPlus</w:t>
       </w:r>
+      <w:proofErr w:type="spellEnd"/>
       <w:r>
         <w:t xml:space="preserve"> admin team ensured that rules like </w:t>
       </w:r>
@@ -2336,12 +2575,21 @@
       </w:r>
     </w:p>
     <w:p>
-      <w:r>
-        <w:rPr>
-          <w:b/>
-          <w:bCs/>
-        </w:rPr>
-        <w:t xml:space="preserve">HealthPlus </w:t>
+      <w:proofErr w:type="spellStart"/>
+      <w:r>
+        <w:rPr>
+          <w:b/>
+          <w:bCs/>
+        </w:rPr>
+        <w:t>HealthPlus</w:t>
+      </w:r>
+      <w:proofErr w:type="spellEnd"/>
+      <w:r>
+        <w:rPr>
+          <w:b/>
+          <w:bCs/>
+        </w:rPr>
+        <w:t xml:space="preserve"> </w:t>
       </w:r>
       <w:r>
         <w:t xml:space="preserve">also used a </w:t>
@@ -2392,12 +2640,21 @@
       <w:r>
         <w:t xml:space="preserve">, joined the </w:t>
       </w:r>
-      <w:r>
-        <w:rPr>
-          <w:b/>
-          <w:bCs/>
-        </w:rPr>
-        <w:t>HealthPlus Gold Plan</w:t>
+      <w:proofErr w:type="spellStart"/>
+      <w:r>
+        <w:rPr>
+          <w:b/>
+          <w:bCs/>
+        </w:rPr>
+        <w:t>HealthPlus</w:t>
+      </w:r>
+      <w:proofErr w:type="spellEnd"/>
+      <w:r>
+        <w:rPr>
+          <w:b/>
+          <w:bCs/>
+        </w:rPr>
+        <w:t xml:space="preserve"> Gold Plan</w:t>
       </w:r>
       <w:r>
         <w:t xml:space="preserve"> on January 1, 2022, without any prior health issues, any new condition developed after this date would be covered.</w:t>
@@ -2436,7 +2693,15 @@
     </w:p>
     <w:p>
       <w:r>
-        <w:t xml:space="preserve">To further manage the providers and treatment options, HealthPlus categorized providers using </w:t>
+        <w:t xml:space="preserve">To further manage the providers and treatment options, </w:t>
+      </w:r>
+      <w:proofErr w:type="spellStart"/>
+      <w:r>
+        <w:t>HealthPlus</w:t>
+      </w:r>
+      <w:proofErr w:type="spellEnd"/>
+      <w:r>
+        <w:t xml:space="preserve"> categorized providers using </w:t>
       </w:r>
       <w:r>
         <w:rPr>
@@ -2654,8 +2919,13 @@
           <w:numId w:val="14"/>
         </w:numPr>
       </w:pPr>
-      <w:r>
-        <w:t>Kauvery Hospital</w:t>
+      <w:proofErr w:type="spellStart"/>
+      <w:r>
+        <w:t>Kauvery</w:t>
+      </w:r>
+      <w:proofErr w:type="spellEnd"/>
+      <w:r>
+        <w:t xml:space="preserve"> Hospital</w:t>
       </w:r>
     </w:p>
     <w:p>
@@ -2706,7 +2976,15 @@
         <w:t>Network Set</w:t>
       </w:r>
       <w:r>
-        <w:t xml:space="preserve">, his claim might not be fully covered. This allowed HealthPlus to maintain clarity and control over which providers were </w:t>
+        <w:t xml:space="preserve">, his claim might not be fully covered. This allowed </w:t>
+      </w:r>
+      <w:proofErr w:type="spellStart"/>
+      <w:r>
+        <w:t>HealthPlus</w:t>
+      </w:r>
+      <w:proofErr w:type="spellEnd"/>
+      <w:r>
+        <w:t xml:space="preserve"> to maintain clarity and control over which providers were </w:t>
       </w:r>
       <w:r>
         <w:rPr>
@@ -2744,7 +3022,15 @@
         <w:t>In-Network</w:t>
       </w:r>
       <w:r>
-        <w:t>: Providers that have a tie-up or contract with HealthPlus.</w:t>
+        <w:t xml:space="preserve">: Providers that have a tie-up or contract with </w:t>
+      </w:r>
+      <w:proofErr w:type="spellStart"/>
+      <w:r>
+        <w:t>HealthPlus</w:t>
+      </w:r>
+      <w:proofErr w:type="spellEnd"/>
+      <w:r>
+        <w:t>.</w:t>
       </w:r>
     </w:p>
     <w:p>
@@ -2762,7 +3048,15 @@
         <w:t>Out-of-Network</w:t>
       </w:r>
       <w:r>
-        <w:t>: Providers that do not have a contract with HealthPlus.</w:t>
+        <w:t xml:space="preserve">: Providers that do not have a contract with </w:t>
+      </w:r>
+      <w:proofErr w:type="spellStart"/>
+      <w:r>
+        <w:t>HealthPlus</w:t>
+      </w:r>
+      <w:proofErr w:type="spellEnd"/>
+      <w:r>
+        <w:t>.</w:t>
       </w:r>
     </w:p>
     <w:p>
@@ -2855,7 +3149,21 @@
         <w:rPr>
           <w:color w:val="FF0000"/>
         </w:rPr>
-        <w:t xml:space="preserve"> multiple insurance policies </w:t>
+        <w:t xml:space="preserve"> multiple insurance </w:t>
+      </w:r>
+      <w:proofErr w:type="gramStart"/>
+      <w:r>
+        <w:rPr>
+          <w:color w:val="FF0000"/>
+        </w:rPr>
+        <w:t>policies</w:t>
+      </w:r>
+      <w:proofErr w:type="gramEnd"/>
+      <w:r>
+        <w:rPr>
+          <w:color w:val="FF0000"/>
+        </w:rPr>
+        <w:t xml:space="preserve"> </w:t>
       </w:r>
       <w:r>
         <w:t xml:space="preserve">then </w:t>
@@ -2885,7 +3193,15 @@
     </w:p>
     <w:p>
       <w:r>
-        <w:t xml:space="preserve"> If John had another insurance policy, HealthPlus would decide whether to be the primary or secondary payer.</w:t>
+        <w:t xml:space="preserve"> If John had another insurance policy, </w:t>
+      </w:r>
+      <w:proofErr w:type="spellStart"/>
+      <w:r>
+        <w:t>HealthPlus</w:t>
+      </w:r>
+      <w:proofErr w:type="spellEnd"/>
+      <w:r>
+        <w:t xml:space="preserve"> would decide whether to be the primary or secondary payer.</w:t>
       </w:r>
     </w:p>
     <w:p>
@@ -2948,7 +3264,15 @@
         <w:t>Cost Shifting</w:t>
       </w:r>
       <w:r>
-        <w:t xml:space="preserve"> ensures that any losses from one member’s claim can be balanced by the profit from another. HealthPlus also sets a </w:t>
+        <w:t xml:space="preserve"> ensures that any losses from one member’s claim can be balanced by the profit from another. </w:t>
+      </w:r>
+      <w:proofErr w:type="spellStart"/>
+      <w:r>
+        <w:t>HealthPlus</w:t>
+      </w:r>
+      <w:proofErr w:type="spellEnd"/>
+      <w:r>
+        <w:t xml:space="preserve"> also sets a </w:t>
       </w:r>
       <w:r>
         <w:t>Maximum Allowed Amount</w:t>
@@ -3268,10 +3592,27 @@
           <w:b/>
           <w:bCs/>
         </w:rPr>
-        <w:t>Scene 7: Making Adjustments and Benefits Enhancement</w:t>
-      </w:r>
-    </w:p>
-    <w:p>
+        <w:t xml:space="preserve">Scene 7: </w:t>
+      </w:r>
+      <w:proofErr w:type="gramStart"/>
+      <w:r>
+        <w:rPr>
+          <w:b/>
+          <w:bCs/>
+        </w:rPr>
+        <w:t>Making Adjustments</w:t>
+      </w:r>
+      <w:proofErr w:type="gramEnd"/>
+      <w:r>
+        <w:rPr>
+          <w:b/>
+          <w:bCs/>
+        </w:rPr>
+        <w:t xml:space="preserve"> and Benefits Enhancement</w:t>
+      </w:r>
+    </w:p>
+    <w:p>
+      <w:proofErr w:type="spellStart"/>
       <w:r>
         <w:rPr>
           <w:b/>
@@ -3279,6 +3620,7 @@
         </w:rPr>
         <w:t>HealthPlus</w:t>
       </w:r>
+      <w:proofErr w:type="spellEnd"/>
       <w:r>
         <w:t xml:space="preserve"> wanted to add new benefits like </w:t>
       </w:r>
@@ -3292,12 +3634,21 @@
       <w:r>
         <w:t xml:space="preserve"> and </w:t>
       </w:r>
-      <w:r>
-        <w:rPr>
-          <w:b/>
-          <w:bCs/>
-        </w:rPr>
-        <w:t>Counseling Sessions</w:t>
+      <w:proofErr w:type="spellStart"/>
+      <w:r>
+        <w:rPr>
+          <w:b/>
+          <w:bCs/>
+        </w:rPr>
+        <w:t>Counseling</w:t>
+      </w:r>
+      <w:proofErr w:type="spellEnd"/>
+      <w:r>
+        <w:rPr>
+          <w:b/>
+          <w:bCs/>
+        </w:rPr>
+        <w:t xml:space="preserve"> Sessions</w:t>
       </w:r>
       <w:r>
         <w:t xml:space="preserve"> under John’s plan. Using the </w:t>
@@ -3362,13 +3713,21 @@
         <w:t>CSM (</w:t>
       </w:r>
       <w:r>
-        <w:t>Cost-Sharing Mechanism</w:t>
+        <w:t xml:space="preserve">Cost-Sharing </w:t>
+      </w:r>
+      <w:proofErr w:type="gramStart"/>
+      <w:r>
+        <w:t>Mechanism</w:t>
       </w:r>
       <w:r>
         <w:t xml:space="preserve">) </w:t>
       </w:r>
       <w:r>
-        <w:t xml:space="preserve"> is within one policy like OOP</w:t>
+        <w:t xml:space="preserve"> is</w:t>
+      </w:r>
+      <w:proofErr w:type="gramEnd"/>
+      <w:r>
+        <w:t xml:space="preserve"> within one policy like OOP</w:t>
       </w:r>
     </w:p>
     <w:p>
@@ -3385,7 +3744,15 @@
         </w:rPr>
       </w:pPr>
       <w:r>
-        <w:t xml:space="preserve">           -&gt; Policy Deductible  -&gt; OOP (Max)</w:t>
+        <w:t xml:space="preserve">           -&gt; Policy </w:t>
+      </w:r>
+      <w:proofErr w:type="gramStart"/>
+      <w:r>
+        <w:t>Deductible  -</w:t>
+      </w:r>
+      <w:proofErr w:type="gramEnd"/>
+      <w:r>
+        <w:t>&gt; OOP (Max)</w:t>
       </w:r>
       <w:r>
         <w:br/>
@@ -3406,12 +3773,21 @@
       <w:r>
         <w:br/>
       </w:r>
-      <w:r>
-        <w:rPr>
-          <w:b/>
-          <w:bCs/>
-        </w:rPr>
-        <w:t>COB + OOP Example:</w:t>
+      <w:proofErr w:type="spellStart"/>
+      <w:r>
+        <w:rPr>
+          <w:b/>
+          <w:bCs/>
+        </w:rPr>
+        <w:t>COB</w:t>
+      </w:r>
+      <w:proofErr w:type="spellEnd"/>
+      <w:r>
+        <w:rPr>
+          <w:b/>
+          <w:bCs/>
+        </w:rPr>
+        <w:t xml:space="preserve"> + OOP Example:</w:t>
       </w:r>
     </w:p>
     <w:p>
@@ -3672,7 +4048,15 @@
         <w:t>Copay:</w:t>
       </w:r>
       <w:r>
-        <w:t xml:space="preserve"> John had to pay a small fixed amount (e.g., $30) for his next doctor consultation.</w:t>
+        <w:t xml:space="preserve"> John had to pay a </w:t>
+      </w:r>
+      <w:proofErr w:type="gramStart"/>
+      <w:r>
+        <w:t>small fixed</w:t>
+      </w:r>
+      <w:proofErr w:type="gramEnd"/>
+      <w:r>
+        <w:t xml:space="preserve"> amount (e.g., $30) for his next doctor consultation.</w:t>
       </w:r>
     </w:p>
     <w:p>
@@ -3760,7 +4144,15 @@
         <w:t>OOP Lifetime Limit</w:t>
       </w:r>
       <w:r>
-        <w:t>: $999,999,999, -&gt; Life time free service ON</w:t>
+        <w:t xml:space="preserve">: $999,999,999, -&gt; </w:t>
+      </w:r>
+      <w:proofErr w:type="gramStart"/>
+      <w:r>
+        <w:t>Life time</w:t>
+      </w:r>
+      <w:proofErr w:type="gramEnd"/>
+      <w:r>
+        <w:t xml:space="preserve"> free service ON</w:t>
       </w:r>
     </w:p>
     <w:p>
@@ -3817,7 +4209,14 @@
       <w:r>
         <w:lastRenderedPageBreak/>
         <w:br/>
-        <w:t>flow :-</w:t>
+      </w:r>
+      <w:proofErr w:type="gramStart"/>
+      <w:r>
+        <w:t>flow :</w:t>
+      </w:r>
+      <w:proofErr w:type="gramEnd"/>
+      <w:r>
+        <w:t>-</w:t>
       </w:r>
       <w:r>
         <w:br/>
@@ -3837,12 +4236,6 @@
       </w:r>
     </w:p>
     <w:p>
-      <w:pPr>
-        <w:rPr>
-          <w:b/>
-          <w:bCs/>
-        </w:rPr>
-      </w:pPr>
       <w:r>
         <w:t>2</w:t>
       </w:r>
@@ -3853,8 +4246,13 @@
         <w:t>nd</w:t>
       </w:r>
       <w:r>
-        <w:t xml:space="preserve"> Deductible = ?</w:t>
-      </w:r>
+        <w:t xml:space="preserve"> Deductible </w:t>
+      </w:r>
+      <w:proofErr w:type="gramStart"/>
+      <w:r>
+        <w:t>= ?</w:t>
+      </w:r>
+      <w:proofErr w:type="gramEnd"/>
       <w:r>
         <w:br/>
       </w:r>
@@ -3910,6 +4308,7 @@
         <w:br/>
         <w:t>6</w:t>
       </w:r>
+      <w:proofErr w:type="gramStart"/>
       <w:r>
         <w:rPr>
           <w:vertAlign w:val="superscript"/>
@@ -3920,7 +4319,11 @@
         <w:t xml:space="preserve"> </w:t>
       </w:r>
       <w:r>
-        <w:t xml:space="preserve"> If OOP = OOP max </w:t>
+        <w:t xml:space="preserve"> If</w:t>
+      </w:r>
+      <w:proofErr w:type="gramEnd"/>
+      <w:r>
+        <w:t xml:space="preserve"> OOP = OOP max </w:t>
       </w:r>
       <w:r>
         <w:br/>
@@ -3966,6 +4369,9 @@
         <w:t>Accumulator = Summing up of all OOP expenses</w:t>
       </w:r>
       <w:r>
+        <w:t xml:space="preserve"> for that particular plan yr/Calendar yr</w:t>
+      </w:r>
+      <w:r>
         <w:br/>
       </w:r>
       <w:r>
@@ -3990,7 +4396,15 @@
     </w:p>
     <w:p>
       <w:r>
-        <w:t xml:space="preserve">For medications, HealthPlus partnered with a </w:t>
+        <w:t xml:space="preserve">For medications, </w:t>
+      </w:r>
+      <w:proofErr w:type="spellStart"/>
+      <w:r>
+        <w:t>HealthPlus</w:t>
+      </w:r>
+      <w:proofErr w:type="spellEnd"/>
+      <w:r>
+        <w:t xml:space="preserve"> partnered with a </w:t>
       </w:r>
       <w:r>
         <w:rPr>
@@ -4249,6 +4663,113 @@
       <w:r>
         <w:t>Referrals required</w:t>
       </w:r>
+    </w:p>
+    <w:p>
+      <w:pPr>
+        <w:numPr>
+          <w:ilvl w:val="0"/>
+          <w:numId w:val="25"/>
+        </w:numPr>
+        <w:tabs>
+          <w:tab w:val="clear" w:pos="720"/>
+          <w:tab w:val="num" w:pos="426"/>
+        </w:tabs>
+        <w:ind w:hanging="578"/>
+      </w:pPr>
+      <w:proofErr w:type="gramStart"/>
+      <w:r>
+        <w:rPr>
+          <w:b/>
+          <w:bCs/>
+        </w:rPr>
+        <w:t>Medicare</w:t>
+      </w:r>
+      <w:r>
+        <w:rPr>
+          <w:b/>
+          <w:bCs/>
+        </w:rPr>
+        <w:t xml:space="preserve"> :</w:t>
+      </w:r>
+      <w:proofErr w:type="gramEnd"/>
+      <w:r>
+        <w:rPr>
+          <w:b/>
+          <w:bCs/>
+        </w:rPr>
+        <w:t xml:space="preserve"> </w:t>
+      </w:r>
+      <w:r>
+        <w:t>I</w:t>
+      </w:r>
+      <w:r>
+        <w:t xml:space="preserve">ndividuals over 65 years old </w:t>
+      </w:r>
+      <w:r>
+        <w:rPr>
+          <w:b/>
+          <w:bCs/>
+        </w:rPr>
+        <w:t>and</w:t>
+      </w:r>
+      <w:r>
+        <w:t xml:space="preserve"> those with specific disabilities</w:t>
+      </w:r>
+      <w:r>
+        <w:t xml:space="preserve"> </w:t>
+      </w:r>
+      <w:r>
+        <w:rPr>
+          <w:b/>
+          <w:bCs/>
+        </w:rPr>
+        <w:t>and</w:t>
+      </w:r>
+      <w:r>
+        <w:t xml:space="preserve"> </w:t>
+      </w:r>
+      <w:r>
+        <w:t>low-income individuals</w:t>
+      </w:r>
+      <w:r>
+        <w:t>.</w:t>
+      </w:r>
+    </w:p>
+    <w:p>
+      <w:pPr>
+        <w:numPr>
+          <w:ilvl w:val="0"/>
+          <w:numId w:val="25"/>
+        </w:numPr>
+        <w:tabs>
+          <w:tab w:val="clear" w:pos="720"/>
+          <w:tab w:val="num" w:pos="426"/>
+        </w:tabs>
+        <w:ind w:hanging="578"/>
+      </w:pPr>
+      <w:proofErr w:type="gramStart"/>
+      <w:r>
+        <w:rPr>
+          <w:b/>
+          <w:bCs/>
+        </w:rPr>
+        <w:t>Medicaid</w:t>
+      </w:r>
+      <w:r>
+        <w:rPr>
+          <w:b/>
+          <w:bCs/>
+        </w:rPr>
+        <w:t xml:space="preserve"> :</w:t>
+      </w:r>
+      <w:proofErr w:type="gramEnd"/>
+      <w:r>
+        <w:rPr>
+          <w:b/>
+          <w:bCs/>
+        </w:rPr>
+        <w:t xml:space="preserve"> </w:t>
+      </w:r>
       <w:r>
         <w:br/>
       </w:r>
@@ -4259,8 +4780,13 @@
         <w:br/>
         <w:t xml:space="preserve">example -&gt; </w:t>
       </w:r>
-      <w:r>
-        <w:t>HealthPlus Comprehensive Insurance Policy</w:t>
+      <w:proofErr w:type="spellStart"/>
+      <w:r>
+        <w:t>HealthPlus</w:t>
+      </w:r>
+      <w:proofErr w:type="spellEnd"/>
+      <w:r>
+        <w:t xml:space="preserve"> Comprehensive Insurance Policy</w:t>
       </w:r>
       <w:r>
         <w:t xml:space="preserve"> (</w:t>
@@ -4290,8 +4816,13 @@
         <w:tab/>
         <w:t xml:space="preserve">-&gt; </w:t>
       </w:r>
-      <w:r>
-        <w:t>HealthPlus Gold Plan</w:t>
+      <w:proofErr w:type="spellStart"/>
+      <w:r>
+        <w:t>HealthPlus</w:t>
+      </w:r>
+      <w:proofErr w:type="spellEnd"/>
+      <w:r>
+        <w:t xml:space="preserve"> Gold Plan</w:t>
       </w:r>
       <w:r>
         <w:br/>
@@ -4304,11 +4835,19 @@
         <w:tab/>
         <w:t xml:space="preserve">-&gt; </w:t>
       </w:r>
-      <w:r>
-        <w:t>HealthPlus Silver Plan</w:t>
+      <w:proofErr w:type="spellStart"/>
+      <w:r>
+        <w:t>HealthPlus</w:t>
+      </w:r>
+      <w:proofErr w:type="spellEnd"/>
+      <w:r>
+        <w:t xml:space="preserve"> Silver Plan</w:t>
       </w:r>
       <w:r>
         <w:br/>
+      </w:r>
+      <w:r>
+        <w:lastRenderedPageBreak/>
         <w:t xml:space="preserve">      </w:t>
       </w:r>
       <w:r>
@@ -4322,23 +4861,50 @@
         <w:t>HMO</w:t>
       </w:r>
       <w:r>
+        <w:t xml:space="preserve"> plan</w:t>
+      </w:r>
+      <w:r>
         <w:t xml:space="preserve"> , </w:t>
       </w:r>
       <w:r>
         <w:t>PPO</w:t>
       </w:r>
       <w:r>
+        <w:t xml:space="preserve"> plan </w:t>
+      </w:r>
+      <w:r>
         <w:t xml:space="preserve">, </w:t>
       </w:r>
       <w:r>
         <w:t>EPO</w:t>
       </w:r>
       <w:r>
-        <w:t xml:space="preserve">, POS </w:t>
+        <w:t xml:space="preserve"> plan</w:t>
+      </w:r>
+      <w:r>
+        <w:t>, POS</w:t>
+      </w:r>
+      <w:r>
+        <w:t xml:space="preserve"> plan, </w:t>
+      </w:r>
+      <w:r>
+        <w:rPr>
+          <w:b/>
+          <w:bCs/>
+        </w:rPr>
+        <w:t>Medicare</w:t>
+      </w:r>
+      <w:r>
+        <w:t xml:space="preserve"> plan</w:t>
       </w:r>
       <w:r>
         <w:br/>
       </w:r>
+    </w:p>
+    <w:p>
+      <w:pPr>
+        <w:ind w:left="720"/>
+      </w:pPr>
       <w:r>
         <w:br/>
       </w:r>
@@ -4360,8 +4926,15 @@
     </w:p>
     <w:p>
       <w:r>
-        <w:lastRenderedPageBreak/>
-        <w:t>To keep the claims process efficient, HealthPlus used:</w:t>
+        <w:t xml:space="preserve">To keep the claims process efficient, </w:t>
+      </w:r>
+      <w:proofErr w:type="spellStart"/>
+      <w:r>
+        <w:t>HealthPlus</w:t>
+      </w:r>
+      <w:proofErr w:type="spellEnd"/>
+      <w:r>
+        <w:t xml:space="preserve"> used:</w:t>
       </w:r>
     </w:p>
     <w:p>
@@ -4379,7 +4952,15 @@
         <w:t>EDI (Electronic Data Interchange):</w:t>
       </w:r>
       <w:r>
-        <w:t xml:space="preserve"> For seamless exchange of billing and claim-related data between providers and HealthPlus.</w:t>
+        <w:t xml:space="preserve"> For seamless exchange of billing and claim-related data between providers and </w:t>
+      </w:r>
+      <w:proofErr w:type="spellStart"/>
+      <w:r>
+        <w:t>HealthPlus</w:t>
+      </w:r>
+      <w:proofErr w:type="spellEnd"/>
+      <w:r>
+        <w:t>.</w:t>
       </w:r>
     </w:p>
     <w:p>
@@ -4423,8 +5004,13 @@
       </w:r>
     </w:p>
     <w:p>
-      <w:r>
-        <w:t xml:space="preserve">HealthPlus ensured that all doctors and healthcare providers in their network went through </w:t>
+      <w:proofErr w:type="spellStart"/>
+      <w:r>
+        <w:t>HealthPlus</w:t>
+      </w:r>
+      <w:proofErr w:type="spellEnd"/>
+      <w:r>
+        <w:t xml:space="preserve"> ensured that all doctors and healthcare providers in their network went through </w:t>
       </w:r>
       <w:r>
         <w:rPr>
@@ -4469,8 +5055,13 @@
       </w:r>
     </w:p>
     <w:p>
-      <w:r>
-        <w:t xml:space="preserve">HealthPlus used </w:t>
+      <w:proofErr w:type="spellStart"/>
+      <w:r>
+        <w:t>HealthPlus</w:t>
+      </w:r>
+      <w:proofErr w:type="spellEnd"/>
+      <w:r>
+        <w:t xml:space="preserve"> used </w:t>
       </w:r>
       <w:r>
         <w:rPr>
@@ -4480,7 +5071,52 @@
         <w:t>EDI (Electronic Data Interchange)</w:t>
       </w:r>
       <w:r>
-        <w:t xml:space="preserve"> to exchange billing and claims data efficiently with providers. After every claim, John received an </w:t>
+        <w:t xml:space="preserve"> to exchange billing </w:t>
+      </w:r>
+      <w:r>
+        <w:t>(</w:t>
+      </w:r>
+      <w:r>
+        <w:rPr>
+          <w:b/>
+          <w:bCs/>
+        </w:rPr>
+        <w:t>How</w:t>
+      </w:r>
+      <w:r>
+        <w:t xml:space="preserve"> much the bill) </w:t>
+      </w:r>
+      <w:r>
+        <w:t xml:space="preserve">and </w:t>
+      </w:r>
+    </w:p>
+    <w:p>
+      <w:r>
+        <w:t>claims data efficiently</w:t>
+      </w:r>
+      <w:r>
+        <w:t xml:space="preserve"> (</w:t>
+      </w:r>
+      <w:r>
+        <w:rPr>
+          <w:b/>
+          <w:bCs/>
+        </w:rPr>
+        <w:t>what</w:t>
+      </w:r>
+      <w:r>
+        <w:t xml:space="preserve"> type of </w:t>
+      </w:r>
+      <w:proofErr w:type="gramStart"/>
+      <w:r>
+        <w:t xml:space="preserve">data) </w:t>
+      </w:r>
+      <w:r>
+        <w:t xml:space="preserve"> with</w:t>
+      </w:r>
+      <w:proofErr w:type="gramEnd"/>
+      <w:r>
+        <w:t xml:space="preserve"> providers. After every claim, John received an </w:t>
       </w:r>
       <w:r>
         <w:rPr>
@@ -4495,8 +5131,18 @@
     </w:p>
     <w:p>
       <w:r>
-        <w:t xml:space="preserve">To maintain service quality, HealthPlus required that all providers go through </w:t>
-      </w:r>
+        <w:t xml:space="preserve">To maintain service quality, </w:t>
+      </w:r>
+      <w:proofErr w:type="spellStart"/>
+      <w:r>
+        <w:t>HealthPlus</w:t>
+      </w:r>
+      <w:proofErr w:type="spellEnd"/>
+      <w:r>
+        <w:t xml:space="preserve"> required that all providers go through </w:t>
+      </w:r>
+    </w:p>
+    <w:p>
       <w:r>
         <w:rPr>
           <w:b/>
@@ -4515,7 +5161,15 @@
         <w:t>background verification process</w:t>
       </w:r>
       <w:r>
-        <w:t xml:space="preserve"> ensuring all doctors, hospitals, and other providers met HealthPlus' high standards.</w:t>
+        <w:t xml:space="preserve"> ensuring all doctors, hospitals, and other providers met </w:t>
+      </w:r>
+      <w:proofErr w:type="spellStart"/>
+      <w:r>
+        <w:t>HealthPlus</w:t>
+      </w:r>
+      <w:proofErr w:type="spellEnd"/>
+      <w:r>
+        <w:t>' high standards.</w:t>
       </w:r>
     </w:p>
     <w:p/>
@@ -4561,7 +5215,15 @@
         <w:t>Facets</w:t>
       </w:r>
       <w:r>
-        <w:t xml:space="preserve"> effectively, HealthPlus was able to create a comprehensive plan, manage claims, handle payments to providers, and even update benefits dynamically. This entire workflow was managed through </w:t>
+        <w:t xml:space="preserve"> effectively, </w:t>
+      </w:r>
+      <w:proofErr w:type="spellStart"/>
+      <w:r>
+        <w:t>HealthPlus</w:t>
+      </w:r>
+      <w:proofErr w:type="spellEnd"/>
+      <w:r>
+        <w:t xml:space="preserve"> was able to create a comprehensive plan, manage claims, handle payments to providers, and even update benefits dynamically. This entire workflow was managed through </w:t>
       </w:r>
       <w:r>
         <w:rPr>
@@ -4588,6 +5250,7 @@
       <w:r>
         <w:t xml:space="preserve"> helped </w:t>
       </w:r>
+      <w:proofErr w:type="spellStart"/>
       <w:r>
         <w:rPr>
           <w:b/>
@@ -4595,6 +5258,7 @@
         </w:rPr>
         <w:t>HealthPlus</w:t>
       </w:r>
+      <w:proofErr w:type="spellEnd"/>
       <w:r>
         <w:t xml:space="preserve"> simplify its operations, reduce administrative costs, and provide better healthcare services to its members.</w:t>
       </w:r>

--- a/HPC .Net Final.docx
+++ b/HPC .Net Final.docx
@@ -11,23 +11,7 @@
           <w:b/>
           <w:bCs/>
         </w:rPr>
-        <w:t>"</w:t>
-      </w:r>
-      <w:proofErr w:type="spellStart"/>
-      <w:r>
-        <w:rPr>
-          <w:b/>
-          <w:bCs/>
-        </w:rPr>
-        <w:t>HealthPlus</w:t>
-      </w:r>
-      <w:proofErr w:type="spellEnd"/>
-      <w:r>
-        <w:rPr>
-          <w:b/>
-          <w:bCs/>
-        </w:rPr>
-        <w:t>"</w:t>
+        <w:t>"HealthPlus"</w:t>
       </w:r>
       <w:r>
         <w:t xml:space="preserve"> that offered various insurance plans to its members. The company was looking for a way to manage its complex </w:t>
@@ -36,41 +20,33 @@
         <w:rPr>
           <w:color w:val="FF0000"/>
         </w:rPr>
-        <w:t xml:space="preserve">claims </w:t>
-      </w:r>
-      <w:proofErr w:type="gramStart"/>
+        <w:t>claims processing</w:t>
+      </w:r>
+      <w:r>
+        <w:t>,</w:t>
+      </w:r>
+      <w:r>
+        <w:t xml:space="preserve">   </w:t>
+      </w:r>
       <w:r>
         <w:rPr>
           <w:color w:val="FF0000"/>
         </w:rPr>
-        <w:t>processing</w:t>
-      </w:r>
-      <w:r>
-        <w:t>,</w:t>
-      </w:r>
-      <w:r>
-        <w:t xml:space="preserve">   </w:t>
-      </w:r>
-      <w:proofErr w:type="gramEnd"/>
+        <w:t>provider relationships</w:t>
+      </w:r>
+      <w:r>
+        <w:t xml:space="preserve">, and ensure its customers got the </w:t>
+      </w:r>
       <w:r>
         <w:rPr>
           <w:color w:val="FF0000"/>
         </w:rPr>
-        <w:t>provider relationships</w:t>
-      </w:r>
-      <w:r>
-        <w:t xml:space="preserve">, and ensure its customers got the </w:t>
+        <w:t xml:space="preserve"> </w:t>
       </w:r>
       <w:r>
         <w:rPr>
           <w:color w:val="FF0000"/>
         </w:rPr>
-        <w:t xml:space="preserve"> </w:t>
-      </w:r>
-      <w:r>
-        <w:rPr>
-          <w:color w:val="FF0000"/>
-        </w:rPr>
         <w:t>best healthcare benefits</w:t>
       </w:r>
       <w:r>
@@ -129,13 +105,8 @@
       <w:r>
         <w:br/>
       </w:r>
-      <w:proofErr w:type="spellStart"/>
-      <w:r>
-        <w:t>HealthPlus</w:t>
-      </w:r>
-      <w:proofErr w:type="spellEnd"/>
-      <w:r>
-        <w:t xml:space="preserve"> categorized these options into </w:t>
+      <w:r>
+        <w:t xml:space="preserve">HealthPlus categorized these options into </w:t>
       </w:r>
       <w:r>
         <w:rPr>
@@ -453,15 +424,7 @@
         </w:numPr>
       </w:pPr>
       <w:r>
-        <w:t xml:space="preserve">Who can </w:t>
-      </w:r>
-      <w:proofErr w:type="spellStart"/>
-      <w:r>
-        <w:t>enroll</w:t>
-      </w:r>
-      <w:proofErr w:type="spellEnd"/>
-      <w:r>
-        <w:t xml:space="preserve"> in the plan (</w:t>
+        <w:t>Who can enroll in the plan (</w:t>
       </w:r>
       <w:r>
         <w:rPr>
@@ -578,15 +541,7 @@
         <w:t>start</w:t>
       </w:r>
       <w:r>
-        <w:t xml:space="preserve"> after someone </w:t>
-      </w:r>
-      <w:proofErr w:type="spellStart"/>
-      <w:r>
-        <w:t>enrolls</w:t>
-      </w:r>
-      <w:proofErr w:type="spellEnd"/>
-      <w:r>
-        <w:t xml:space="preserve"> (Waiting Period)?</w:t>
+        <w:t xml:space="preserve"> after someone enrolls (Waiting Period)?</w:t>
       </w:r>
     </w:p>
     <w:p>
@@ -605,15 +560,7 @@
         <w:ind w:left="3119" w:hanging="1985"/>
       </w:pPr>
       <w:r>
-        <w:t xml:space="preserve">Cashless Transaction: When the Provider raises an authorization request to the Payer. Once approved, all the covered expenses will be paid by the Insurance Company (IC). If there are any non-covered expenses, the member </w:t>
-      </w:r>
-      <w:proofErr w:type="gramStart"/>
-      <w:r>
-        <w:t>has to</w:t>
-      </w:r>
-      <w:proofErr w:type="gramEnd"/>
-      <w:r>
-        <w:t xml:space="preserve"> take care of them.</w:t>
+        <w:t>Cashless Transaction: When the Provider raises an authorization request to the Payer. Once approved, all the covered expenses will be paid by the Insurance Company (IC). If there are any non-covered expenses, the member has to take care of them.</w:t>
       </w:r>
     </w:p>
     <w:p>
@@ -641,15 +588,7 @@
     <w:p>
       <w:r>
         <w:lastRenderedPageBreak/>
-        <w:t xml:space="preserve">To organize </w:t>
-      </w:r>
-      <w:proofErr w:type="gramStart"/>
-      <w:r>
-        <w:t>all of</w:t>
-      </w:r>
-      <w:proofErr w:type="gramEnd"/>
-      <w:r>
-        <w:t xml:space="preserve"> this information, the team used </w:t>
+        <w:t xml:space="preserve">To organize all of this information, the team used </w:t>
       </w:r>
       <w:r>
         <w:rPr>
@@ -697,15 +636,7 @@
         <w:t>Plan</w:t>
       </w:r>
       <w:r>
-        <w:t>: A high-level category like "</w:t>
-      </w:r>
-      <w:proofErr w:type="spellStart"/>
-      <w:r>
-        <w:t>HealthPlus</w:t>
-      </w:r>
-      <w:proofErr w:type="spellEnd"/>
-      <w:r>
-        <w:t xml:space="preserve"> Gold Plan."</w:t>
+        <w:t>: A high-level category like "HealthPlus Gold Plan."</w:t>
       </w:r>
     </w:p>
     <w:p>
@@ -743,7 +674,6 @@
       <w:r>
         <w:t xml:space="preserve">, and </w:t>
       </w:r>
-      <w:proofErr w:type="gramStart"/>
       <w:r>
         <w:rPr>
           <w:color w:val="0070C0"/>
@@ -759,7 +689,6 @@
       <w:r>
         <w:t>.</w:t>
       </w:r>
-      <w:proofErr w:type="gramEnd"/>
     </w:p>
     <w:p>
       <w:r>
@@ -775,21 +704,12 @@
       <w:r>
         <w:t xml:space="preserve">, joins the </w:t>
       </w:r>
-      <w:proofErr w:type="spellStart"/>
-      <w:r>
-        <w:rPr>
-          <w:b/>
-          <w:bCs/>
-        </w:rPr>
-        <w:t>HealthPlus</w:t>
-      </w:r>
-      <w:proofErr w:type="spellEnd"/>
-      <w:r>
-        <w:rPr>
-          <w:b/>
-          <w:bCs/>
-        </w:rPr>
-        <w:t xml:space="preserve"> Gold Plan</w:t>
+      <w:r>
+        <w:rPr>
+          <w:b/>
+          <w:bCs/>
+        </w:rPr>
+        <w:t>HealthPlus Gold Plan</w:t>
       </w:r>
       <w:r>
         <w:t xml:space="preserve"> in January 2023, his coverage begins immediately because there’s no waiting period for new employees (Waiting Period = 0).</w:t>
@@ -802,130 +722,94 @@
           <w:color w:val="000000" w:themeColor="text1"/>
         </w:rPr>
       </w:pPr>
-      <w:proofErr w:type="spellStart"/>
       <w:r>
         <w:rPr>
           <w:color w:val="000000" w:themeColor="text1"/>
         </w:rPr>
-        <w:t>HealthPlus</w:t>
-      </w:r>
-      <w:proofErr w:type="spellEnd"/>
-      <w:r>
-        <w:rPr>
+        <w:t xml:space="preserve">HealthPlus Gold Plan falls under the category of </w:t>
+      </w:r>
+      <w:r>
+        <w:rPr>
+          <w:b/>
+          <w:bCs/>
           <w:color w:val="000000" w:themeColor="text1"/>
         </w:rPr>
-        <w:t xml:space="preserve"> Gold Plan falls under the category of </w:t>
-      </w:r>
-      <w:r>
-        <w:rPr>
-          <w:b/>
-          <w:bCs/>
+        <w:t>(Health Insurance)</w:t>
+      </w:r>
+      <w:r>
+        <w:rPr>
           <w:color w:val="000000" w:themeColor="text1"/>
         </w:rPr>
-        <w:t>(Health Insurance)</w:t>
-      </w:r>
-      <w:r>
-        <w:rPr>
+        <w:t xml:space="preserve">, where members pay a </w:t>
+      </w:r>
+      <w:r>
+        <w:rPr>
+          <w:b/>
+          <w:bCs/>
           <w:color w:val="000000" w:themeColor="text1"/>
         </w:rPr>
-        <w:t xml:space="preserve">, where members pay a </w:t>
-      </w:r>
-      <w:r>
-        <w:rPr>
-          <w:b/>
-          <w:bCs/>
+        <w:t>(Premium)</w:t>
+      </w:r>
+      <w:r>
+        <w:rPr>
           <w:color w:val="000000" w:themeColor="text1"/>
         </w:rPr>
-        <w:t>(Premium)</w:t>
-      </w:r>
-      <w:r>
-        <w:rPr>
+        <w:t xml:space="preserve"> on a </w:t>
+      </w:r>
+      <w:r>
+        <w:rPr>
+          <w:b/>
+          <w:bCs/>
           <w:color w:val="000000" w:themeColor="text1"/>
         </w:rPr>
-        <w:t xml:space="preserve"> on a </w:t>
-      </w:r>
-      <w:r>
-        <w:rPr>
-          <w:b/>
-          <w:bCs/>
+        <w:t>(Frequency)</w:t>
+      </w:r>
+      <w:r>
+        <w:rPr>
           <w:color w:val="000000" w:themeColor="text1"/>
         </w:rPr>
-        <w:t>(Frequency)</w:t>
-      </w:r>
-      <w:r>
+        <w:t xml:space="preserve"> basis, either Monthly, Yearly, or Semi-Annually.</w:t>
+      </w:r>
+    </w:p>
+    <w:p>
+      <w:pPr>
         <w:rPr>
           <w:color w:val="000000" w:themeColor="text1"/>
         </w:rPr>
-        <w:t xml:space="preserve"> basis, either Monthly, Yearly, or Semi-Annually.</w:t>
-      </w:r>
-    </w:p>
-    <w:p>
-      <w:pPr>
+      </w:pPr>
+      <w:r>
         <w:rPr>
           <w:color w:val="000000" w:themeColor="text1"/>
         </w:rPr>
-      </w:pPr>
-      <w:r>
-        <w:rPr>
+        <w:t xml:space="preserve">The relationship between John and HealthPlus is defined through a </w:t>
+      </w:r>
+      <w:r>
+        <w:rPr>
+          <w:b/>
+          <w:bCs/>
           <w:color w:val="000000" w:themeColor="text1"/>
         </w:rPr>
-        <w:t xml:space="preserve">The relationship between John and </w:t>
-      </w:r>
-      <w:proofErr w:type="spellStart"/>
+        <w:t>(Policy)</w:t>
+      </w:r>
       <w:r>
         <w:rPr>
           <w:color w:val="000000" w:themeColor="text1"/>
         </w:rPr>
-        <w:t>HealthPlus</w:t>
-      </w:r>
-      <w:proofErr w:type="spellEnd"/>
-      <w:r>
-        <w:rPr>
+        <w:t xml:space="preserve">, a contract between the patient and the </w:t>
+      </w:r>
+      <w:r>
+        <w:rPr>
+          <w:b/>
+          <w:bCs/>
           <w:color w:val="000000" w:themeColor="text1"/>
         </w:rPr>
-        <w:t xml:space="preserve"> is defined through a </w:t>
-      </w:r>
-      <w:r>
-        <w:rPr>
-          <w:b/>
-          <w:bCs/>
+        <w:t>(Insurance Company)</w:t>
+      </w:r>
+      <w:r>
+        <w:rPr>
           <w:color w:val="000000" w:themeColor="text1"/>
         </w:rPr>
-        <w:t>(Policy)</w:t>
-      </w:r>
-      <w:r>
-        <w:rPr>
-          <w:color w:val="000000" w:themeColor="text1"/>
-        </w:rPr>
-        <w:t xml:space="preserve">, a contract between the patient and the </w:t>
-      </w:r>
-      <w:r>
-        <w:rPr>
-          <w:b/>
-          <w:bCs/>
-          <w:color w:val="000000" w:themeColor="text1"/>
-        </w:rPr>
-        <w:t>(Insurance Company)</w:t>
-      </w:r>
-      <w:r>
-        <w:rPr>
-          <w:color w:val="000000" w:themeColor="text1"/>
-        </w:rPr>
-        <w:t xml:space="preserve">, which is represented by </w:t>
-      </w:r>
-      <w:proofErr w:type="spellStart"/>
-      <w:r>
-        <w:rPr>
-          <w:color w:val="000000" w:themeColor="text1"/>
-        </w:rPr>
-        <w:t>HealthPlus</w:t>
-      </w:r>
-      <w:proofErr w:type="spellEnd"/>
-      <w:r>
-        <w:rPr>
-          <w:color w:val="000000" w:themeColor="text1"/>
-        </w:rPr>
-        <w:t xml:space="preserve"> here.</w:t>
+        <w:t>, which is represented by HealthPlus here.</w:t>
       </w:r>
     </w:p>
     <w:p>
@@ -998,23 +882,23 @@
           <w:b/>
           <w:bCs/>
         </w:rPr>
-        <w:t xml:space="preserve">Scene 2: John Visits a </w:t>
-      </w:r>
-      <w:proofErr w:type="gramStart"/>
-      <w:r>
-        <w:rPr>
-          <w:b/>
-          <w:bCs/>
-        </w:rPr>
-        <w:t>Doctor</w:t>
-      </w:r>
-      <w:proofErr w:type="gramEnd"/>
+        <w:t>Scene 2: John Visits a Doctor</w:t>
+      </w:r>
     </w:p>
     <w:p>
       <w:r>
         <w:t xml:space="preserve">One day, John wasn't feeling well and decided to see a doctor. The doctor he chose was a part of the </w:t>
       </w:r>
-      <w:proofErr w:type="spellStart"/>
+      <w:r>
+        <w:rPr>
+          <w:b/>
+          <w:bCs/>
+        </w:rPr>
+        <w:t>HealthPlus Network</w:t>
+      </w:r>
+      <w:r>
+        <w:t xml:space="preserve"> (Participating Provider), which meant he could go for treatment without paying extra charges. This relationship between </w:t>
+      </w:r>
       <w:r>
         <w:rPr>
           <w:b/>
@@ -1022,26 +906,6 @@
         </w:rPr>
         <w:t>HealthPlus</w:t>
       </w:r>
-      <w:proofErr w:type="spellEnd"/>
-      <w:r>
-        <w:rPr>
-          <w:b/>
-          <w:bCs/>
-        </w:rPr>
-        <w:t xml:space="preserve"> Network</w:t>
-      </w:r>
-      <w:r>
-        <w:t xml:space="preserve"> (Participating Provider), which meant he could go for treatment without paying extra charges. This relationship between </w:t>
-      </w:r>
-      <w:proofErr w:type="spellStart"/>
-      <w:r>
-        <w:rPr>
-          <w:b/>
-          <w:bCs/>
-        </w:rPr>
-        <w:t>HealthPlus</w:t>
-      </w:r>
-      <w:proofErr w:type="spellEnd"/>
       <w:r>
         <w:t xml:space="preserve"> and the doctor was pre-determined by a </w:t>
       </w:r>
@@ -1361,23 +1225,7 @@
           <w:b/>
           <w:bCs/>
         </w:rPr>
-        <w:t>Eligibility (</w:t>
-      </w:r>
-      <w:proofErr w:type="spellStart"/>
-      <w:r>
-        <w:rPr>
-          <w:b/>
-          <w:bCs/>
-        </w:rPr>
-        <w:t>w.r.t.</w:t>
-      </w:r>
-      <w:proofErr w:type="spellEnd"/>
-      <w:r>
-        <w:rPr>
-          <w:b/>
-          <w:bCs/>
-        </w:rPr>
-        <w:t xml:space="preserve"> claims)</w:t>
+        <w:t>Eligibility (w.r.t. claims)</w:t>
       </w:r>
       <w:r>
         <w:t>: Ensures that:</w:t>
@@ -1478,26 +1326,14 @@
         <w:t>treatment</w:t>
       </w:r>
       <w:r>
-        <w:t xml:space="preserve"> was </w:t>
-      </w:r>
-      <w:proofErr w:type="gramStart"/>
-      <w:r>
-        <w:t xml:space="preserve">actually </w:t>
-      </w:r>
-      <w:r>
-        <w:rPr>
-          <w:b/>
-          <w:bCs/>
-        </w:rPr>
-        <w:t>given</w:t>
-      </w:r>
-      <w:proofErr w:type="gramEnd"/>
-      <w:r>
-        <w:rPr>
-          <w:b/>
-          <w:bCs/>
-        </w:rPr>
-        <w:t xml:space="preserve"> or not</w:t>
+        <w:t xml:space="preserve"> was actually </w:t>
+      </w:r>
+      <w:r>
+        <w:rPr>
+          <w:b/>
+          <w:bCs/>
+        </w:rPr>
+        <w:t>given or not</w:t>
       </w:r>
       <w:r>
         <w:t>.</w:t>
@@ -1843,7 +1679,6 @@
       <w:r>
         <w:t xml:space="preserve">After John’s claim was processed, </w:t>
       </w:r>
-      <w:proofErr w:type="spellStart"/>
       <w:r>
         <w:rPr>
           <w:b/>
@@ -1851,7 +1686,6 @@
         </w:rPr>
         <w:t>HealthPlus</w:t>
       </w:r>
-      <w:proofErr w:type="spellEnd"/>
       <w:r>
         <w:t xml:space="preserve"> had to pay the doctor</w:t>
       </w:r>
@@ -1882,34 +1716,17 @@
         <w:t xml:space="preserve"> is contracted</w:t>
       </w:r>
       <w:r>
-        <w:t xml:space="preserve"> (</w:t>
-      </w:r>
-      <w:proofErr w:type="spellStart"/>
-      <w:r>
-        <w:t>i.e</w:t>
-      </w:r>
-      <w:proofErr w:type="spellEnd"/>
-      <w:r>
-        <w:t xml:space="preserve"> </w:t>
-      </w:r>
-      <w:r>
-        <w:t xml:space="preserve">Provider Payment </w:t>
-      </w:r>
-      <w:proofErr w:type="gramStart"/>
-      <w:r>
-        <w:t>Method</w:t>
+        <w:t xml:space="preserve"> (i.e </w:t>
+      </w:r>
+      <w:r>
+        <w:t>Provider Payment Method</w:t>
       </w:r>
       <w:r>
         <w:t xml:space="preserve">) </w:t>
       </w:r>
       <w:r>
-        <w:t xml:space="preserve"> with</w:t>
-      </w:r>
-      <w:proofErr w:type="gramEnd"/>
-      <w:r>
-        <w:t xml:space="preserve"> </w:t>
-      </w:r>
-      <w:proofErr w:type="spellStart"/>
+        <w:t xml:space="preserve"> with </w:t>
+      </w:r>
       <w:r>
         <w:rPr>
           <w:b/>
@@ -1917,22 +1734,13 @@
         </w:rPr>
         <w:t>HealthPlus</w:t>
       </w:r>
-      <w:proofErr w:type="spellEnd"/>
       <w:r>
         <w:t xml:space="preserve"> .</w:t>
       </w:r>
     </w:p>
     <w:p>
       <w:r>
-        <w:t xml:space="preserve">There are TWO </w:t>
-      </w:r>
-      <w:proofErr w:type="gramStart"/>
-      <w:r>
-        <w:t>Models :</w:t>
-      </w:r>
-      <w:proofErr w:type="gramEnd"/>
-      <w:r>
-        <w:t>-</w:t>
+        <w:t>There are TWO Models :-</w:t>
       </w:r>
     </w:p>
     <w:p>
@@ -1953,40 +1761,27 @@
         <w:t xml:space="preserve">: If John’s doctor </w:t>
       </w:r>
       <w:r>
-        <w:t xml:space="preserve">is part of </w:t>
-      </w:r>
-      <w:proofErr w:type="gramStart"/>
-      <w:r>
-        <w:t>a</w:t>
-      </w:r>
-      <w:proofErr w:type="gramEnd"/>
+        <w:t xml:space="preserve">is part of a </w:t>
+      </w:r>
+      <w:r>
+        <w:rPr>
+          <w:b/>
+          <w:bCs/>
+        </w:rPr>
+        <w:t>FFS</w:t>
+      </w:r>
+      <w:r>
+        <w:rPr>
+          <w:b/>
+          <w:bCs/>
+        </w:rPr>
+        <w:t xml:space="preserve"> contract</w:t>
+      </w:r>
       <w:r>
         <w:t xml:space="preserve"> </w:t>
       </w:r>
       <w:r>
-        <w:rPr>
-          <w:b/>
-          <w:bCs/>
-        </w:rPr>
-        <w:t>FFS</w:t>
-      </w:r>
-      <w:r>
-        <w:rPr>
-          <w:b/>
-          <w:bCs/>
-        </w:rPr>
-        <w:t xml:space="preserve"> contract</w:t>
-      </w:r>
-      <w:r>
-        <w:t xml:space="preserve"> </w:t>
-      </w:r>
-      <w:proofErr w:type="spellStart"/>
-      <w:r>
-        <w:t>i.e</w:t>
-      </w:r>
-      <w:proofErr w:type="spellEnd"/>
-      <w:r>
-        <w:t xml:space="preserve"> </w:t>
+        <w:t xml:space="preserve">i.e </w:t>
       </w:r>
       <w:r>
         <w:t>charges per service, he gets paid for each visit or procedure done.</w:t>
@@ -2049,15 +1844,7 @@
         <w:t>, no matter how many times members visit him.</w:t>
       </w:r>
       <w:r>
-        <w:t xml:space="preserve"> </w:t>
-      </w:r>
-      <w:proofErr w:type="gramStart"/>
-      <w:r>
-        <w:t>Basically</w:t>
-      </w:r>
-      <w:proofErr w:type="gramEnd"/>
-      <w:r>
-        <w:t xml:space="preserve"> it is a type of </w:t>
+        <w:t xml:space="preserve"> Basically it is a type of </w:t>
       </w:r>
       <w:r>
         <w:rPr>
@@ -2211,22 +1998,10 @@
           <w:b/>
           <w:bCs/>
         </w:rPr>
-        <w:t xml:space="preserve">$2000 </w:t>
-      </w:r>
-      <w:proofErr w:type="gramStart"/>
-      <w:r>
-        <w:rPr>
-          <w:b/>
-          <w:bCs/>
-        </w:rPr>
-        <w:t>loss</w:t>
-      </w:r>
-      <w:r>
-        <w:t>,</w:t>
-      </w:r>
-      <w:proofErr w:type="gramEnd"/>
-      <w:r>
-        <w:t xml:space="preserve"> provider gains </w:t>
+        <w:t>$2000 loss</w:t>
+      </w:r>
+      <w:r>
+        <w:t xml:space="preserve">, provider gains </w:t>
       </w:r>
       <w:r>
         <w:rPr>
@@ -2297,22 +2072,10 @@
           <w:b/>
           <w:bCs/>
         </w:rPr>
-        <w:t xml:space="preserve">$3000 </w:t>
-      </w:r>
-      <w:proofErr w:type="gramStart"/>
-      <w:r>
-        <w:rPr>
-          <w:b/>
-          <w:bCs/>
-        </w:rPr>
-        <w:t>profit</w:t>
-      </w:r>
-      <w:r>
-        <w:t>,</w:t>
-      </w:r>
-      <w:proofErr w:type="gramEnd"/>
-      <w:r>
-        <w:t xml:space="preserve"> provider incurs </w:t>
+        <w:t>$3000 profit</w:t>
+      </w:r>
+      <w:r>
+        <w:t xml:space="preserve">, provider incurs </w:t>
       </w:r>
       <w:r>
         <w:rPr>
@@ -2505,7 +2268,6 @@
       <w:r>
         <w:t xml:space="preserve">Meanwhile, the </w:t>
       </w:r>
-      <w:proofErr w:type="spellStart"/>
       <w:r>
         <w:rPr>
           <w:b/>
@@ -2513,7 +2275,6 @@
         </w:rPr>
         <w:t>HealthPlus</w:t>
       </w:r>
-      <w:proofErr w:type="spellEnd"/>
       <w:r>
         <w:t xml:space="preserve"> admin team ensured that rules like </w:t>
       </w:r>
@@ -2575,21 +2336,12 @@
       </w:r>
     </w:p>
     <w:p>
-      <w:proofErr w:type="spellStart"/>
-      <w:r>
-        <w:rPr>
-          <w:b/>
-          <w:bCs/>
-        </w:rPr>
-        <w:t>HealthPlus</w:t>
-      </w:r>
-      <w:proofErr w:type="spellEnd"/>
-      <w:r>
-        <w:rPr>
-          <w:b/>
-          <w:bCs/>
-        </w:rPr>
-        <w:t xml:space="preserve"> </w:t>
+      <w:r>
+        <w:rPr>
+          <w:b/>
+          <w:bCs/>
+        </w:rPr>
+        <w:t xml:space="preserve">HealthPlus </w:t>
       </w:r>
       <w:r>
         <w:t xml:space="preserve">also used a </w:t>
@@ -2640,21 +2392,12 @@
       <w:r>
         <w:t xml:space="preserve">, joined the </w:t>
       </w:r>
-      <w:proofErr w:type="spellStart"/>
-      <w:r>
-        <w:rPr>
-          <w:b/>
-          <w:bCs/>
-        </w:rPr>
-        <w:t>HealthPlus</w:t>
-      </w:r>
-      <w:proofErr w:type="spellEnd"/>
-      <w:r>
-        <w:rPr>
-          <w:b/>
-          <w:bCs/>
-        </w:rPr>
-        <w:t xml:space="preserve"> Gold Plan</w:t>
+      <w:r>
+        <w:rPr>
+          <w:b/>
+          <w:bCs/>
+        </w:rPr>
+        <w:t>HealthPlus Gold Plan</w:t>
       </w:r>
       <w:r>
         <w:t xml:space="preserve"> on January 1, 2022, without any prior health issues, any new condition developed after this date would be covered.</w:t>
@@ -2693,15 +2436,7 @@
     </w:p>
     <w:p>
       <w:r>
-        <w:t xml:space="preserve">To further manage the providers and treatment options, </w:t>
-      </w:r>
-      <w:proofErr w:type="spellStart"/>
-      <w:r>
-        <w:t>HealthPlus</w:t>
-      </w:r>
-      <w:proofErr w:type="spellEnd"/>
-      <w:r>
-        <w:t xml:space="preserve"> categorized providers using </w:t>
+        <w:t xml:space="preserve">To further manage the providers and treatment options, HealthPlus categorized providers using </w:t>
       </w:r>
       <w:r>
         <w:rPr>
@@ -2919,13 +2654,8 @@
           <w:numId w:val="14"/>
         </w:numPr>
       </w:pPr>
-      <w:proofErr w:type="spellStart"/>
-      <w:r>
-        <w:t>Kauvery</w:t>
-      </w:r>
-      <w:proofErr w:type="spellEnd"/>
-      <w:r>
-        <w:t xml:space="preserve"> Hospital</w:t>
+      <w:r>
+        <w:t>Kauvery Hospital</w:t>
       </w:r>
     </w:p>
     <w:p>
@@ -2976,15 +2706,7 @@
         <w:t>Network Set</w:t>
       </w:r>
       <w:r>
-        <w:t xml:space="preserve">, his claim might not be fully covered. This allowed </w:t>
-      </w:r>
-      <w:proofErr w:type="spellStart"/>
-      <w:r>
-        <w:t>HealthPlus</w:t>
-      </w:r>
-      <w:proofErr w:type="spellEnd"/>
-      <w:r>
-        <w:t xml:space="preserve"> to maintain clarity and control over which providers were </w:t>
+        <w:t xml:space="preserve">, his claim might not be fully covered. This allowed HealthPlus to maintain clarity and control over which providers were </w:t>
       </w:r>
       <w:r>
         <w:rPr>
@@ -3022,15 +2744,7 @@
         <w:t>In-Network</w:t>
       </w:r>
       <w:r>
-        <w:t xml:space="preserve">: Providers that have a tie-up or contract with </w:t>
-      </w:r>
-      <w:proofErr w:type="spellStart"/>
-      <w:r>
-        <w:t>HealthPlus</w:t>
-      </w:r>
-      <w:proofErr w:type="spellEnd"/>
-      <w:r>
-        <w:t>.</w:t>
+        <w:t>: Providers that have a tie-up or contract with HealthPlus.</w:t>
       </w:r>
     </w:p>
     <w:p>
@@ -3048,15 +2762,7 @@
         <w:t>Out-of-Network</w:t>
       </w:r>
       <w:r>
-        <w:t xml:space="preserve">: Providers that do not have a contract with </w:t>
-      </w:r>
-      <w:proofErr w:type="spellStart"/>
-      <w:r>
-        <w:t>HealthPlus</w:t>
-      </w:r>
-      <w:proofErr w:type="spellEnd"/>
-      <w:r>
-        <w:t>.</w:t>
+        <w:t>: Providers that do not have a contract with HealthPlus.</w:t>
       </w:r>
     </w:p>
     <w:p>
@@ -3149,42 +2855,28 @@
         <w:rPr>
           <w:color w:val="FF0000"/>
         </w:rPr>
-        <w:t xml:space="preserve"> multiple insurance </w:t>
-      </w:r>
-      <w:proofErr w:type="gramStart"/>
-      <w:r>
-        <w:rPr>
+        <w:t xml:space="preserve"> multiple insurance policies </w:t>
+      </w:r>
+      <w:r>
+        <w:t xml:space="preserve">then </w:t>
+      </w:r>
+      <w:r>
+        <w:rPr>
+          <w:b/>
+          <w:bCs/>
           <w:color w:val="FF0000"/>
         </w:rPr>
-        <w:t>policies</w:t>
-      </w:r>
-      <w:proofErr w:type="gramEnd"/>
-      <w:r>
-        <w:rPr>
+        <w:t>Coordination of Benefits (COB)</w:t>
+      </w:r>
+      <w:r>
+        <w:rPr>
+          <w:b/>
+          <w:bCs/>
           <w:color w:val="FF0000"/>
         </w:rPr>
         <w:t xml:space="preserve"> </w:t>
       </w:r>
       <w:r>
-        <w:t xml:space="preserve">then </w:t>
-      </w:r>
-      <w:r>
-        <w:rPr>
-          <w:b/>
-          <w:bCs/>
-          <w:color w:val="FF0000"/>
-        </w:rPr>
-        <w:t>Coordination of Benefits (COB)</w:t>
-      </w:r>
-      <w:r>
-        <w:rPr>
-          <w:b/>
-          <w:bCs/>
-          <w:color w:val="FF0000"/>
-        </w:rPr>
-        <w:t xml:space="preserve"> </w:t>
-      </w:r>
-      <w:r>
         <w:t>comes</w:t>
       </w:r>
       <w:r>
@@ -3193,15 +2885,7 @@
     </w:p>
     <w:p>
       <w:r>
-        <w:t xml:space="preserve"> If John had another insurance policy, </w:t>
-      </w:r>
-      <w:proofErr w:type="spellStart"/>
-      <w:r>
-        <w:t>HealthPlus</w:t>
-      </w:r>
-      <w:proofErr w:type="spellEnd"/>
-      <w:r>
-        <w:t xml:space="preserve"> would decide whether to be the primary or secondary payer.</w:t>
+        <w:t xml:space="preserve"> If John had another insurance policy, HealthPlus would decide whether to be the primary or secondary payer.</w:t>
       </w:r>
     </w:p>
     <w:p>
@@ -3264,15 +2948,7 @@
         <w:t>Cost Shifting</w:t>
       </w:r>
       <w:r>
-        <w:t xml:space="preserve"> ensures that any losses from one member’s claim can be balanced by the profit from another. </w:t>
-      </w:r>
-      <w:proofErr w:type="spellStart"/>
-      <w:r>
-        <w:t>HealthPlus</w:t>
-      </w:r>
-      <w:proofErr w:type="spellEnd"/>
-      <w:r>
-        <w:t xml:space="preserve"> also sets a </w:t>
+        <w:t xml:space="preserve"> ensures that any losses from one member’s claim can be balanced by the profit from another. HealthPlus also sets a </w:t>
       </w:r>
       <w:r>
         <w:t>Maximum Allowed Amount</w:t>
@@ -3592,27 +3268,10 @@
           <w:b/>
           <w:bCs/>
         </w:rPr>
-        <w:t xml:space="preserve">Scene 7: </w:t>
-      </w:r>
-      <w:proofErr w:type="gramStart"/>
-      <w:r>
-        <w:rPr>
-          <w:b/>
-          <w:bCs/>
-        </w:rPr>
-        <w:t>Making Adjustments</w:t>
-      </w:r>
-      <w:proofErr w:type="gramEnd"/>
-      <w:r>
-        <w:rPr>
-          <w:b/>
-          <w:bCs/>
-        </w:rPr>
-        <w:t xml:space="preserve"> and Benefits Enhancement</w:t>
-      </w:r>
-    </w:p>
-    <w:p>
-      <w:proofErr w:type="spellStart"/>
+        <w:t>Scene 7: Making Adjustments and Benefits Enhancement</w:t>
+      </w:r>
+    </w:p>
+    <w:p>
       <w:r>
         <w:rPr>
           <w:b/>
@@ -3620,7 +3279,6 @@
         </w:rPr>
         <w:t>HealthPlus</w:t>
       </w:r>
-      <w:proofErr w:type="spellEnd"/>
       <w:r>
         <w:t xml:space="preserve"> wanted to add new benefits like </w:t>
       </w:r>
@@ -3634,21 +3292,12 @@
       <w:r>
         <w:t xml:space="preserve"> and </w:t>
       </w:r>
-      <w:proofErr w:type="spellStart"/>
-      <w:r>
-        <w:rPr>
-          <w:b/>
-          <w:bCs/>
-        </w:rPr>
-        <w:t>Counseling</w:t>
-      </w:r>
-      <w:proofErr w:type="spellEnd"/>
-      <w:r>
-        <w:rPr>
-          <w:b/>
-          <w:bCs/>
-        </w:rPr>
-        <w:t xml:space="preserve"> Sessions</w:t>
+      <w:r>
+        <w:rPr>
+          <w:b/>
+          <w:bCs/>
+        </w:rPr>
+        <w:t>Counseling Sessions</w:t>
       </w:r>
       <w:r>
         <w:t xml:space="preserve"> under John’s plan. Using the </w:t>
@@ -3713,21 +3362,13 @@
         <w:t>CSM (</w:t>
       </w:r>
       <w:r>
-        <w:t xml:space="preserve">Cost-Sharing </w:t>
-      </w:r>
-      <w:proofErr w:type="gramStart"/>
-      <w:r>
-        <w:t>Mechanism</w:t>
+        <w:t>Cost-Sharing Mechanism</w:t>
       </w:r>
       <w:r>
         <w:t xml:space="preserve">) </w:t>
       </w:r>
       <w:r>
-        <w:t xml:space="preserve"> is</w:t>
-      </w:r>
-      <w:proofErr w:type="gramEnd"/>
-      <w:r>
-        <w:t xml:space="preserve"> within one policy like OOP</w:t>
+        <w:t xml:space="preserve"> is within one policy like OOP</w:t>
       </w:r>
     </w:p>
     <w:p>
@@ -3744,15 +3385,7 @@
         </w:rPr>
       </w:pPr>
       <w:r>
-        <w:t xml:space="preserve">           -&gt; Policy </w:t>
-      </w:r>
-      <w:proofErr w:type="gramStart"/>
-      <w:r>
-        <w:t>Deductible  -</w:t>
-      </w:r>
-      <w:proofErr w:type="gramEnd"/>
-      <w:r>
-        <w:t>&gt; OOP (Max)</w:t>
+        <w:t xml:space="preserve">           -&gt; Policy Deductible  -&gt; OOP (Max)</w:t>
       </w:r>
       <w:r>
         <w:br/>
@@ -3773,21 +3406,12 @@
       <w:r>
         <w:br/>
       </w:r>
-      <w:proofErr w:type="spellStart"/>
-      <w:r>
-        <w:rPr>
-          <w:b/>
-          <w:bCs/>
-        </w:rPr>
-        <w:t>COB</w:t>
-      </w:r>
-      <w:proofErr w:type="spellEnd"/>
-      <w:r>
-        <w:rPr>
-          <w:b/>
-          <w:bCs/>
-        </w:rPr>
-        <w:t xml:space="preserve"> + OOP Example:</w:t>
+      <w:r>
+        <w:rPr>
+          <w:b/>
+          <w:bCs/>
+        </w:rPr>
+        <w:t>COB + OOP Example:</w:t>
       </w:r>
     </w:p>
     <w:p>
@@ -4048,15 +3672,7 @@
         <w:t>Copay:</w:t>
       </w:r>
       <w:r>
-        <w:t xml:space="preserve"> John had to pay a </w:t>
-      </w:r>
-      <w:proofErr w:type="gramStart"/>
-      <w:r>
-        <w:t>small fixed</w:t>
-      </w:r>
-      <w:proofErr w:type="gramEnd"/>
-      <w:r>
-        <w:t xml:space="preserve"> amount (e.g., $30) for his next doctor consultation.</w:t>
+        <w:t xml:space="preserve"> John had to pay a small fixed amount (e.g., $30) for his next doctor consultation.</w:t>
       </w:r>
     </w:p>
     <w:p>
@@ -4144,15 +3760,7 @@
         <w:t>OOP Lifetime Limit</w:t>
       </w:r>
       <w:r>
-        <w:t xml:space="preserve">: $999,999,999, -&gt; </w:t>
-      </w:r>
-      <w:proofErr w:type="gramStart"/>
-      <w:r>
-        <w:t>Life time</w:t>
-      </w:r>
-      <w:proofErr w:type="gramEnd"/>
-      <w:r>
-        <w:t xml:space="preserve"> free service ON</w:t>
+        <w:t>: $999,999,999, -&gt; Life time free service ON</w:t>
       </w:r>
     </w:p>
     <w:p>
@@ -4209,14 +3817,7 @@
       <w:r>
         <w:lastRenderedPageBreak/>
         <w:br/>
-      </w:r>
-      <w:proofErr w:type="gramStart"/>
-      <w:r>
-        <w:t>flow :</w:t>
-      </w:r>
-      <w:proofErr w:type="gramEnd"/>
-      <w:r>
-        <w:t>-</w:t>
+        <w:t>flow :-</w:t>
       </w:r>
       <w:r>
         <w:br/>
@@ -4236,6 +3837,12 @@
       </w:r>
     </w:p>
     <w:p>
+      <w:pPr>
+        <w:rPr>
+          <w:b/>
+          <w:bCs/>
+        </w:rPr>
+      </w:pPr>
       <w:r>
         <w:t>2</w:t>
       </w:r>
@@ -4246,13 +3853,8 @@
         <w:t>nd</w:t>
       </w:r>
       <w:r>
-        <w:t xml:space="preserve"> Deductible </w:t>
-      </w:r>
-      <w:proofErr w:type="gramStart"/>
-      <w:r>
-        <w:t>= ?</w:t>
-      </w:r>
-      <w:proofErr w:type="gramEnd"/>
+        <w:t xml:space="preserve"> Deductible = ?</w:t>
+      </w:r>
       <w:r>
         <w:br/>
       </w:r>
@@ -4308,7 +3910,6 @@
         <w:br/>
         <w:t>6</w:t>
       </w:r>
-      <w:proofErr w:type="gramStart"/>
       <w:r>
         <w:rPr>
           <w:vertAlign w:val="superscript"/>
@@ -4319,11 +3920,7 @@
         <w:t xml:space="preserve"> </w:t>
       </w:r>
       <w:r>
-        <w:t xml:space="preserve"> If</w:t>
-      </w:r>
-      <w:proofErr w:type="gramEnd"/>
-      <w:r>
-        <w:t xml:space="preserve"> OOP = OOP max </w:t>
+        <w:t xml:space="preserve"> If OOP = OOP max </w:t>
       </w:r>
       <w:r>
         <w:br/>
@@ -4369,9 +3966,6 @@
         <w:t>Accumulator = Summing up of all OOP expenses</w:t>
       </w:r>
       <w:r>
-        <w:t xml:space="preserve"> for that particular plan yr/Calendar yr</w:t>
-      </w:r>
-      <w:r>
         <w:br/>
       </w:r>
       <w:r>
@@ -4396,15 +3990,7 @@
     </w:p>
     <w:p>
       <w:r>
-        <w:t xml:space="preserve">For medications, </w:t>
-      </w:r>
-      <w:proofErr w:type="spellStart"/>
-      <w:r>
-        <w:t>HealthPlus</w:t>
-      </w:r>
-      <w:proofErr w:type="spellEnd"/>
-      <w:r>
-        <w:t xml:space="preserve"> partnered with a </w:t>
+        <w:t xml:space="preserve">For medications, HealthPlus partnered with a </w:t>
       </w:r>
       <w:r>
         <w:rPr>
@@ -4663,113 +4249,6 @@
       <w:r>
         <w:t>Referrals required</w:t>
       </w:r>
-    </w:p>
-    <w:p>
-      <w:pPr>
-        <w:numPr>
-          <w:ilvl w:val="0"/>
-          <w:numId w:val="25"/>
-        </w:numPr>
-        <w:tabs>
-          <w:tab w:val="clear" w:pos="720"/>
-          <w:tab w:val="num" w:pos="426"/>
-        </w:tabs>
-        <w:ind w:hanging="578"/>
-      </w:pPr>
-      <w:proofErr w:type="gramStart"/>
-      <w:r>
-        <w:rPr>
-          <w:b/>
-          <w:bCs/>
-        </w:rPr>
-        <w:t>Medicare</w:t>
-      </w:r>
-      <w:r>
-        <w:rPr>
-          <w:b/>
-          <w:bCs/>
-        </w:rPr>
-        <w:t xml:space="preserve"> :</w:t>
-      </w:r>
-      <w:proofErr w:type="gramEnd"/>
-      <w:r>
-        <w:rPr>
-          <w:b/>
-          <w:bCs/>
-        </w:rPr>
-        <w:t xml:space="preserve"> </w:t>
-      </w:r>
-      <w:r>
-        <w:t>I</w:t>
-      </w:r>
-      <w:r>
-        <w:t xml:space="preserve">ndividuals over 65 years old </w:t>
-      </w:r>
-      <w:r>
-        <w:rPr>
-          <w:b/>
-          <w:bCs/>
-        </w:rPr>
-        <w:t>and</w:t>
-      </w:r>
-      <w:r>
-        <w:t xml:space="preserve"> those with specific disabilities</w:t>
-      </w:r>
-      <w:r>
-        <w:t xml:space="preserve"> </w:t>
-      </w:r>
-      <w:r>
-        <w:rPr>
-          <w:b/>
-          <w:bCs/>
-        </w:rPr>
-        <w:t>and</w:t>
-      </w:r>
-      <w:r>
-        <w:t xml:space="preserve"> </w:t>
-      </w:r>
-      <w:r>
-        <w:t>low-income individuals</w:t>
-      </w:r>
-      <w:r>
-        <w:t>.</w:t>
-      </w:r>
-    </w:p>
-    <w:p>
-      <w:pPr>
-        <w:numPr>
-          <w:ilvl w:val="0"/>
-          <w:numId w:val="25"/>
-        </w:numPr>
-        <w:tabs>
-          <w:tab w:val="clear" w:pos="720"/>
-          <w:tab w:val="num" w:pos="426"/>
-        </w:tabs>
-        <w:ind w:hanging="578"/>
-      </w:pPr>
-      <w:proofErr w:type="gramStart"/>
-      <w:r>
-        <w:rPr>
-          <w:b/>
-          <w:bCs/>
-        </w:rPr>
-        <w:t>Medicaid</w:t>
-      </w:r>
-      <w:r>
-        <w:rPr>
-          <w:b/>
-          <w:bCs/>
-        </w:rPr>
-        <w:t xml:space="preserve"> :</w:t>
-      </w:r>
-      <w:proofErr w:type="gramEnd"/>
-      <w:r>
-        <w:rPr>
-          <w:b/>
-          <w:bCs/>
-        </w:rPr>
-        <w:t xml:space="preserve"> </w:t>
-      </w:r>
       <w:r>
         <w:br/>
       </w:r>
@@ -4780,13 +4259,8 @@
         <w:br/>
         <w:t xml:space="preserve">example -&gt; </w:t>
       </w:r>
-      <w:proofErr w:type="spellStart"/>
-      <w:r>
-        <w:t>HealthPlus</w:t>
-      </w:r>
-      <w:proofErr w:type="spellEnd"/>
-      <w:r>
-        <w:t xml:space="preserve"> Comprehensive Insurance Policy</w:t>
+      <w:r>
+        <w:t>HealthPlus Comprehensive Insurance Policy</w:t>
       </w:r>
       <w:r>
         <w:t xml:space="preserve"> (</w:t>
@@ -4816,13 +4290,8 @@
         <w:tab/>
         <w:t xml:space="preserve">-&gt; </w:t>
       </w:r>
-      <w:proofErr w:type="spellStart"/>
-      <w:r>
-        <w:t>HealthPlus</w:t>
-      </w:r>
-      <w:proofErr w:type="spellEnd"/>
-      <w:r>
-        <w:t xml:space="preserve"> Gold Plan</w:t>
+      <w:r>
+        <w:t>HealthPlus Gold Plan</w:t>
       </w:r>
       <w:r>
         <w:br/>
@@ -4835,19 +4304,11 @@
         <w:tab/>
         <w:t xml:space="preserve">-&gt; </w:t>
       </w:r>
-      <w:proofErr w:type="spellStart"/>
-      <w:r>
-        <w:t>HealthPlus</w:t>
-      </w:r>
-      <w:proofErr w:type="spellEnd"/>
-      <w:r>
-        <w:t xml:space="preserve"> Silver Plan</w:t>
+      <w:r>
+        <w:t>HealthPlus Silver Plan</w:t>
       </w:r>
       <w:r>
         <w:br/>
-      </w:r>
-      <w:r>
-        <w:lastRenderedPageBreak/>
         <w:t xml:space="preserve">      </w:t>
       </w:r>
       <w:r>
@@ -4861,50 +4322,23 @@
         <w:t>HMO</w:t>
       </w:r>
       <w:r>
-        <w:t xml:space="preserve"> plan</w:t>
-      </w:r>
-      <w:r>
         <w:t xml:space="preserve"> , </w:t>
       </w:r>
       <w:r>
         <w:t>PPO</w:t>
       </w:r>
       <w:r>
-        <w:t xml:space="preserve"> plan </w:t>
-      </w:r>
-      <w:r>
         <w:t xml:space="preserve">, </w:t>
       </w:r>
       <w:r>
         <w:t>EPO</w:t>
       </w:r>
       <w:r>
-        <w:t xml:space="preserve"> plan</w:t>
-      </w:r>
-      <w:r>
-        <w:t>, POS</w:t>
-      </w:r>
-      <w:r>
-        <w:t xml:space="preserve"> plan, </w:t>
-      </w:r>
-      <w:r>
-        <w:rPr>
-          <w:b/>
-          <w:bCs/>
-        </w:rPr>
-        <w:t>Medicare</w:t>
-      </w:r>
-      <w:r>
-        <w:t xml:space="preserve"> plan</w:t>
+        <w:t xml:space="preserve">, POS </w:t>
       </w:r>
       <w:r>
         <w:br/>
       </w:r>
-    </w:p>
-    <w:p>
-      <w:pPr>
-        <w:ind w:left="720"/>
-      </w:pPr>
       <w:r>
         <w:br/>
       </w:r>
@@ -4926,15 +4360,8 @@
     </w:p>
     <w:p>
       <w:r>
-        <w:t xml:space="preserve">To keep the claims process efficient, </w:t>
-      </w:r>
-      <w:proofErr w:type="spellStart"/>
-      <w:r>
-        <w:t>HealthPlus</w:t>
-      </w:r>
-      <w:proofErr w:type="spellEnd"/>
-      <w:r>
-        <w:t xml:space="preserve"> used:</w:t>
+        <w:lastRenderedPageBreak/>
+        <w:t>To keep the claims process efficient, HealthPlus used:</w:t>
       </w:r>
     </w:p>
     <w:p>
@@ -4952,15 +4379,7 @@
         <w:t>EDI (Electronic Data Interchange):</w:t>
       </w:r>
       <w:r>
-        <w:t xml:space="preserve"> For seamless exchange of billing and claim-related data between providers and </w:t>
-      </w:r>
-      <w:proofErr w:type="spellStart"/>
-      <w:r>
-        <w:t>HealthPlus</w:t>
-      </w:r>
-      <w:proofErr w:type="spellEnd"/>
-      <w:r>
-        <w:t>.</w:t>
+        <w:t xml:space="preserve"> For seamless exchange of billing and claim-related data between providers and HealthPlus.</w:t>
       </w:r>
     </w:p>
     <w:p>
@@ -5004,13 +4423,8 @@
       </w:r>
     </w:p>
     <w:p>
-      <w:proofErr w:type="spellStart"/>
-      <w:r>
-        <w:t>HealthPlus</w:t>
-      </w:r>
-      <w:proofErr w:type="spellEnd"/>
-      <w:r>
-        <w:t xml:space="preserve"> ensured that all doctors and healthcare providers in their network went through </w:t>
+      <w:r>
+        <w:t xml:space="preserve">HealthPlus ensured that all doctors and healthcare providers in their network went through </w:t>
       </w:r>
       <w:r>
         <w:rPr>
@@ -5055,13 +4469,8 @@
       </w:r>
     </w:p>
     <w:p>
-      <w:proofErr w:type="spellStart"/>
-      <w:r>
-        <w:t>HealthPlus</w:t>
-      </w:r>
-      <w:proofErr w:type="spellEnd"/>
-      <w:r>
-        <w:t xml:space="preserve"> used </w:t>
+      <w:r>
+        <w:t xml:space="preserve">HealthPlus used </w:t>
       </w:r>
       <w:r>
         <w:rPr>
@@ -5071,52 +4480,7 @@
         <w:t>EDI (Electronic Data Interchange)</w:t>
       </w:r>
       <w:r>
-        <w:t xml:space="preserve"> to exchange billing </w:t>
-      </w:r>
-      <w:r>
-        <w:t>(</w:t>
-      </w:r>
-      <w:r>
-        <w:rPr>
-          <w:b/>
-          <w:bCs/>
-        </w:rPr>
-        <w:t>How</w:t>
-      </w:r>
-      <w:r>
-        <w:t xml:space="preserve"> much the bill) </w:t>
-      </w:r>
-      <w:r>
-        <w:t xml:space="preserve">and </w:t>
-      </w:r>
-    </w:p>
-    <w:p>
-      <w:r>
-        <w:t>claims data efficiently</w:t>
-      </w:r>
-      <w:r>
-        <w:t xml:space="preserve"> (</w:t>
-      </w:r>
-      <w:r>
-        <w:rPr>
-          <w:b/>
-          <w:bCs/>
-        </w:rPr>
-        <w:t>what</w:t>
-      </w:r>
-      <w:r>
-        <w:t xml:space="preserve"> type of </w:t>
-      </w:r>
-      <w:proofErr w:type="gramStart"/>
-      <w:r>
-        <w:t xml:space="preserve">data) </w:t>
-      </w:r>
-      <w:r>
-        <w:t xml:space="preserve"> with</w:t>
-      </w:r>
-      <w:proofErr w:type="gramEnd"/>
-      <w:r>
-        <w:t xml:space="preserve"> providers. After every claim, John received an </w:t>
+        <w:t xml:space="preserve"> to exchange billing and claims data efficiently with providers. After every claim, John received an </w:t>
       </w:r>
       <w:r>
         <w:rPr>
@@ -5131,18 +4495,8 @@
     </w:p>
     <w:p>
       <w:r>
-        <w:t xml:space="preserve">To maintain service quality, </w:t>
-      </w:r>
-      <w:proofErr w:type="spellStart"/>
-      <w:r>
-        <w:t>HealthPlus</w:t>
-      </w:r>
-      <w:proofErr w:type="spellEnd"/>
-      <w:r>
-        <w:t xml:space="preserve"> required that all providers go through </w:t>
-      </w:r>
-    </w:p>
-    <w:p>
+        <w:t xml:space="preserve">To maintain service quality, HealthPlus required that all providers go through </w:t>
+      </w:r>
       <w:r>
         <w:rPr>
           <w:b/>
@@ -5161,15 +4515,7 @@
         <w:t>background verification process</w:t>
       </w:r>
       <w:r>
-        <w:t xml:space="preserve"> ensuring all doctors, hospitals, and other providers met </w:t>
-      </w:r>
-      <w:proofErr w:type="spellStart"/>
-      <w:r>
-        <w:t>HealthPlus</w:t>
-      </w:r>
-      <w:proofErr w:type="spellEnd"/>
-      <w:r>
-        <w:t>' high standards.</w:t>
+        <w:t xml:space="preserve"> ensuring all doctors, hospitals, and other providers met HealthPlus' high standards.</w:t>
       </w:r>
     </w:p>
     <w:p/>
@@ -5215,50 +4561,40 @@
         <w:t>Facets</w:t>
       </w:r>
       <w:r>
-        <w:t xml:space="preserve"> effectively, </w:t>
-      </w:r>
-      <w:proofErr w:type="spellStart"/>
-      <w:r>
+        <w:t xml:space="preserve"> effectively, HealthPlus was able to create a comprehensive plan, manage claims, handle payments to providers, and even update benefits dynamically. This entire workflow was managed through </w:t>
+      </w:r>
+      <w:r>
+        <w:rPr>
+          <w:b/>
+          <w:bCs/>
+        </w:rPr>
+        <w:t>Facets Workflow</w:t>
+      </w:r>
+      <w:r>
+        <w:t>, which automated many manual processes, allowing the team to focus on delivering high-quality service to members like John.</w:t>
+      </w:r>
+    </w:p>
+    <w:p>
+      <w:r>
+        <w:t xml:space="preserve">In this way, </w:t>
+      </w:r>
+      <w:r>
+        <w:rPr>
+          <w:b/>
+          <w:bCs/>
+        </w:rPr>
+        <w:t>Facets</w:t>
+      </w:r>
+      <w:r>
+        <w:t xml:space="preserve"> helped </w:t>
+      </w:r>
+      <w:r>
+        <w:rPr>
+          <w:b/>
+          <w:bCs/>
+        </w:rPr>
         <w:t>HealthPlus</w:t>
       </w:r>
-      <w:proofErr w:type="spellEnd"/>
-      <w:r>
-        <w:t xml:space="preserve"> was able to create a comprehensive plan, manage claims, handle payments to providers, and even update benefits dynamically. This entire workflow was managed through </w:t>
-      </w:r>
-      <w:r>
-        <w:rPr>
-          <w:b/>
-          <w:bCs/>
-        </w:rPr>
-        <w:t>Facets Workflow</w:t>
-      </w:r>
-      <w:r>
-        <w:t>, which automated many manual processes, allowing the team to focus on delivering high-quality service to members like John.</w:t>
-      </w:r>
-    </w:p>
-    <w:p>
-      <w:r>
-        <w:t xml:space="preserve">In this way, </w:t>
-      </w:r>
-      <w:r>
-        <w:rPr>
-          <w:b/>
-          <w:bCs/>
-        </w:rPr>
-        <w:t>Facets</w:t>
-      </w:r>
-      <w:r>
-        <w:t xml:space="preserve"> helped </w:t>
-      </w:r>
-      <w:proofErr w:type="spellStart"/>
-      <w:r>
-        <w:rPr>
-          <w:b/>
-          <w:bCs/>
-        </w:rPr>
-        <w:t>HealthPlus</w:t>
-      </w:r>
-      <w:proofErr w:type="spellEnd"/>
       <w:r>
         <w:t xml:space="preserve"> simplify its operations, reduce administrative costs, and provide better healthcare services to its members.</w:t>
       </w:r>
